--- a/AnforderungsanalyseDOC/Anforderungsanalyse_SHARED.docx
+++ b/AnforderungsanalyseDOC/Anforderungsanalyse_SHARED.docx
@@ -8,7 +8,6 @@
         <w:contextualSpacing w:val="0"/>
         <w:jc w:val="center"/>
       </w:pPr>
-      <w:commentRangeStart w:id="0"/>
       <w:r>
         <w:rPr>
           <w:b w:val="1"/>
@@ -16,12 +15,14 @@
           <w:szCs w:val="28"/>
           <w:rtl w:val="0"/>
         </w:rPr>
-        <w:t xml:space="preserve">UE</w:t>
-      </w:r>
-      <w:commentRangeEnd w:id="0"/>
-      <w:r>
-        <w:commentReference w:id="0"/>
-      </w:r>
+        <w:t xml:space="preserve">UE Software Engineering 050052</w:t>
+      </w:r>
+    </w:p>
+    <w:p>
+      <w:pPr>
+        <w:contextualSpacing w:val="0"/>
+        <w:jc w:val="center"/>
+      </w:pPr>
       <w:r>
         <w:rPr>
           <w:b w:val="1"/>
@@ -29,7 +30,7 @@
           <w:szCs w:val="28"/>
           <w:rtl w:val="0"/>
         </w:rPr>
-        <w:t xml:space="preserve"> Software Engineering 050052</w:t>
+        <w:t xml:space="preserve"> WS 2016/17</w:t>
       </w:r>
     </w:p>
     <w:p>
@@ -44,7 +45,43 @@
           <w:szCs w:val="28"/>
           <w:rtl w:val="0"/>
         </w:rPr>
-        <w:t xml:space="preserve"> WS 2016/17</w:t>
+        <w:t xml:space="preserve"> </w:t>
+      </w:r>
+    </w:p>
+    <w:p>
+      <w:pPr>
+        <w:contextualSpacing w:val="0"/>
+        <w:jc w:val="center"/>
+      </w:pPr>
+      <w:r>
+        <w:rPr>
+          <w:rtl w:val="0"/>
+        </w:rPr>
+        <w:t xml:space="preserve">Gruppe: 11</w:t>
+      </w:r>
+    </w:p>
+    <w:p>
+      <w:pPr>
+        <w:contextualSpacing w:val="0"/>
+        <w:jc w:val="center"/>
+      </w:pPr>
+      <w:r>
+        <w:rPr>
+          <w:rtl w:val="0"/>
+        </w:rPr>
+        <w:t xml:space="preserve">LV-Leiter: Michael Jakl</w:t>
+      </w:r>
+    </w:p>
+    <w:p>
+      <w:pPr>
+        <w:contextualSpacing w:val="0"/>
+        <w:jc w:val="center"/>
+      </w:pPr>
+      <w:r>
+        <w:rPr>
+          <w:rtl w:val="0"/>
+        </w:rPr>
+        <w:t xml:space="preserve"> </w:t>
       </w:r>
     </w:p>
     <w:p>
@@ -65,124 +102,12 @@
     <w:p>
       <w:pPr>
         <w:contextualSpacing w:val="0"/>
-        <w:jc w:val="center"/>
-      </w:pPr>
-      <w:r>
-        <w:rPr>
-          <w:rtl w:val="0"/>
-        </w:rPr>
-        <w:t xml:space="preserve">Gruppe: 11</w:t>
-      </w:r>
-    </w:p>
-    <w:p>
-      <w:pPr>
-        <w:contextualSpacing w:val="0"/>
-        <w:jc w:val="center"/>
-      </w:pPr>
-      <w:r>
-        <w:rPr>
-          <w:rtl w:val="0"/>
-        </w:rPr>
-        <w:t xml:space="preserve">LV-Leiter: Michael Jakl</w:t>
-      </w:r>
-    </w:p>
-    <w:p>
-      <w:pPr>
-        <w:contextualSpacing w:val="0"/>
-        <w:jc w:val="center"/>
-      </w:pPr>
-      <w:r>
-        <w:rPr>
-          <w:rtl w:val="0"/>
-        </w:rPr>
-        <w:t xml:space="preserve"> </w:t>
-      </w:r>
-    </w:p>
-    <w:p>
-      <w:pPr>
-        <w:contextualSpacing w:val="0"/>
-        <w:jc w:val="center"/>
-      </w:pPr>
-      <w:r>
-        <w:rPr>
-          <w:b w:val="1"/>
-          <w:sz w:val="28"/>
-          <w:szCs w:val="28"/>
-          <w:rtl w:val="0"/>
-        </w:rPr>
-        <w:t xml:space="preserve"> </w:t>
-      </w:r>
-    </w:p>
-    <w:p>
-      <w:pPr>
-        <w:contextualSpacing w:val="0"/>
-        <w:jc w:val="center"/>
-      </w:pPr>
-      <w:r>
-        <w:rPr>
-          <w:b w:val="1"/>
-          <w:sz w:val="28"/>
-          <w:szCs w:val="28"/>
-          <w:rtl w:val="0"/>
-        </w:rPr>
-        <w:t xml:space="preserve"> </w:t>
-      </w:r>
-    </w:p>
-    <w:p>
-      <w:pPr>
-        <w:contextualSpacing w:val="0"/>
-        <w:jc w:val="center"/>
-      </w:pPr>
-      <w:r>
-        <w:rPr>
-          <w:b w:val="1"/>
-          <w:sz w:val="28"/>
-          <w:szCs w:val="28"/>
-          <w:rtl w:val="0"/>
-        </w:rPr>
-        <w:t xml:space="preserve"> </w:t>
-      </w:r>
-    </w:p>
-    <w:p>
-      <w:pPr>
-        <w:contextualSpacing w:val="0"/>
-      </w:pPr>
-      <w:r>
-        <w:rPr>
-          <w:b w:val="1"/>
-          <w:sz w:val="28"/>
-          <w:szCs w:val="28"/>
-          <w:rtl w:val="0"/>
-        </w:rPr>
-        <w:t xml:space="preserve"> </w:t>
-      </w:r>
-    </w:p>
-    <w:p>
-      <w:pPr>
-        <w:contextualSpacing w:val="0"/>
-      </w:pPr>
-      <w:r>
-        <w:rPr>
-          <w:b w:val="1"/>
-          <w:sz w:val="28"/>
-          <w:szCs w:val="28"/>
-          <w:rtl w:val="0"/>
-        </w:rPr>
-        <w:t xml:space="preserve"> </w:t>
-      </w:r>
-    </w:p>
-    <w:p>
-      <w:pPr>
-        <w:contextualSpacing w:val="0"/>
-      </w:pPr>
-      <w:r>
-        <w:rPr>
-          <w:b w:val="1"/>
-          <w:sz w:val="28"/>
-          <w:szCs w:val="28"/>
-          <w:rtl w:val="0"/>
-        </w:rPr>
-        <w:t xml:space="preserve"> </w:t>
+        <w:jc w:val="left"/>
+      </w:pPr>
+      <w:r>
+        <w:rPr>
+          <w:rtl w:val="0"/>
+        </w:rPr>
       </w:r>
     </w:p>
     <w:p>
@@ -480,7 +405,7 @@
                 <w:highlight w:val="white"/>
                 <w:rtl w:val="0"/>
               </w:rPr>
-              <w:t xml:space="preserve"> </w:t>
+              <w:t xml:space="preserve"> Heitger</w:t>
             </w:r>
           </w:p>
         </w:tc>
@@ -507,7 +432,7 @@
                 <w:highlight w:val="white"/>
                 <w:rtl w:val="0"/>
               </w:rPr>
-              <w:t xml:space="preserve"> </w:t>
+              <w:t xml:space="preserve"> Katharina</w:t>
             </w:r>
           </w:p>
         </w:tc>
@@ -534,7 +459,7 @@
                 <w:highlight w:val="white"/>
                 <w:rtl w:val="0"/>
               </w:rPr>
-              <w:t xml:space="preserve"> </w:t>
+              <w:t xml:space="preserve"> 1307652</w:t>
             </w:r>
           </w:p>
         </w:tc>
@@ -562,7 +487,9 @@
                 <w:highlight w:val="white"/>
                 <w:rtl w:val="0"/>
               </w:rPr>
-              <w:t xml:space="preserve"> </w:t>
+              <w:t xml:space="preserve"> a1307652@unet.</w:t>
+              <w:br w:type="textWrapping"/>
+              <w:t xml:space="preserve">univie.ac.at</w:t>
             </w:r>
           </w:p>
         </w:tc>
@@ -591,7 +518,7 @@
                 <w:highlight w:val="white"/>
                 <w:rtl w:val="0"/>
               </w:rPr>
-              <w:t xml:space="preserve"> </w:t>
+              <w:t xml:space="preserve"> Romstorfer</w:t>
             </w:r>
           </w:p>
         </w:tc>
@@ -618,7 +545,7 @@
                 <w:highlight w:val="white"/>
                 <w:rtl w:val="0"/>
               </w:rPr>
-              <w:t xml:space="preserve"> </w:t>
+              <w:t xml:space="preserve"> Markus Josef</w:t>
             </w:r>
           </w:p>
         </w:tc>
@@ -645,7 +572,7 @@
                 <w:highlight w:val="white"/>
                 <w:rtl w:val="0"/>
               </w:rPr>
-              <w:t xml:space="preserve"> </w:t>
+              <w:t xml:space="preserve"> 1200478</w:t>
             </w:r>
           </w:p>
         </w:tc>
@@ -673,7 +600,9 @@
                 <w:highlight w:val="white"/>
                 <w:rtl w:val="0"/>
               </w:rPr>
-              <w:t xml:space="preserve"> </w:t>
+              <w:t xml:space="preserve">a1200478@unet.</w:t>
+              <w:br w:type="textWrapping"/>
+              <w:t xml:space="preserve">univie.ac.at</w:t>
             </w:r>
           </w:p>
         </w:tc>
@@ -702,7 +631,7 @@
                 <w:highlight w:val="white"/>
                 <w:rtl w:val="0"/>
               </w:rPr>
-              <w:t xml:space="preserve"> </w:t>
+              <w:t xml:space="preserve"> Zinatulin</w:t>
             </w:r>
           </w:p>
         </w:tc>
@@ -729,7 +658,7 @@
                 <w:highlight w:val="white"/>
                 <w:rtl w:val="0"/>
               </w:rPr>
-              <w:t xml:space="preserve"> </w:t>
+              <w:t xml:space="preserve"> Ayrat</w:t>
             </w:r>
           </w:p>
         </w:tc>
@@ -756,7 +685,7 @@
                 <w:highlight w:val="white"/>
                 <w:rtl w:val="0"/>
               </w:rPr>
-              <w:t xml:space="preserve"> </w:t>
+              <w:t xml:space="preserve"> 1468239</w:t>
             </w:r>
           </w:p>
         </w:tc>
@@ -784,7 +713,9 @@
                 <w:highlight w:val="white"/>
                 <w:rtl w:val="0"/>
               </w:rPr>
-              <w:t xml:space="preserve"> </w:t>
+              <w:t xml:space="preserve"> a1468239@unet.</w:t>
+              <w:br w:type="textWrapping"/>
+              <w:t xml:space="preserve">univie.ac.at</w:t>
             </w:r>
           </w:p>
         </w:tc>
@@ -813,7 +744,7 @@
                 <w:highlight w:val="white"/>
                 <w:rtl w:val="0"/>
               </w:rPr>
-              <w:t xml:space="preserve"> </w:t>
+              <w:t xml:space="preserve"> Zvonek</w:t>
             </w:r>
           </w:p>
         </w:tc>
@@ -840,7 +771,7 @@
                 <w:highlight w:val="white"/>
                 <w:rtl w:val="0"/>
               </w:rPr>
-              <w:t xml:space="preserve"> </w:t>
+              <w:t xml:space="preserve"> Jakub</w:t>
             </w:r>
           </w:p>
         </w:tc>
@@ -867,7 +798,7 @@
                 <w:highlight w:val="white"/>
                 <w:rtl w:val="0"/>
               </w:rPr>
-              <w:t xml:space="preserve"> </w:t>
+              <w:t xml:space="preserve"> 1502050</w:t>
             </w:r>
           </w:p>
         </w:tc>
@@ -895,7 +826,9 @@
                 <w:highlight w:val="white"/>
                 <w:rtl w:val="0"/>
               </w:rPr>
-              <w:t xml:space="preserve"> </w:t>
+              <w:t xml:space="preserve"> a1502050@unet.</w:t>
+              <w:br w:type="textWrapping"/>
+              <w:t xml:space="preserve">univie.ac.at</w:t>
             </w:r>
           </w:p>
         </w:tc>
@@ -962,7 +895,7 @@
         </w:rPr>
         <w:t xml:space="preserve">CEWebS-Teamseite: </w:t>
       </w:r>
-      <w:hyperlink r:id="rId6">
+      <w:hyperlink r:id="rId5">
         <w:r>
           <w:rPr>
             <w:color w:val="1155cc"/>
@@ -1018,7 +951,7 @@
         <w:rPr>
           <w:rtl w:val="0"/>
         </w:rPr>
-        <w:t xml:space="preserve">Datum:</w:t>
+        <w:t xml:space="preserve">Datum: 23.11.2016</w:t>
       </w:r>
     </w:p>
     <w:p>
@@ -1259,6 +1192,24 @@
     </w:p>
     <w:p>
       <w:pPr>
+        <w:contextualSpacing w:val="0"/>
+      </w:pPr>
+      <w:r>
+        <w:rPr>
+          <w:sz w:val="20"/>
+          <w:szCs w:val="20"/>
+          <w:rtl w:val="0"/>
+        </w:rPr>
+        <w:t xml:space="preserve">Als erster Schritt fand ein Treffen mit 3 der Teamkollegen statt. Markus Romstorfer war dabei leider verhindert, da der Termin erst sehr kurzfristig ausgemacht wurde. Hier wurde einmal das grundlegende Konzept besprochen, wobei dies aber wirklich nur sehr grundlegend war und nur teilweise in der aktuellen Anforderungsanalyse zu erkennen ist. Einige Dinge wurden auch noch vor der ersten Präsentation kurz besprochen und festgelegt. Die genauere Ausarbeitung der Details entstand, indem wir uns über eine Online Kommunikationsplattform austauschten, wobei hier wirklich alle einiges dazu beigetragen haben. Vor allem durch die ständige Überarbeitung und der Erweiterung der Beschreibung der Funktionalitäten gab es hier viele Diskussionsbeiträge um das Projekt stetig weiter zu entwickeln und zu verbessern.</w:t>
+      </w:r>
+      <w:r>
+        <w:rPr>
+          <w:rtl w:val="0"/>
+        </w:rPr>
+      </w:r>
+    </w:p>
+    <w:p>
+      <w:pPr>
         <w:spacing w:after="60" w:before="440" w:lineRule="auto"/>
         <w:ind w:left="1080" w:hanging="360"/>
         <w:contextualSpacing w:val="0"/>
@@ -1448,15 +1399,6 @@
       </w:pPr>
       <w:r>
         <w:rPr>
-          <w:i w:val="1"/>
-          <w:sz w:val="20"/>
-          <w:szCs w:val="20"/>
-          <w:rtl w:val="0"/>
-        </w:rPr>
-        <w:t xml:space="preserve"> </w:t>
-      </w:r>
-      <w:r>
-        <w:rPr>
           <w:sz w:val="20"/>
           <w:szCs w:val="20"/>
           <w:rtl w:val="0"/>
@@ -1502,7 +1444,7 @@
           <w:szCs w:val="20"/>
           <w:rtl w:val="0"/>
         </w:rPr>
-        <w:t xml:space="preserve">Der Privatnutzer hat als einziger die Möglichkeit sich selbst zu registrieren. Wenn er schon einen Account hat, kann er sich einfach mit Benutzername und Passwort einloggen, um zu seinem persönlichen Kalender zu kommen. Nach erfolgter Anmeldung hat er auch die Möglichkeit zum öffentlichen Kalender zu wechseln oder sein Profil zu bearbeiten. Im privaten Kalender kann er blättern und private Termine anlegen. Außerdem kann er hier auch zu vergangenen Veranstaltungen (die er importiert hat) Bewertungen für Veranstalter abgeben, wobei dies kein Freitext sein wird, sondern einfach eine Bewertung von eins bis fünf.</w:t>
+        <w:t xml:space="preserve">Der Privatnutzer hat als einziger die Möglichkeit sich selbst zu registrieren. Wenn er schon einen Account hat, kann er sich einfach mit Benutzername und Passwort einloggen, um zu seinem persönlichen Kalender zu kommen. Nach erfolgter Anmeldung hat er auch die Möglichkeit zum öffentlichen Kalender zu wechseln oder sein Profil zu bearbeiten. Im privaten Kalender kann er blättern und private Termine anlegen. Außerdem kann er hier auch zu vergangenen Veranstaltungen Bewertungen abgeben, wobei dies kein Freitext sein wird, sondern einfach eine Bewertung von eins bis fünf.</w:t>
       </w:r>
     </w:p>
     <w:p>
@@ -1621,7 +1563,7 @@
           <w:szCs w:val="20"/>
           <w:rtl w:val="0"/>
         </w:rPr>
-        <w:t xml:space="preserve">Er hat weiters die Möglichkeit sich seine Bewertungen anzusehen und sein Profil zu bearbeiten.</w:t>
+        <w:t xml:space="preserve">Er hat weiters die Möglichkeit sich die durchschnittliche Bewertung für seine Veranstaltungen anzusehen und sein Profil zu bearbeiten.</w:t>
       </w:r>
     </w:p>
     <w:p>
@@ -1703,21 +1645,22 @@
           <w:szCs w:val="20"/>
           <w:rtl w:val="0"/>
         </w:rPr>
-        <w:t xml:space="preserve">Der letzte Benutzertyp ist der Administrator. Er hat die Aufgabe, Konten für Veranstalter und Analysten anzulegen. Nach dem Login kommt er einfach zu einer Seite, auf der er auswählen kann, welche Art von User er anlegen möchte.</w:t>
-      </w:r>
-    </w:p>
-    <w:p>
-      <w:pPr>
-        <w:contextualSpacing w:val="0"/>
-      </w:pPr>
-      <w:r>
-        <w:rPr>
-          <w:i w:val="1"/>
-          <w:sz w:val="20"/>
-          <w:szCs w:val="20"/>
-          <w:rtl w:val="0"/>
-        </w:rPr>
-        <w:t xml:space="preserve"> </w:t>
+        <w:t xml:space="preserve">Der letzte Benutzertyp ist der Administrator. Er hat die Aufgabe, Konten für Veranstalter und Analysten anzulegen. Nach dem Login kommt er einfach zu einer Seite, auf der er auswählen kann, welche Art von User er anlegen möchte. Administratorkonto wird es immer nur eines geben, wodurch dieses Konto nicht in der GUI angelegt werden kann.</w:t>
+      </w:r>
+    </w:p>
+    <w:p>
+      <w:pPr>
+        <w:contextualSpacing w:val="0"/>
+      </w:pPr>
+      <w:r>
+        <w:rPr>
+          <w:rtl w:val="0"/>
+        </w:rPr>
+      </w:r>
+    </w:p>
+    <w:p>
+      <w:r>
+        <w:br w:type="page"/>
       </w:r>
     </w:p>
     <w:p>
@@ -1797,7 +1740,7 @@
       <w:r>
         <w:drawing>
           <wp:inline distB="114300" distT="114300" distL="114300" distR="114300">
-            <wp:extent cx="5731200" cy="7416800"/>
+            <wp:extent cx="5734050" cy="4752975"/>
             <wp:effectExtent b="0" l="0" r="0" t="0"/>
             <wp:docPr id="1" name="image01.png"/>
             <a:graphic>
@@ -1805,6 +1748,56 @@
                 <pic:pic>
                   <pic:nvPicPr>
                     <pic:cNvPr id="0" name="image01.png"/>
+                    <pic:cNvPicPr preferRelativeResize="0"/>
+                  </pic:nvPicPr>
+                  <pic:blipFill>
+                    <a:blip r:embed="rId6"/>
+                    <a:srcRect b="35943" l="0" r="0" t="0"/>
+                    <a:stretch>
+                      <a:fillRect/>
+                    </a:stretch>
+                  </pic:blipFill>
+                  <pic:spPr>
+                    <a:xfrm>
+                      <a:off x="0" y="0"/>
+                      <a:ext cx="5734050" cy="4752975"/>
+                    </a:xfrm>
+                    <a:prstGeom prst="rect"/>
+                    <a:ln/>
+                  </pic:spPr>
+                </pic:pic>
+              </a:graphicData>
+            </a:graphic>
+          </wp:inline>
+        </w:drawing>
+      </w:r>
+      <w:r>
+        <w:rPr>
+          <w:rtl w:val="0"/>
+        </w:rPr>
+      </w:r>
+    </w:p>
+    <w:p>
+      <w:pPr>
+        <w:contextualSpacing w:val="0"/>
+      </w:pPr>
+      <w:r>
+        <w:rPr>
+          <w:rtl w:val="0"/>
+        </w:rPr>
+        <w:t xml:space="preserve"> </w:t>
+      </w:r>
+      <w:r>
+        <w:drawing>
+          <wp:inline distB="114300" distT="114300" distL="114300" distR="114300">
+            <wp:extent cx="5731200" cy="7416800"/>
+            <wp:effectExtent b="0" l="0" r="0" t="0"/>
+            <wp:docPr id="4" name="image07.png"/>
+            <a:graphic>
+              <a:graphicData uri="http://schemas.openxmlformats.org/drawingml/2006/picture">
+                <pic:pic>
+                  <pic:nvPicPr>
+                    <pic:cNvPr id="0" name="image07.png"/>
                     <pic:cNvPicPr preferRelativeResize="0"/>
                   </pic:nvPicPr>
                   <pic:blipFill>
@@ -1849,12 +1842,12 @@
           <wp:inline distB="114300" distT="114300" distL="114300" distR="114300">
             <wp:extent cx="5731200" cy="7416800"/>
             <wp:effectExtent b="0" l="0" r="0" t="0"/>
-            <wp:docPr id="4" name="image07.png"/>
+            <wp:docPr id="2" name="image04.png"/>
             <a:graphic>
               <a:graphicData uri="http://schemas.openxmlformats.org/drawingml/2006/picture">
                 <pic:pic>
                   <pic:nvPicPr>
-                    <pic:cNvPr id="0" name="image07.png"/>
+                    <pic:cNvPr id="0" name="image04.png"/>
                     <pic:cNvPicPr preferRelativeResize="0"/>
                   </pic:nvPicPr>
                   <pic:blipFill>
@@ -1886,25 +1879,219 @@
     </w:p>
     <w:p>
       <w:pPr>
-        <w:contextualSpacing w:val="0"/>
-      </w:pPr>
-      <w:r>
-        <w:rPr>
+        <w:spacing w:after="60" w:before="440" w:lineRule="auto"/>
+        <w:ind w:left="720" w:hanging="360"/>
+        <w:contextualSpacing w:val="0"/>
+      </w:pPr>
+      <w:r>
+        <w:rPr>
+          <w:rtl w:val="0"/>
+        </w:rPr>
+      </w:r>
+    </w:p>
+    <w:p>
+      <w:pPr>
+        <w:spacing w:after="60" w:before="440" w:lineRule="auto"/>
+        <w:ind w:left="720" w:hanging="360"/>
+        <w:contextualSpacing w:val="0"/>
+      </w:pPr>
+      <w:r>
+        <w:rPr>
+          <w:i w:val="1"/>
+          <w:sz w:val="36"/>
+          <w:szCs w:val="36"/>
+          <w:rtl w:val="0"/>
+        </w:rPr>
+        <w:t xml:space="preserve">2.</w:t>
+      </w:r>
+      <w:r>
+        <w:rPr>
+          <w:rFonts w:ascii="Times New Roman" w:cs="Times New Roman" w:eastAsia="Times New Roman" w:hAnsi="Times New Roman"/>
+          <w:sz w:val="14"/>
+          <w:szCs w:val="14"/>
+          <w:rtl w:val="0"/>
+        </w:rPr>
+        <w:t xml:space="preserve">  </w:t>
+      </w:r>
+      <w:r>
+        <w:rPr>
+          <w:rFonts w:ascii="Times New Roman" w:cs="Times New Roman" w:eastAsia="Times New Roman" w:hAnsi="Times New Roman"/>
+          <w:b w:val="1"/>
+          <w:sz w:val="34"/>
+          <w:szCs w:val="34"/>
+          <w:rtl w:val="0"/>
+        </w:rPr>
+        <w:t xml:space="preserve">Use-Case-Modell</w:t>
+      </w:r>
+    </w:p>
+    <w:p>
+      <w:pPr>
+        <w:contextualSpacing w:val="0"/>
+      </w:pPr>
+      <w:r>
+        <w:rPr>
+          <w:i w:val="1"/>
+          <w:sz w:val="20"/>
+          <w:szCs w:val="20"/>
+          <w:rtl w:val="0"/>
+        </w:rPr>
+        <w:t xml:space="preserve">Erstellen sie für das zu entwickelnde System ein Use-Case Modell bestehend aus einem Use-Case-Diagramm und den Beschreibungen der einzelnen Use-Cases. Siehe dazu „Konstruktive Schritte zur Erstellung von Use Case Diagrammen“ in den Vorlesungsunterlagen.</w:t>
+      </w:r>
+    </w:p>
+    <w:p>
+      <w:pPr>
+        <w:contextualSpacing w:val="0"/>
+      </w:pPr>
+      <w:r>
+        <w:rPr>
+          <w:i w:val="1"/>
+          <w:sz w:val="20"/>
+          <w:szCs w:val="20"/>
           <w:rtl w:val="0"/>
         </w:rPr>
         <w:t xml:space="preserve"> </w:t>
       </w:r>
+    </w:p>
+    <w:p>
+      <w:pPr>
+        <w:contextualSpacing w:val="0"/>
+      </w:pPr>
+      <w:r>
+        <w:rPr>
+          <w:i w:val="1"/>
+          <w:sz w:val="20"/>
+          <w:szCs w:val="20"/>
+          <w:rtl w:val="0"/>
+        </w:rPr>
+        <w:t xml:space="preserve">Unterteilen Sie Ihre Use Cases in primäre und sekundäre Use Cases:</w:t>
+      </w:r>
+    </w:p>
+    <w:p>
+      <w:pPr>
+        <w:contextualSpacing w:val="0"/>
+      </w:pPr>
+      <w:r>
+        <w:rPr>
+          <w:i w:val="1"/>
+          <w:sz w:val="20"/>
+          <w:szCs w:val="20"/>
+          <w:rtl w:val="0"/>
+        </w:rPr>
+        <w:t xml:space="preserve">- Primärer Use Cases beschreiben die zentrale Funktionalität eines Systems (z.B. Buchen, etc.) und sollen in der ersten Phase des Projekts realisiert werden.</w:t>
+      </w:r>
+    </w:p>
+    <w:p>
+      <w:pPr>
+        <w:contextualSpacing w:val="0"/>
+      </w:pPr>
+      <w:r>
+        <w:rPr>
+          <w:i w:val="1"/>
+          <w:sz w:val="20"/>
+          <w:szCs w:val="20"/>
+          <w:rtl w:val="0"/>
+        </w:rPr>
+        <w:t xml:space="preserve">- Sekundäres Use Case beschreiben die zusätzliche Funktionalität des Systems (Suchfunktionen, etc..),</w:t>
+      </w:r>
+    </w:p>
+    <w:p>
+      <w:pPr>
+        <w:contextualSpacing w:val="0"/>
+      </w:pPr>
+      <w:r>
+        <w:rPr>
+          <w:i w:val="1"/>
+          <w:sz w:val="20"/>
+          <w:szCs w:val="20"/>
+          <w:rtl w:val="0"/>
+        </w:rPr>
+        <w:t xml:space="preserve">die in der zweiten Phase des Projekts realisiert werden soll.</w:t>
+      </w:r>
+    </w:p>
+    <w:p>
+      <w:pPr>
+        <w:contextualSpacing w:val="0"/>
+      </w:pPr>
+      <w:r>
+        <w:rPr>
+          <w:i w:val="1"/>
+          <w:sz w:val="20"/>
+          <w:szCs w:val="20"/>
+          <w:rtl w:val="0"/>
+        </w:rPr>
+        <w:t xml:space="preserve">- Beachten Sie: Login/Registrierung sind KEINE Use Cases!</w:t>
+      </w:r>
+    </w:p>
+    <w:p>
+      <w:pPr>
+        <w:spacing w:after="60" w:before="440" w:lineRule="auto"/>
+        <w:ind w:left="1080" w:hanging="360"/>
+        <w:contextualSpacing w:val="0"/>
+      </w:pPr>
+      <w:r>
+        <w:rPr>
+          <w:i w:val="1"/>
+          <w:rtl w:val="0"/>
+        </w:rPr>
+        <w:t xml:space="preserve">2</w:t>
+      </w:r>
+      <w:r>
+        <w:rPr>
+          <w:i w:val="1"/>
+          <w:rtl w:val="0"/>
+        </w:rPr>
+        <w:t xml:space="preserve">.1.</w:t>
+      </w:r>
+      <w:r>
+        <w:rPr>
+          <w:rFonts w:ascii="Times New Roman" w:cs="Times New Roman" w:eastAsia="Times New Roman" w:hAnsi="Times New Roman"/>
+          <w:sz w:val="14"/>
+          <w:szCs w:val="14"/>
+          <w:rtl w:val="0"/>
+        </w:rPr>
+        <w:t xml:space="preserve">   </w:t>
+        <w:tab/>
+      </w:r>
+      <w:r>
+        <w:rPr>
+          <w:rFonts w:ascii="Times New Roman" w:cs="Times New Roman" w:eastAsia="Times New Roman" w:hAnsi="Times New Roman"/>
+          <w:b w:val="1"/>
+          <w:sz w:val="28"/>
+          <w:szCs w:val="28"/>
+          <w:rtl w:val="0"/>
+        </w:rPr>
+        <w:t xml:space="preserve">Use-Case-Diagramm</w:t>
+      </w:r>
+    </w:p>
+    <w:p>
+      <w:pPr>
+        <w:contextualSpacing w:val="0"/>
+      </w:pPr>
+      <w:r>
+        <w:rPr>
+          <w:i w:val="1"/>
+          <w:sz w:val="20"/>
+          <w:szCs w:val="20"/>
+          <w:rtl w:val="0"/>
+        </w:rPr>
+        <w:t xml:space="preserve">Was soll das Software-System aus Sicht der Benutzer leisten? Stellen Sie das zu entwickelnde System, die Akteure,  die Verwendung des Systems (Use-Cases) und Beziehungen zwischen Use-Cases und Akteuren dar. (siehe Vorlesungsunterlagen).</w:t>
+      </w:r>
+    </w:p>
+    <w:p>
+      <w:pPr>
+        <w:contextualSpacing w:val="0"/>
+      </w:pPr>
       <w:r>
         <w:drawing>
           <wp:inline distB="114300" distT="114300" distL="114300" distR="114300">
-            <wp:extent cx="5731200" cy="7416800"/>
+            <wp:extent cx="5731200" cy="4432300"/>
             <wp:effectExtent b="0" l="0" r="0" t="0"/>
-            <wp:docPr id="2" name="image04.png"/>
+            <wp:docPr id="3" name="image06.png"/>
             <a:graphic>
               <a:graphicData uri="http://schemas.openxmlformats.org/drawingml/2006/picture">
                 <pic:pic>
                   <pic:nvPicPr>
-                    <pic:cNvPr id="0" name="image04.png"/>
+                    <pic:cNvPr id="0" name="image06.png"/>
                     <pic:cNvPicPr preferRelativeResize="0"/>
                   </pic:nvPicPr>
                   <pic:blipFill>
@@ -1917,7 +2104,7 @@
                   <pic:spPr>
                     <a:xfrm>
                       <a:off x="0" y="0"/>
-                      <a:ext cx="5731200" cy="7416800"/>
+                      <a:ext cx="5731200" cy="4432300"/>
                     </a:xfrm>
                     <a:prstGeom prst="rect"/>
                     <a:ln/>
@@ -1936,41 +2123,6 @@
     </w:p>
     <w:p>
       <w:pPr>
-        <w:spacing w:after="60" w:before="440" w:lineRule="auto"/>
-        <w:ind w:left="720" w:hanging="360"/>
-        <w:contextualSpacing w:val="0"/>
-      </w:pPr>
-      <w:r>
-        <w:rPr>
-          <w:i w:val="1"/>
-          <w:sz w:val="36"/>
-          <w:szCs w:val="36"/>
-          <w:rtl w:val="0"/>
-        </w:rPr>
-        <w:t xml:space="preserve">2.</w:t>
-      </w:r>
-      <w:r>
-        <w:rPr>
-          <w:rFonts w:ascii="Times New Roman" w:cs="Times New Roman" w:eastAsia="Times New Roman" w:hAnsi="Times New Roman"/>
-          <w:sz w:val="14"/>
-          <w:szCs w:val="14"/>
-          <w:rtl w:val="0"/>
-        </w:rPr>
-        <w:t xml:space="preserve">  </w:t>
-      </w:r>
-      <w:r>
-        <w:rPr>
-          <w:rFonts w:ascii="Times New Roman" w:cs="Times New Roman" w:eastAsia="Times New Roman" w:hAnsi="Times New Roman"/>
-          <w:b w:val="1"/>
-          <w:sz w:val="34"/>
-          <w:szCs w:val="34"/>
-          <w:rtl w:val="0"/>
-        </w:rPr>
-        <w:t xml:space="preserve">Use-Case-Modell</w:t>
-      </w:r>
-    </w:p>
-    <w:p>
-      <w:pPr>
         <w:contextualSpacing w:val="0"/>
       </w:pPr>
       <w:r>
@@ -1980,7 +2132,7 @@
           <w:szCs w:val="20"/>
           <w:rtl w:val="0"/>
         </w:rPr>
-        <w:t xml:space="preserve">Erstellen sie für das zu entwickelnde System ein Use-Case Modell bestehend aus einem Use-Case-Diagramm und den Beschreibungen der einzelnen Use-Cases. Siehe dazu „Konstruktive Schritte zur Erstellung von Use Case Diagrammen“ in den Vorlesungsunterlagen.</w:t>
+        <w:t xml:space="preserve">.</w:t>
       </w:r>
     </w:p>
     <w:p>
@@ -1999,76 +2151,6 @@
     </w:p>
     <w:p>
       <w:pPr>
-        <w:contextualSpacing w:val="0"/>
-      </w:pPr>
-      <w:r>
-        <w:rPr>
-          <w:i w:val="1"/>
-          <w:sz w:val="20"/>
-          <w:szCs w:val="20"/>
-          <w:rtl w:val="0"/>
-        </w:rPr>
-        <w:t xml:space="preserve">Unterteilen Sie Ihre Use Cases in primäre und sekundäre Use Cases:</w:t>
-      </w:r>
-    </w:p>
-    <w:p>
-      <w:pPr>
-        <w:contextualSpacing w:val="0"/>
-      </w:pPr>
-      <w:r>
-        <w:rPr>
-          <w:i w:val="1"/>
-          <w:sz w:val="20"/>
-          <w:szCs w:val="20"/>
-          <w:rtl w:val="0"/>
-        </w:rPr>
-        <w:t xml:space="preserve">- Primärer Use Cases beschreiben die zentrale Funktionalität eines Systems (z.B. Buchen, etc.) und sollen in der ersten Phase des Projekts realisiert werden.</w:t>
-      </w:r>
-    </w:p>
-    <w:p>
-      <w:pPr>
-        <w:contextualSpacing w:val="0"/>
-      </w:pPr>
-      <w:r>
-        <w:rPr>
-          <w:i w:val="1"/>
-          <w:sz w:val="20"/>
-          <w:szCs w:val="20"/>
-          <w:rtl w:val="0"/>
-        </w:rPr>
-        <w:t xml:space="preserve">- Sekundäres Use Case beschreiben die zusätzliche Funktionalität des Systems (Suchfunktionen, etc..),</w:t>
-      </w:r>
-    </w:p>
-    <w:p>
-      <w:pPr>
-        <w:contextualSpacing w:val="0"/>
-      </w:pPr>
-      <w:r>
-        <w:rPr>
-          <w:i w:val="1"/>
-          <w:sz w:val="20"/>
-          <w:szCs w:val="20"/>
-          <w:rtl w:val="0"/>
-        </w:rPr>
-        <w:t xml:space="preserve">die in der zweiten Phase des Projekts realisiert werden soll.</w:t>
-      </w:r>
-    </w:p>
-    <w:p>
-      <w:pPr>
-        <w:contextualSpacing w:val="0"/>
-      </w:pPr>
-      <w:r>
-        <w:rPr>
-          <w:i w:val="1"/>
-          <w:sz w:val="20"/>
-          <w:szCs w:val="20"/>
-          <w:rtl w:val="0"/>
-        </w:rPr>
-        <w:t xml:space="preserve">- Beachten Sie: Login/Registrierung sind KEINE Use Cases!</w:t>
-      </w:r>
-    </w:p>
-    <w:p>
-      <w:pPr>
         <w:spacing w:after="60" w:before="440" w:lineRule="auto"/>
         <w:ind w:left="1080" w:hanging="360"/>
         <w:contextualSpacing w:val="0"/>
@@ -2078,7 +2160,14 @@
           <w:i w:val="1"/>
           <w:rtl w:val="0"/>
         </w:rPr>
-        <w:t xml:space="preserve">1.1.</w:t>
+        <w:t xml:space="preserve">2</w:t>
+      </w:r>
+      <w:r>
+        <w:rPr>
+          <w:i w:val="1"/>
+          <w:rtl w:val="0"/>
+        </w:rPr>
+        <w:t xml:space="preserve">.2.</w:t>
       </w:r>
       <w:r>
         <w:rPr>
@@ -2098,126 +2187,6 @@
           <w:szCs w:val="28"/>
           <w:rtl w:val="0"/>
         </w:rPr>
-        <w:t xml:space="preserve">Use-Case-Diagramm</w:t>
-      </w:r>
-    </w:p>
-    <w:p>
-      <w:pPr>
-        <w:contextualSpacing w:val="0"/>
-      </w:pPr>
-      <w:r>
-        <w:rPr>
-          <w:i w:val="1"/>
-          <w:sz w:val="20"/>
-          <w:szCs w:val="20"/>
-          <w:rtl w:val="0"/>
-        </w:rPr>
-        <w:t xml:space="preserve">Was soll das Software-System aus Sicht der Benutzer leisten? Stellen Sie das zu entwickelnde System, die Akteure,  die Verwendung des Systems (Use-Cases) und Beziehungen zwischen Use-Cases und Akteuren dar. (siehe Vorlesungsunterlagen).</w:t>
-      </w:r>
-    </w:p>
-    <w:p>
-      <w:pPr>
-        <w:contextualSpacing w:val="0"/>
-      </w:pPr>
-      <w:r>
-        <w:drawing>
-          <wp:inline distB="114300" distT="114300" distL="114300" distR="114300">
-            <wp:extent cx="5731200" cy="4419600"/>
-            <wp:effectExtent b="0" l="0" r="0" t="0"/>
-            <wp:docPr id="3" name="image06.png"/>
-            <a:graphic>
-              <a:graphicData uri="http://schemas.openxmlformats.org/drawingml/2006/picture">
-                <pic:pic>
-                  <pic:nvPicPr>
-                    <pic:cNvPr id="0" name="image06.png"/>
-                    <pic:cNvPicPr preferRelativeResize="0"/>
-                  </pic:nvPicPr>
-                  <pic:blipFill>
-                    <a:blip r:embed="rId10"/>
-                    <a:srcRect b="0" l="0" r="0" t="0"/>
-                    <a:stretch>
-                      <a:fillRect/>
-                    </a:stretch>
-                  </pic:blipFill>
-                  <pic:spPr>
-                    <a:xfrm>
-                      <a:off x="0" y="0"/>
-                      <a:ext cx="5731200" cy="4419600"/>
-                    </a:xfrm>
-                    <a:prstGeom prst="rect"/>
-                    <a:ln/>
-                  </pic:spPr>
-                </pic:pic>
-              </a:graphicData>
-            </a:graphic>
-          </wp:inline>
-        </w:drawing>
-      </w:r>
-      <w:r>
-        <w:rPr>
-          <w:rtl w:val="0"/>
-        </w:rPr>
-      </w:r>
-    </w:p>
-    <w:p>
-      <w:pPr>
-        <w:contextualSpacing w:val="0"/>
-      </w:pPr>
-      <w:r>
-        <w:rPr>
-          <w:i w:val="1"/>
-          <w:sz w:val="20"/>
-          <w:szCs w:val="20"/>
-          <w:rtl w:val="0"/>
-        </w:rPr>
-        <w:t xml:space="preserve">.</w:t>
-      </w:r>
-    </w:p>
-    <w:p>
-      <w:pPr>
-        <w:contextualSpacing w:val="0"/>
-      </w:pPr>
-      <w:r>
-        <w:rPr>
-          <w:i w:val="1"/>
-          <w:sz w:val="20"/>
-          <w:szCs w:val="20"/>
-          <w:rtl w:val="0"/>
-        </w:rPr>
-        <w:t xml:space="preserve"> </w:t>
-      </w:r>
-    </w:p>
-    <w:p>
-      <w:pPr>
-        <w:spacing w:after="60" w:before="440" w:lineRule="auto"/>
-        <w:ind w:left="1080" w:hanging="360"/>
-        <w:contextualSpacing w:val="0"/>
-      </w:pPr>
-      <w:r>
-        <w:rPr>
-          <w:i w:val="1"/>
-          <w:rtl w:val="0"/>
-        </w:rPr>
-        <w:t xml:space="preserve">1.2.</w:t>
-      </w:r>
-      <w:r>
-        <w:rPr>
-          <w:rFonts w:ascii="Times New Roman" w:cs="Times New Roman" w:eastAsia="Times New Roman" w:hAnsi="Times New Roman"/>
-          <w:sz w:val="14"/>
-          <w:szCs w:val="14"/>
-          <w:rtl w:val="0"/>
-        </w:rPr>
-        <w:t xml:space="preserve">   </w:t>
-        <w:tab/>
-      </w:r>
-      <w:r>
-        <w:rPr>
-          <w:rFonts w:ascii="Times New Roman" w:cs="Times New Roman" w:eastAsia="Times New Roman" w:hAnsi="Times New Roman"/>
-          <w:b w:val="1"/>
-          <w:sz w:val="28"/>
-          <w:szCs w:val="28"/>
-          <w:rtl w:val="0"/>
-        </w:rPr>
         <w:t xml:space="preserve">Use-Case Beschreibungen</w:t>
       </w:r>
     </w:p>
@@ -2492,7 +2461,6 @@
       <w:r>
         <w:rPr>
           <w:i w:val="1"/>
-          <w:color w:val="ff0000"/>
           <w:sz w:val="20"/>
           <w:szCs w:val="20"/>
           <w:rtl w:val="0"/>
@@ -2527,7 +2495,7 @@
       <w:pPr>
         <w:numPr>
           <w:ilvl w:val="0"/>
-          <w:numId w:val="3"/>
+          <w:numId w:val="6"/>
         </w:numPr>
         <w:ind w:left="720" w:hanging="360"/>
         <w:contextualSpacing w:val="1"/>
@@ -2550,7 +2518,7 @@
       <w:pPr>
         <w:numPr>
           <w:ilvl w:val="0"/>
-          <w:numId w:val="3"/>
+          <w:numId w:val="6"/>
         </w:numPr>
         <w:ind w:left="720" w:hanging="360"/>
         <w:contextualSpacing w:val="1"/>
@@ -2573,7 +2541,7 @@
       <w:pPr>
         <w:numPr>
           <w:ilvl w:val="0"/>
-          <w:numId w:val="3"/>
+          <w:numId w:val="6"/>
         </w:numPr>
         <w:ind w:left="720" w:hanging="360"/>
         <w:contextualSpacing w:val="1"/>
@@ -2589,14 +2557,14 @@
           <w:szCs w:val="20"/>
           <w:rtl w:val="0"/>
         </w:rPr>
-        <w:t xml:space="preserve">öffentliche Veranstaltung importieren</w:t>
+        <w:t xml:space="preserve">Veranstaltungstermin zu Privatkalender hinzufügen</w:t>
       </w:r>
     </w:p>
     <w:p>
       <w:pPr>
         <w:numPr>
           <w:ilvl w:val="0"/>
-          <w:numId w:val="3"/>
+          <w:numId w:val="6"/>
         </w:numPr>
         <w:ind w:left="720" w:hanging="360"/>
         <w:contextualSpacing w:val="1"/>
@@ -2612,14 +2580,14 @@
           <w:szCs w:val="20"/>
           <w:rtl w:val="0"/>
         </w:rPr>
-        <w:t xml:space="preserve">Statistik erstellen</w:t>
+        <w:t xml:space="preserve">Kennzahlen einsehen</w:t>
       </w:r>
     </w:p>
     <w:p>
       <w:pPr>
         <w:numPr>
           <w:ilvl w:val="0"/>
-          <w:numId w:val="3"/>
+          <w:numId w:val="6"/>
         </w:numPr>
         <w:ind w:left="720" w:hanging="360"/>
         <w:contextualSpacing w:val="1"/>
@@ -2635,36 +2603,22 @@
           <w:szCs w:val="20"/>
           <w:rtl w:val="0"/>
         </w:rPr>
-        <w:t xml:space="preserve">Veranstalter/Analyst anlegen</w:t>
-      </w:r>
-    </w:p>
-    <w:p>
-      <w:pPr>
-        <w:contextualSpacing w:val="0"/>
-      </w:pPr>
-      <w:r>
-        <w:rPr>
-          <w:rtl w:val="0"/>
-        </w:rPr>
-      </w:r>
-    </w:p>
-    <w:p>
-      <w:pPr>
-        <w:contextualSpacing w:val="0"/>
-      </w:pPr>
-      <w:r>
+        <w:t xml:space="preserve">Veranstalter anlegen</w:t>
+      </w:r>
+    </w:p>
+    <w:p>
+      <w:pPr>
+        <w:numPr>
+          <w:ilvl w:val="0"/>
+          <w:numId w:val="6"/>
+        </w:numPr>
+        <w:ind w:left="720" w:hanging="360"/>
+        <w:contextualSpacing w:val="1"/>
         <w:rPr>
           <w:sz w:val="20"/>
           <w:szCs w:val="20"/>
-          <w:rtl w:val="0"/>
-        </w:rPr>
-        <w:t xml:space="preserve">Sekundäre UseCases:</w:t>
-      </w:r>
-    </w:p>
-    <w:p>
-      <w:pPr>
-        <w:ind w:left="690" w:hanging="285"/>
-        <w:contextualSpacing w:val="0"/>
+          <w:u w:val="none"/>
+        </w:rPr>
       </w:pPr>
       <w:r>
         <w:rPr>
@@ -2672,27 +2626,22 @@
           <w:szCs w:val="20"/>
           <w:rtl w:val="0"/>
         </w:rPr>
-        <w:t xml:space="preserve">6)  Profil ändern</w:t>
-      </w:r>
-    </w:p>
-    <w:p>
-      <w:pPr>
-        <w:ind w:left="690" w:hanging="285"/>
-        <w:contextualSpacing w:val="0"/>
-      </w:pPr>
-      <w:r>
+        <w:t xml:space="preserve">Analyst anlegen</w:t>
+      </w:r>
+    </w:p>
+    <w:p>
+      <w:pPr>
+        <w:numPr>
+          <w:ilvl w:val="0"/>
+          <w:numId w:val="6"/>
+        </w:numPr>
+        <w:ind w:left="720" w:hanging="360"/>
+        <w:contextualSpacing w:val="1"/>
         <w:rPr>
           <w:sz w:val="20"/>
           <w:szCs w:val="20"/>
-          <w:rtl w:val="0"/>
-        </w:rPr>
-        <w:t xml:space="preserve">7)  Bewertung einsehen</w:t>
-      </w:r>
-    </w:p>
-    <w:p>
-      <w:pPr>
-        <w:ind w:left="690" w:hanging="285"/>
-        <w:contextualSpacing w:val="0"/>
+          <w:u w:val="none"/>
+        </w:rPr>
       </w:pPr>
       <w:r>
         <w:rPr>
@@ -2700,21 +2649,118 @@
           <w:szCs w:val="20"/>
           <w:rtl w:val="0"/>
         </w:rPr>
-        <w:t xml:space="preserve">8) Veranstaltung bewerten</w:t>
-      </w:r>
-    </w:p>
-    <w:p>
-      <w:pPr>
-        <w:ind w:left="690" w:hanging="285"/>
-        <w:contextualSpacing w:val="0"/>
-      </w:pPr>
-      <w:r>
+        <w:t xml:space="preserve">Privatnutzer: im öffentlichen Kalender blättern: extended by:</w:t>
+      </w:r>
+    </w:p>
+    <w:p>
+      <w:pPr>
+        <w:numPr>
+          <w:ilvl w:val="1"/>
+          <w:numId w:val="6"/>
+        </w:numPr>
+        <w:ind w:left="1440" w:hanging="360"/>
+        <w:contextualSpacing w:val="1"/>
         <w:rPr>
           <w:sz w:val="20"/>
           <w:szCs w:val="20"/>
-          <w:rtl w:val="0"/>
-        </w:rPr>
-        <w:t xml:space="preserve">9) </w:t>
+        </w:rPr>
+      </w:pPr>
+      <w:r>
+        <w:rPr>
+          <w:sz w:val="20"/>
+          <w:szCs w:val="20"/>
+          <w:rtl w:val="0"/>
+        </w:rPr>
+        <w:t xml:space="preserve">Veranstaltungstermin zu Privatkalender hinzufügen</w:t>
+      </w:r>
+    </w:p>
+    <w:p>
+      <w:pPr>
+        <w:ind w:left="720" w:firstLine="0"/>
+        <w:contextualSpacing w:val="0"/>
+      </w:pPr>
+      <w:r>
+        <w:rPr>
+          <w:sz w:val="20"/>
+          <w:szCs w:val="20"/>
+          <w:rtl w:val="0"/>
+        </w:rPr>
+        <w:tab/>
+        <w:tab/>
+        <w:t xml:space="preserve">Dieser Punkt erweitert das Blättern im öffentlichen Kalender, da man schon bei </w:t>
+        <w:tab/>
+        <w:tab/>
+        <w:t xml:space="preserve">dem Termin sein muss, damit man ihn importieren kann.</w:t>
+      </w:r>
+    </w:p>
+    <w:p>
+      <w:pPr>
+        <w:numPr>
+          <w:ilvl w:val="1"/>
+          <w:numId w:val="6"/>
+        </w:numPr>
+        <w:ind w:left="1440" w:hanging="360"/>
+        <w:contextualSpacing w:val="1"/>
+        <w:rPr>
+          <w:sz w:val="20"/>
+          <w:szCs w:val="20"/>
+          <w:u w:val="none"/>
+        </w:rPr>
+      </w:pPr>
+      <w:r>
+        <w:rPr>
+          <w:sz w:val="20"/>
+          <w:szCs w:val="20"/>
+          <w:rtl w:val="0"/>
+        </w:rPr>
+        <w:t xml:space="preserve">Veranstaltung nach Kategorie anzeigen lassen (sekundär)</w:t>
+      </w:r>
+    </w:p>
+    <w:p>
+      <w:pPr>
+        <w:ind w:left="720" w:firstLine="0"/>
+        <w:contextualSpacing w:val="0"/>
+      </w:pPr>
+      <w:r>
+        <w:rPr>
+          <w:sz w:val="20"/>
+          <w:szCs w:val="20"/>
+          <w:rtl w:val="0"/>
+        </w:rPr>
+        <w:tab/>
+        <w:tab/>
+        <w:t xml:space="preserve">Dieser Punkt erweitert das Blättern im öffentlichen Kalender, da man den </w:t>
+        <w:tab/>
+        <w:tab/>
+        <w:tab/>
+        <w:t xml:space="preserve">öffentlichen Kalender offen haben muss, um eine Kategorie auswählen zu </w:t>
+        <w:tab/>
+        <w:tab/>
+        <w:tab/>
+        <w:t xml:space="preserve">können. Dies macht Sinn, da es nur im öffentlichen Kalender Kategorien gibt.</w:t>
+      </w:r>
+    </w:p>
+    <w:p>
+      <w:pPr>
+        <w:contextualSpacing w:val="0"/>
+      </w:pPr>
+      <w:r>
+        <w:rPr>
+          <w:rtl w:val="0"/>
+        </w:rPr>
+      </w:r>
+    </w:p>
+    <w:p>
+      <w:pPr>
+        <w:contextualSpacing w:val="0"/>
+      </w:pPr>
+      <w:r>
+        <w:rPr>
+          <w:sz w:val="20"/>
+          <w:szCs w:val="20"/>
+          <w:rtl w:val="0"/>
+        </w:rPr>
+        <w:t xml:space="preserve">Sekundäre UseCases:</w:t>
       </w:r>
     </w:p>
     <w:p>
@@ -2724,8 +2770,194 @@
       </w:pPr>
       <w:r>
         <w:rPr>
-          <w:rtl w:val="0"/>
-        </w:rPr>
+          <w:sz w:val="20"/>
+          <w:szCs w:val="20"/>
+          <w:rtl w:val="0"/>
+        </w:rPr>
+        <w:t xml:space="preserve">8)  Veranstaltung nach Kategorie anzeigen lassen</w:t>
+      </w:r>
+    </w:p>
+    <w:p>
+      <w:pPr>
+        <w:ind w:left="690" w:hanging="285"/>
+        <w:contextualSpacing w:val="0"/>
+      </w:pPr>
+      <w:r>
+        <w:rPr>
+          <w:sz w:val="20"/>
+          <w:szCs w:val="20"/>
+          <w:rtl w:val="0"/>
+        </w:rPr>
+        <w:t xml:space="preserve">9)  Bewertungsdurchschnitt zu Veranstaltung einsehen</w:t>
+      </w:r>
+    </w:p>
+    <w:p>
+      <w:pPr>
+        <w:ind w:left="690" w:hanging="285"/>
+        <w:contextualSpacing w:val="0"/>
+      </w:pPr>
+      <w:r>
+        <w:rPr>
+          <w:sz w:val="20"/>
+          <w:szCs w:val="20"/>
+          <w:rtl w:val="0"/>
+        </w:rPr>
+        <w:t xml:space="preserve">10) Veranstaltung bewerten</w:t>
+      </w:r>
+    </w:p>
+    <w:p>
+      <w:pPr>
+        <w:ind w:left="690" w:hanging="285"/>
+        <w:contextualSpacing w:val="0"/>
+      </w:pPr>
+      <w:r>
+        <w:rPr>
+          <w:sz w:val="20"/>
+          <w:szCs w:val="20"/>
+          <w:rtl w:val="0"/>
+        </w:rPr>
+        <w:t xml:space="preserve">11) Profil bearbeiten</w:t>
+      </w:r>
+    </w:p>
+    <w:p>
+      <w:pPr>
+        <w:ind w:left="690" w:hanging="285"/>
+        <w:contextualSpacing w:val="0"/>
+      </w:pPr>
+      <w:r>
+        <w:rPr>
+          <w:sz w:val="20"/>
+          <w:szCs w:val="20"/>
+          <w:rtl w:val="0"/>
+        </w:rPr>
+        <w:t xml:space="preserve">12) Veranstalter: im öffentlichen Kalender blättern: extended by: </w:t>
+      </w:r>
+    </w:p>
+    <w:p>
+      <w:pPr>
+        <w:numPr>
+          <w:ilvl w:val="0"/>
+          <w:numId w:val="8"/>
+        </w:numPr>
+        <w:ind w:left="1440" w:hanging="360"/>
+        <w:contextualSpacing w:val="1"/>
+        <w:rPr>
+          <w:sz w:val="20"/>
+          <w:szCs w:val="20"/>
+        </w:rPr>
+      </w:pPr>
+      <w:r>
+        <w:rPr>
+          <w:sz w:val="20"/>
+          <w:szCs w:val="20"/>
+          <w:rtl w:val="0"/>
+        </w:rPr>
+        <w:t xml:space="preserve">Veranstaltung nach Kategorie anzeigen lassen</w:t>
+      </w:r>
+    </w:p>
+    <w:p>
+      <w:pPr>
+        <w:contextualSpacing w:val="0"/>
+      </w:pPr>
+      <w:r>
+        <w:rPr>
+          <w:sz w:val="20"/>
+          <w:szCs w:val="20"/>
+          <w:rtl w:val="0"/>
+        </w:rPr>
+        <w:tab/>
+        <w:tab/>
+        <w:tab/>
+        <w:t xml:space="preserve">Dieser Punkt erweitert das Blättern im öffentlichen Kalender aus dem selben </w:t>
+        <w:tab/>
+        <w:tab/>
+        <w:tab/>
+        <w:t xml:space="preserve">Grund wie beim Privatnutzer (siehe oben). </w:t>
+      </w:r>
+    </w:p>
+    <w:p>
+      <w:pPr>
+        <w:numPr>
+          <w:ilvl w:val="0"/>
+          <w:numId w:val="8"/>
+        </w:numPr>
+        <w:ind w:left="1440" w:hanging="360"/>
+        <w:contextualSpacing w:val="1"/>
+        <w:rPr>
+          <w:sz w:val="20"/>
+          <w:szCs w:val="20"/>
+        </w:rPr>
+      </w:pPr>
+      <w:r>
+        <w:rPr>
+          <w:sz w:val="20"/>
+          <w:szCs w:val="20"/>
+          <w:rtl w:val="0"/>
+        </w:rPr>
+        <w:t xml:space="preserve">Veranstaltung bearbeiten</w:t>
+      </w:r>
+    </w:p>
+    <w:p>
+      <w:pPr>
+        <w:contextualSpacing w:val="0"/>
+      </w:pPr>
+      <w:r>
+        <w:rPr>
+          <w:sz w:val="20"/>
+          <w:szCs w:val="20"/>
+          <w:rtl w:val="0"/>
+        </w:rPr>
+        <w:tab/>
+        <w:tab/>
+        <w:tab/>
+        <w:t xml:space="preserve">Dieser Punkt erweitert das Blättern im öffentlichen Kalender, da man die </w:t>
+        <w:tab/>
+        <w:tab/>
+        <w:tab/>
+        <w:tab/>
+        <w:t xml:space="preserve">Veranstaltung schon offen haben muss, um sie bearbeiten zu können.</w:t>
+      </w:r>
+    </w:p>
+    <w:p>
+      <w:pPr>
+        <w:ind w:left="690" w:hanging="285"/>
+        <w:contextualSpacing w:val="0"/>
+      </w:pPr>
+      <w:r>
+        <w:rPr>
+          <w:sz w:val="20"/>
+          <w:szCs w:val="20"/>
+          <w:rtl w:val="0"/>
+        </w:rPr>
+        <w:t xml:space="preserve">13) Veranstaltung bearbeiten</w:t>
+      </w:r>
+    </w:p>
+    <w:p>
+      <w:pPr>
+        <w:ind w:left="690" w:hanging="285"/>
+        <w:contextualSpacing w:val="0"/>
+      </w:pPr>
+      <w:r>
+        <w:rPr>
+          <w:sz w:val="20"/>
+          <w:szCs w:val="20"/>
+          <w:rtl w:val="0"/>
+        </w:rPr>
+        <w:t xml:space="preserve">14) Im privaten Kalender blättern</w:t>
+      </w:r>
+    </w:p>
+    <w:p>
+      <w:pPr>
+        <w:ind w:left="690" w:hanging="285"/>
+        <w:contextualSpacing w:val="0"/>
+      </w:pPr>
+      <w:r>
+        <w:rPr>
+          <w:sz w:val="20"/>
+          <w:szCs w:val="20"/>
+          <w:rtl w:val="0"/>
+        </w:rPr>
+        <w:t xml:space="preserve">15) Graphen für Kennzahlen generieren</w:t>
       </w:r>
     </w:p>
     <w:p>
@@ -2758,18 +2990,7 @@
           <w:rtl w:val="0"/>
         </w:rPr>
         <w:t xml:space="preserve">Use-Case 1: Veranstaltung erstellen</w:t>
-      </w:r>
-    </w:p>
-    <w:p>
-      <w:pPr>
-        <w:spacing w:after="60" w:before="440" w:line="240" w:lineRule="auto"/>
-        <w:ind w:left="1440" w:hanging="360"/>
-        <w:contextualSpacing w:val="0"/>
-      </w:pPr>
-      <w:r>
-        <w:rPr>
-          <w:rtl w:val="0"/>
-        </w:rPr>
+        <w:br w:type="textWrapping"/>
       </w:r>
     </w:p>
     <w:tbl>
@@ -2948,7 +3169,7 @@
                 <w:rFonts w:ascii="Times New Roman" w:cs="Times New Roman" w:eastAsia="Times New Roman" w:hAnsi="Times New Roman"/>
                 <w:rtl w:val="0"/>
               </w:rPr>
-              <w:t xml:space="preserve">Der Veranstalter ist angelegt und eingeloggt.</w:t>
+              <w:t xml:space="preserve">Der Veranstalter ist eingeloggt.</w:t>
             </w:r>
           </w:p>
         </w:tc>
@@ -2999,7 +3220,7 @@
                 <w:rFonts w:ascii="Times New Roman" w:cs="Times New Roman" w:eastAsia="Times New Roman" w:hAnsi="Times New Roman"/>
                 <w:rtl w:val="0"/>
               </w:rPr>
-              <w:t xml:space="preserve">Eine neue Veranstaltug wurde erstellt und ist öffentlich sichtbar.</w:t>
+              <w:t xml:space="preserve">Eine neue Veranstaltung wurde erstellt und ist öffentlich sichtbar.</w:t>
             </w:r>
           </w:p>
         </w:tc>
@@ -3050,7 +3271,7 @@
                 <w:rFonts w:ascii="Times New Roman" w:cs="Times New Roman" w:eastAsia="Times New Roman" w:hAnsi="Times New Roman"/>
                 <w:rtl w:val="0"/>
               </w:rPr>
-              <w:t xml:space="preserve">Daten wurden fehlerhaft eingetragen oder konnten nciht gespeichert werden.</w:t>
+              <w:t xml:space="preserve">Daten wurden fehlerhaft eingetragen oder konnten nicht gespeichert werden.</w:t>
             </w:r>
           </w:p>
         </w:tc>
@@ -3101,7 +3322,7 @@
                 <w:rFonts w:ascii="Times New Roman" w:cs="Times New Roman" w:eastAsia="Times New Roman" w:hAnsi="Times New Roman"/>
                 <w:rtl w:val="0"/>
               </w:rPr>
-              <w:t xml:space="preserve">Die Veranstaltung wurde nciht gespeichert und der VEranstalter befindet sich noch immer auf der Seite, auf welcher er Vernastaltungen erstellen kann.</w:t>
+              <w:t xml:space="preserve">Die Veranstaltung wurde nicht gespeichert und der Veranstalter befindet sich noch immer auf der Seite, auf welcher er Veranstaltungen erstellen kann.</w:t>
             </w:r>
           </w:p>
         </w:tc>
@@ -3246,7 +3467,7 @@
               <w:widowControl w:val="0"/>
               <w:numPr>
                 <w:ilvl w:val="0"/>
-                <w:numId w:val="6"/>
+                <w:numId w:val="10"/>
               </w:numPr>
               <w:spacing w:line="240" w:lineRule="auto"/>
               <w:ind w:left="720" w:hanging="360"/>
@@ -3261,7 +3482,7 @@
                 <w:rFonts w:ascii="Times New Roman" w:cs="Times New Roman" w:eastAsia="Times New Roman" w:hAnsi="Times New Roman"/>
                 <w:rtl w:val="0"/>
               </w:rPr>
-              <w:t xml:space="preserve">Der Veranstalter klcikt auf “Veranstaltung erstellen”</w:t>
+              <w:t xml:space="preserve">Der Veranstalter klickt auf “Veranstaltung erstellen”</w:t>
             </w:r>
           </w:p>
           <w:p>
@@ -3269,7 +3490,7 @@
               <w:widowControl w:val="0"/>
               <w:numPr>
                 <w:ilvl w:val="0"/>
-                <w:numId w:val="6"/>
+                <w:numId w:val="10"/>
               </w:numPr>
               <w:spacing w:line="240" w:lineRule="auto"/>
               <w:ind w:left="720" w:hanging="360"/>
@@ -3284,7 +3505,7 @@
                 <w:rFonts w:ascii="Times New Roman" w:cs="Times New Roman" w:eastAsia="Times New Roman" w:hAnsi="Times New Roman"/>
                 <w:rtl w:val="0"/>
               </w:rPr>
-              <w:t xml:space="preserve">Auf der neuen Seite gitb er die notwendigen Daten (Datum, Kategorie, Name, Platzanzahl,...) ein.</w:t>
+              <w:t xml:space="preserve">Auf der neuen Seite gibt er die notwendigen Daten (Datum, Kategorie, Name, Platzanzahl,...) ein.</w:t>
             </w:r>
           </w:p>
           <w:p>
@@ -3292,7 +3513,7 @@
               <w:widowControl w:val="0"/>
               <w:numPr>
                 <w:ilvl w:val="0"/>
-                <w:numId w:val="6"/>
+                <w:numId w:val="10"/>
               </w:numPr>
               <w:spacing w:line="240" w:lineRule="auto"/>
               <w:ind w:left="720" w:hanging="360"/>
@@ -3378,18 +3599,6 @@
         </w:tc>
       </w:tr>
     </w:tbl>
-    <w:p>
-      <w:pPr>
-        <w:spacing w:after="60" w:before="440" w:line="240" w:lineRule="auto"/>
-        <w:ind w:left="1440" w:hanging="360"/>
-        <w:contextualSpacing w:val="0"/>
-      </w:pPr>
-      <w:r>
-        <w:rPr>
-          <w:rtl w:val="0"/>
-        </w:rPr>
-      </w:r>
-    </w:p>
     <w:p>
       <w:pPr>
         <w:spacing w:after="60" w:before="440" w:line="240" w:lineRule="auto"/>
@@ -3419,7 +3628,7 @@
           <w:b w:val="1"/>
           <w:rtl w:val="0"/>
         </w:rPr>
-        <w:t xml:space="preserve">Use-Case 2:Privaten Termin erstellen</w:t>
+        <w:t xml:space="preserve">Use-Case 2: Privaten Termin erstellen</w:t>
       </w:r>
     </w:p>
     <w:p>
@@ -3555,8 +3764,10 @@
             </w:pPr>
             <w:r>
               <w:rPr>
-                <w:rtl w:val="0"/>
-              </w:rPr>
+                <w:rFonts w:ascii="Times New Roman" w:cs="Times New Roman" w:eastAsia="Times New Roman" w:hAnsi="Times New Roman"/>
+                <w:rtl w:val="0"/>
+              </w:rPr>
+              <w:t xml:space="preserve">Der Privatnutzer erstellt einen Termin in seinem persönlichen Kalender.</w:t>
             </w:r>
           </w:p>
         </w:tc>
@@ -3607,7 +3818,7 @@
                 <w:rFonts w:ascii="Times New Roman" w:cs="Times New Roman" w:eastAsia="Times New Roman" w:hAnsi="Times New Roman"/>
                 <w:rtl w:val="0"/>
               </w:rPr>
-              <w:t xml:space="preserve">Der Benutzer ist auf seiner Hauptseite</w:t>
+              <w:t xml:space="preserve">Der Benutzer ist auf seinem persönlichen Kalender</w:t>
             </w:r>
           </w:p>
         </w:tc>
@@ -3760,7 +3971,7 @@
                 <w:rFonts w:ascii="Times New Roman" w:cs="Times New Roman" w:eastAsia="Times New Roman" w:hAnsi="Times New Roman"/>
                 <w:rtl w:val="0"/>
               </w:rPr>
-              <w:t xml:space="preserve">Der BEnutzer ist ncoh immer auf der Seite zum Erstellen eines neuen Termines.</w:t>
+              <w:t xml:space="preserve">Der Benutzer ist noch immer auf der Seite zum Erstellen eines neuen Termines.</w:t>
             </w:r>
           </w:p>
         </w:tc>
@@ -3811,7 +4022,7 @@
                 <w:rFonts w:ascii="Times New Roman" w:cs="Times New Roman" w:eastAsia="Times New Roman" w:hAnsi="Times New Roman"/>
                 <w:rtl w:val="0"/>
               </w:rPr>
-              <w:t xml:space="preserve">Benutzer</w:t>
+              <w:t xml:space="preserve">Privatnutzer</w:t>
             </w:r>
           </w:p>
         </w:tc>
@@ -3908,6 +4119,42 @@
             </w:pPr>
             <w:r>
               <w:rPr>
+                <w:rFonts w:ascii="Times New Roman" w:cs="Times New Roman" w:eastAsia="Times New Roman" w:hAnsi="Times New Roman"/>
+                <w:rtl w:val="0"/>
+              </w:rPr>
+              <w:t xml:space="preserve">1) Der Benutzer klickt auf “Termin erstellen”</w:t>
+            </w:r>
+          </w:p>
+          <w:p>
+            <w:pPr>
+              <w:widowControl w:val="0"/>
+              <w:spacing w:line="240" w:lineRule="auto"/>
+              <w:contextualSpacing w:val="0"/>
+            </w:pPr>
+            <w:r>
+              <w:rPr>
+                <w:rFonts w:ascii="Times New Roman" w:cs="Times New Roman" w:eastAsia="Times New Roman" w:hAnsi="Times New Roman"/>
+                <w:rtl w:val="0"/>
+              </w:rPr>
+              <w:t xml:space="preserve">2) Auf der neuen Seite gibt er die Daten zum Termin ein (z.B Uhrzeit, Ort)</w:t>
+            </w:r>
+          </w:p>
+          <w:p>
+            <w:pPr>
+              <w:widowControl w:val="0"/>
+              <w:spacing w:line="240" w:lineRule="auto"/>
+              <w:contextualSpacing w:val="0"/>
+              <w:rPr/>
+            </w:pPr>
+            <w:r>
+              <w:rPr>
+                <w:rFonts w:ascii="Times New Roman" w:cs="Times New Roman" w:eastAsia="Times New Roman" w:hAnsi="Times New Roman"/>
+                <w:rtl w:val="0"/>
+              </w:rPr>
+              <w:t xml:space="preserve">3) Der Benutzer klickt auf “Erstellen”</w:t>
+            </w:r>
+            <w:r>
+              <w:rPr>
                 <w:rtl w:val="0"/>
               </w:rPr>
             </w:r>
@@ -3957,37 +4204,29 @@
             </w:pPr>
             <w:r>
               <w:rPr>
-                <w:rtl w:val="0"/>
-              </w:rPr>
+                <w:rFonts w:ascii="Times New Roman" w:cs="Times New Roman" w:eastAsia="Times New Roman" w:hAnsi="Times New Roman"/>
+                <w:rtl w:val="0"/>
+              </w:rPr>
+              <w:t xml:space="preserve">3a) Der Benutzer kommt auf seine Seite zurück. (Erfolg)</w:t>
+            </w:r>
+          </w:p>
+          <w:p>
+            <w:pPr>
+              <w:widowControl w:val="0"/>
+              <w:spacing w:line="240" w:lineRule="auto"/>
+              <w:contextualSpacing w:val="0"/>
+            </w:pPr>
+            <w:r>
+              <w:rPr>
+                <w:rFonts w:ascii="Times New Roman" w:cs="Times New Roman" w:eastAsia="Times New Roman" w:hAnsi="Times New Roman"/>
+                <w:rtl w:val="0"/>
+              </w:rPr>
+              <w:t xml:space="preserve">3b) Der Benutzer bleibt auf der Seite. (Fehlschlag)</w:t>
             </w:r>
           </w:p>
         </w:tc>
       </w:tr>
     </w:tbl>
-    <w:p>
-      <w:pPr>
-        <w:spacing w:after="60" w:before="440" w:line="240" w:lineRule="auto"/>
-        <w:ind w:left="1440" w:hanging="360"/>
-        <w:contextualSpacing w:val="0"/>
-      </w:pPr>
-      <w:r>
-        <w:rPr>
-          <w:rtl w:val="0"/>
-        </w:rPr>
-      </w:r>
-    </w:p>
-    <w:p>
-      <w:pPr>
-        <w:spacing w:after="60" w:before="440" w:line="240" w:lineRule="auto"/>
-        <w:ind w:left="1440" w:hanging="360"/>
-        <w:contextualSpacing w:val="0"/>
-      </w:pPr>
-      <w:r>
-        <w:rPr>
-          <w:rtl w:val="0"/>
-        </w:rPr>
-      </w:r>
-    </w:p>
     <w:p>
       <w:pPr>
         <w:spacing w:after="60" w:before="0" w:line="240" w:lineRule="auto"/>
@@ -4013,13 +4252,12 @@
         <w:t xml:space="preserve"> </w:t>
         <w:tab/>
         <w:tab/>
-        <w:t xml:space="preserve">3. Use Case 3: öffentliche Veranstaltung importieren</w:t>
-      </w:r>
-    </w:p>
-    <w:p>
-      <w:pPr>
-        <w:spacing w:after="60" w:before="440" w:line="240" w:lineRule="auto"/>
-        <w:ind w:left="1440" w:hanging="360"/>
+        <w:t xml:space="preserve">3. Use Case 3: Veranstaltungstermin zu Privatkalender hinzufügen</w:t>
+      </w:r>
+    </w:p>
+    <w:p>
+      <w:pPr>
+        <w:ind w:left="1395" w:hanging="285"/>
         <w:contextualSpacing w:val="0"/>
       </w:pPr>
       <w:r>
@@ -4102,7 +4340,7 @@
                 <w:rFonts w:ascii="Times New Roman" w:cs="Times New Roman" w:eastAsia="Times New Roman" w:hAnsi="Times New Roman"/>
                 <w:rtl w:val="0"/>
               </w:rPr>
-              <w:t xml:space="preserve">Importieren einer öffentlichen Veranstaltung</w:t>
+              <w:t xml:space="preserve">Importieren einer öffentlichen Veranstaltung in den Privatkalender</w:t>
             </w:r>
           </w:p>
         </w:tc>
@@ -4153,7 +4391,7 @@
                 <w:rFonts w:ascii="Times New Roman" w:cs="Times New Roman" w:eastAsia="Times New Roman" w:hAnsi="Times New Roman"/>
                 <w:rtl w:val="0"/>
               </w:rPr>
-              <w:t xml:space="preserve">Die öffentliche Veranstaltung wird in den privaten Kalender importiert.</w:t>
+              <w:t xml:space="preserve">Die öffentliche Veranstaltung wird in den privaten Kalender des Privatnutzers importiert.</w:t>
             </w:r>
           </w:p>
         </w:tc>
@@ -4303,8 +4541,10 @@
             </w:pPr>
             <w:r>
               <w:rPr>
-                <w:rtl w:val="0"/>
-              </w:rPr>
+                <w:rFonts w:ascii="Times New Roman" w:cs="Times New Roman" w:eastAsia="Times New Roman" w:hAnsi="Times New Roman"/>
+                <w:rtl w:val="0"/>
+              </w:rPr>
+              <w:t xml:space="preserve">Veranstaltung kann nicht importiert werden</w:t>
             </w:r>
           </w:p>
         </w:tc>
@@ -4355,7 +4595,7 @@
                 <w:rFonts w:ascii="Times New Roman" w:cs="Times New Roman" w:eastAsia="Times New Roman" w:hAnsi="Times New Roman"/>
                 <w:rtl w:val="0"/>
               </w:rPr>
-              <w:t xml:space="preserve">Die Veranstaltung wurde nicht importiert.</w:t>
+              <w:t xml:space="preserve">Der Benutzer bleibt auf der Detailseite der Veranstaltung.</w:t>
             </w:r>
           </w:p>
         </w:tc>
@@ -4406,7 +4646,7 @@
                 <w:rFonts w:ascii="Times New Roman" w:cs="Times New Roman" w:eastAsia="Times New Roman" w:hAnsi="Times New Roman"/>
                 <w:rtl w:val="0"/>
               </w:rPr>
-              <w:t xml:space="preserve">Benutzer</w:t>
+              <w:t xml:space="preserve">Privatnutzer</w:t>
             </w:r>
           </w:p>
         </w:tc>
@@ -4457,7 +4697,7 @@
                 <w:rFonts w:ascii="Times New Roman" w:cs="Times New Roman" w:eastAsia="Times New Roman" w:hAnsi="Times New Roman"/>
                 <w:rtl w:val="0"/>
               </w:rPr>
-              <w:t xml:space="preserve">Der Benutzer will eine Verantaltung importieren.</w:t>
+              <w:t xml:space="preserve">Der Benutzer will eine Veranstaltung importieren.</w:t>
             </w:r>
           </w:p>
         </w:tc>
@@ -4502,7 +4742,7 @@
               <w:widowControl w:val="0"/>
               <w:numPr>
                 <w:ilvl w:val="0"/>
-                <w:numId w:val="8"/>
+                <w:numId w:val="12"/>
               </w:numPr>
               <w:spacing w:line="240" w:lineRule="auto"/>
               <w:ind w:left="720" w:hanging="360"/>
@@ -4525,7 +4765,7 @@
               <w:widowControl w:val="0"/>
               <w:numPr>
                 <w:ilvl w:val="0"/>
-                <w:numId w:val="8"/>
+                <w:numId w:val="12"/>
               </w:numPr>
               <w:spacing w:line="240" w:lineRule="auto"/>
               <w:ind w:left="720" w:hanging="360"/>
@@ -4540,7 +4780,7 @@
                 <w:rFonts w:ascii="Times New Roman" w:cs="Times New Roman" w:eastAsia="Times New Roman" w:hAnsi="Times New Roman"/>
                 <w:rtl w:val="0"/>
               </w:rPr>
-              <w:t xml:space="preserve">Der Benutzer befindet sich auf seiner Seite.</w:t>
+              <w:t xml:space="preserve">Der Benutzer befindet sich auf einer Seite.</w:t>
             </w:r>
           </w:p>
         </w:tc>
@@ -4591,21 +4831,21 @@
                 <w:rFonts w:ascii="Times New Roman" w:cs="Times New Roman" w:eastAsia="Times New Roman" w:hAnsi="Times New Roman"/>
                 <w:rtl w:val="0"/>
               </w:rPr>
-              <w:t xml:space="preserve"> 2a) Die veranstaltung wird angezeigt (Erfolg).</w:t>
-            </w:r>
-          </w:p>
-          <w:p>
-            <w:pPr>
-              <w:widowControl w:val="0"/>
-              <w:spacing w:line="240" w:lineRule="auto"/>
-              <w:contextualSpacing w:val="0"/>
-            </w:pPr>
-            <w:r>
-              <w:rPr>
-                <w:rFonts w:ascii="Times New Roman" w:cs="Times New Roman" w:eastAsia="Times New Roman" w:hAnsi="Times New Roman"/>
-                <w:rtl w:val="0"/>
-              </w:rPr>
-              <w:t xml:space="preserve"> 2b) Die Veranstaltung wird nicht angezeigt (Misserfolg).</w:t>
+              <w:t xml:space="preserve"> 2a) Der private Kalender wird angezeigt(Erfolg).</w:t>
+            </w:r>
+          </w:p>
+          <w:p>
+            <w:pPr>
+              <w:widowControl w:val="0"/>
+              <w:spacing w:line="240" w:lineRule="auto"/>
+              <w:contextualSpacing w:val="0"/>
+            </w:pPr>
+            <w:r>
+              <w:rPr>
+                <w:rFonts w:ascii="Times New Roman" w:cs="Times New Roman" w:eastAsia="Times New Roman" w:hAnsi="Times New Roman"/>
+                <w:rtl w:val="0"/>
+              </w:rPr>
+              <w:t xml:space="preserve"> 2b) Die Detailseite der Veranstaltung wird angezeigt (Misserfolg).</w:t>
             </w:r>
           </w:p>
         </w:tc>
@@ -4613,41 +4853,7 @@
     </w:tbl>
     <w:p>
       <w:pPr>
-        <w:spacing w:after="60" w:before="440" w:line="240" w:lineRule="auto"/>
-        <w:ind w:left="1440" w:hanging="360"/>
-        <w:contextualSpacing w:val="0"/>
-      </w:pPr>
-      <w:r>
-        <w:rPr>
-          <w:rtl w:val="0"/>
-        </w:rPr>
-      </w:r>
-    </w:p>
-    <w:p>
-      <w:pPr>
-        <w:ind w:left="1395" w:hanging="285"/>
-        <w:contextualSpacing w:val="0"/>
-      </w:pPr>
-      <w:r>
-        <w:rPr>
-          <w:rtl w:val="0"/>
-        </w:rPr>
-      </w:r>
-    </w:p>
-    <w:p>
-      <w:pPr>
-        <w:ind w:left="1395" w:hanging="285"/>
-        <w:contextualSpacing w:val="0"/>
-      </w:pPr>
-      <w:r>
-        <w:rPr>
-          <w:rtl w:val="0"/>
-        </w:rPr>
-      </w:r>
-    </w:p>
-    <w:p>
-      <w:pPr>
-        <w:ind w:left="1395" w:hanging="285"/>
+        <w:ind w:left="720" w:firstLine="720"/>
         <w:contextualSpacing w:val="0"/>
       </w:pPr>
       <w:r>
@@ -4656,14 +4862,14 @@
           <w:b w:val="1"/>
           <w:rtl w:val="0"/>
         </w:rPr>
+        <w:br w:type="textWrapping"/>
         <w:tab/>
-        <w:t xml:space="preserve">4. Use Case 4: Bewertung für Veranstalter erfassen</w:t>
-      </w:r>
-    </w:p>
-    <w:p>
-      <w:pPr>
-        <w:spacing w:after="60" w:before="440" w:line="240" w:lineRule="auto"/>
-        <w:ind w:left="1440" w:hanging="360"/>
+        <w:t xml:space="preserve">4. Use Case 4: Kennzahlen einsehen</w:t>
+      </w:r>
+    </w:p>
+    <w:p>
+      <w:pPr>
+        <w:ind w:left="1395" w:hanging="285"/>
         <w:contextualSpacing w:val="0"/>
       </w:pPr>
       <w:r>
@@ -4746,7 +4952,7 @@
                 <w:rFonts w:ascii="Times New Roman" w:cs="Times New Roman" w:eastAsia="Times New Roman" w:hAnsi="Times New Roman"/>
                 <w:rtl w:val="0"/>
               </w:rPr>
-              <w:t xml:space="preserve">Bewertung erfassen</w:t>
+              <w:t xml:space="preserve">Der Analyst sieht die Kennzahlen</w:t>
             </w:r>
           </w:p>
         </w:tc>
@@ -4797,7 +5003,7 @@
                 <w:rFonts w:ascii="Times New Roman" w:cs="Times New Roman" w:eastAsia="Times New Roman" w:hAnsi="Times New Roman"/>
                 <w:rtl w:val="0"/>
               </w:rPr>
-              <w:t xml:space="preserve">Der Benutzer ist auf der Seite der Veranstaltung und bewertet.</w:t>
+              <w:t xml:space="preserve">Der Analyst kann sich verschiedene Kennzahlen ansehen, wie zum Beispiel die in den letzten 24 Stunden erstellten Veranstaltungen.</w:t>
             </w:r>
           </w:p>
         </w:tc>
@@ -4848,7 +5054,7 @@
                 <w:rFonts w:ascii="Times New Roman" w:cs="Times New Roman" w:eastAsia="Times New Roman" w:hAnsi="Times New Roman"/>
                 <w:rtl w:val="0"/>
               </w:rPr>
-              <w:t xml:space="preserve">Der Benutzer ist auf der Seite der Veranstaltung.</w:t>
+              <w:t xml:space="preserve">Der Analyst ist angemeldet</w:t>
             </w:r>
           </w:p>
         </w:tc>
@@ -4899,7 +5105,7 @@
                 <w:rFonts w:ascii="Times New Roman" w:cs="Times New Roman" w:eastAsia="Times New Roman" w:hAnsi="Times New Roman"/>
                 <w:rtl w:val="0"/>
               </w:rPr>
-              <w:t xml:space="preserve">Es wurde bewertet.</w:t>
+              <w:t xml:space="preserve">Der Analyst sieht die Kennzahlen</w:t>
             </w:r>
           </w:p>
         </w:tc>
@@ -4947,8 +5153,10 @@
             </w:pPr>
             <w:r>
               <w:rPr>
-                <w:rtl w:val="0"/>
-              </w:rPr>
+                <w:rFonts w:ascii="Times New Roman" w:cs="Times New Roman" w:eastAsia="Times New Roman" w:hAnsi="Times New Roman"/>
+                <w:rtl w:val="0"/>
+              </w:rPr>
+              <w:t xml:space="preserve">Die Generierung der Kennzahlen schlägt fehl</w:t>
             </w:r>
           </w:p>
         </w:tc>
@@ -4999,7 +5207,7 @@
                 <w:rFonts w:ascii="Times New Roman" w:cs="Times New Roman" w:eastAsia="Times New Roman" w:hAnsi="Times New Roman"/>
                 <w:rtl w:val="0"/>
               </w:rPr>
-              <w:t xml:space="preserve">Die Bewertung wurde nciht abgegeben und der Benutzer ist ncoh immer auf der Seite.</w:t>
+              <w:t xml:space="preserve">Der Analyst bekommt eine Fehlermeldung</w:t>
             </w:r>
           </w:p>
         </w:tc>
@@ -5050,7 +5258,7 @@
                 <w:rFonts w:ascii="Times New Roman" w:cs="Times New Roman" w:eastAsia="Times New Roman" w:hAnsi="Times New Roman"/>
                 <w:rtl w:val="0"/>
               </w:rPr>
-              <w:t xml:space="preserve">Benutzer</w:t>
+              <w:t xml:space="preserve">Analyst</w:t>
             </w:r>
           </w:p>
         </w:tc>
@@ -5142,45 +5350,35 @@
           <w:p>
             <w:pPr>
               <w:widowControl w:val="0"/>
-              <w:numPr>
-                <w:ilvl w:val="0"/>
-                <w:numId w:val="7"/>
-              </w:numPr>
-              <w:spacing w:line="240" w:lineRule="auto"/>
-              <w:ind w:left="720" w:hanging="360"/>
-              <w:contextualSpacing w:val="1"/>
-              <w:rPr>
-                <w:rFonts w:ascii="Times New Roman" w:cs="Times New Roman" w:eastAsia="Times New Roman" w:hAnsi="Times New Roman"/>
-              </w:rPr>
-            </w:pPr>
-            <w:r>
-              <w:rPr>
-                <w:rFonts w:ascii="Times New Roman" w:cs="Times New Roman" w:eastAsia="Times New Roman" w:hAnsi="Times New Roman"/>
-                <w:rtl w:val="0"/>
-              </w:rPr>
-              <w:t xml:space="preserve">Der Benutzer klickt auf einen Button mti der gewünschten Zahl.</w:t>
-            </w:r>
-          </w:p>
-          <w:p>
-            <w:pPr>
-              <w:widowControl w:val="0"/>
-              <w:numPr>
-                <w:ilvl w:val="0"/>
-                <w:numId w:val="7"/>
-              </w:numPr>
-              <w:spacing w:line="240" w:lineRule="auto"/>
-              <w:ind w:left="720" w:hanging="360"/>
-              <w:contextualSpacing w:val="1"/>
-              <w:rPr>
-                <w:rFonts w:ascii="Times New Roman" w:cs="Times New Roman" w:eastAsia="Times New Roman" w:hAnsi="Times New Roman"/>
-              </w:rPr>
-            </w:pPr>
-            <w:r>
-              <w:rPr>
-                <w:rFonts w:ascii="Times New Roman" w:cs="Times New Roman" w:eastAsia="Times New Roman" w:hAnsi="Times New Roman"/>
-                <w:rtl w:val="0"/>
-              </w:rPr>
-              <w:t xml:space="preserve">Er klickt auf “Bewerten”. </w:t>
+              <w:spacing w:line="240" w:lineRule="auto"/>
+              <w:contextualSpacing w:val="0"/>
+            </w:pPr>
+            <w:r>
+              <w:rPr>
+                <w:rFonts w:ascii="Times New Roman" w:cs="Times New Roman" w:eastAsia="Times New Roman" w:hAnsi="Times New Roman"/>
+                <w:rtl w:val="0"/>
+              </w:rPr>
+              <w:t xml:space="preserve">1) Der Analyst wählt eine oder mehrer Kennzahlen aus, die er sich anzeigen lassen möchte.</w:t>
+            </w:r>
+          </w:p>
+          <w:p>
+            <w:pPr>
+              <w:widowControl w:val="0"/>
+              <w:spacing w:line="240" w:lineRule="auto"/>
+              <w:contextualSpacing w:val="0"/>
+              <w:rPr/>
+            </w:pPr>
+            <w:r>
+              <w:rPr>
+                <w:rFonts w:ascii="Times New Roman" w:cs="Times New Roman" w:eastAsia="Times New Roman" w:hAnsi="Times New Roman"/>
+                <w:rtl w:val="0"/>
+              </w:rPr>
+              <w:t xml:space="preserve">2) Er klickt auf “Anzeigen”</w:t>
+            </w:r>
+            <w:r>
+              <w:rPr>
+                <w:rtl w:val="0"/>
+              </w:rPr>
             </w:r>
           </w:p>
         </w:tc>
@@ -5231,73 +5429,26 @@
                 <w:rFonts w:ascii="Times New Roman" w:cs="Times New Roman" w:eastAsia="Times New Roman" w:hAnsi="Times New Roman"/>
                 <w:rtl w:val="0"/>
               </w:rPr>
-              <w:t xml:space="preserve">2a) Die Bewertung scheint ncoh immer auf. (Erfolg)</w:t>
-            </w:r>
-          </w:p>
-          <w:p>
-            <w:pPr>
-              <w:widowControl w:val="0"/>
-              <w:spacing w:line="240" w:lineRule="auto"/>
-              <w:contextualSpacing w:val="0"/>
-            </w:pPr>
-            <w:r>
-              <w:rPr>
-                <w:rFonts w:ascii="Times New Roman" w:cs="Times New Roman" w:eastAsia="Times New Roman" w:hAnsi="Times New Roman"/>
-                <w:rtl w:val="0"/>
-              </w:rPr>
-              <w:t xml:space="preserve">2b)... (Misserfolg)</w:t>
+              <w:t xml:space="preserve">2a) Die ausgewählten Kennzahlen werden angezeigt.</w:t>
+            </w:r>
+          </w:p>
+          <w:p>
+            <w:pPr>
+              <w:widowControl w:val="0"/>
+              <w:spacing w:line="240" w:lineRule="auto"/>
+              <w:contextualSpacing w:val="0"/>
+            </w:pPr>
+            <w:r>
+              <w:rPr>
+                <w:rFonts w:ascii="Times New Roman" w:cs="Times New Roman" w:eastAsia="Times New Roman" w:hAnsi="Times New Roman"/>
+                <w:rtl w:val="0"/>
+              </w:rPr>
+              <w:t xml:space="preserve">2b) Ein Fehler wird angezeigt.</w:t>
             </w:r>
           </w:p>
         </w:tc>
       </w:tr>
     </w:tbl>
-    <w:p>
-      <w:pPr>
-        <w:spacing w:after="60" w:before="440" w:line="240" w:lineRule="auto"/>
-        <w:ind w:left="1440" w:hanging="360"/>
-        <w:contextualSpacing w:val="0"/>
-      </w:pPr>
-      <w:r>
-        <w:rPr>
-          <w:rtl w:val="0"/>
-        </w:rPr>
-      </w:r>
-    </w:p>
-    <w:p>
-      <w:pPr>
-        <w:ind w:left="1395" w:hanging="285"/>
-        <w:contextualSpacing w:val="0"/>
-      </w:pPr>
-      <w:r>
-        <w:rPr>
-          <w:rtl w:val="0"/>
-        </w:rPr>
-      </w:r>
-    </w:p>
-    <w:p>
-      <w:pPr>
-        <w:spacing w:after="60" w:before="440" w:line="240" w:lineRule="auto"/>
-        <w:ind w:left="1440" w:hanging="360"/>
-        <w:contextualSpacing w:val="0"/>
-      </w:pPr>
-      <w:r>
-        <w:rPr>
-          <w:rtl w:val="0"/>
-        </w:rPr>
-      </w:r>
-    </w:p>
-    <w:p>
-      <w:pPr>
-        <w:spacing w:after="60" w:before="440" w:line="240" w:lineRule="auto"/>
-        <w:ind w:left="1440" w:hanging="360"/>
-        <w:contextualSpacing w:val="0"/>
-      </w:pPr>
-      <w:r>
-        <w:rPr>
-          <w:rtl w:val="0"/>
-        </w:rPr>
-      </w:r>
-    </w:p>
     <w:p>
       <w:pPr>
         <w:ind w:left="1395" w:hanging="285"/>
@@ -5309,19 +5460,9 @@
           <w:b w:val="1"/>
           <w:rtl w:val="0"/>
         </w:rPr>
-        <w:t xml:space="preserve">4. Use Case 4:  Profil bearbeiten</w:t>
-      </w:r>
-    </w:p>
-    <w:p>
-      <w:pPr>
-        <w:spacing w:after="60" w:before="440" w:line="240" w:lineRule="auto"/>
-        <w:ind w:left="1440" w:hanging="360"/>
-        <w:contextualSpacing w:val="0"/>
-      </w:pPr>
-      <w:r>
-        <w:rPr>
-          <w:rtl w:val="0"/>
-        </w:rPr>
+        <w:br w:type="textWrapping"/>
+        <w:t xml:space="preserve">5. Use Case 5: Veranstalter anlegen</w:t>
+        <w:br w:type="textWrapping"/>
       </w:r>
     </w:p>
     <w:tbl>
@@ -5389,15 +5530,16 @@
           </w:tcPr>
           <w:p>
             <w:pPr>
-              <w:spacing w:after="60" w:line="240" w:lineRule="auto"/>
-              <w:contextualSpacing w:val="0"/>
-            </w:pPr>
-            <w:r>
-              <w:rPr>
-                <w:rFonts w:ascii="Times New Roman" w:cs="Times New Roman" w:eastAsia="Times New Roman" w:hAnsi="Times New Roman"/>
-                <w:rtl w:val="0"/>
-              </w:rPr>
-              <w:t xml:space="preserve">Änderungen des Profiles vornehmen</w:t>
+              <w:widowControl w:val="0"/>
+              <w:spacing w:line="240" w:lineRule="auto"/>
+              <w:contextualSpacing w:val="0"/>
+            </w:pPr>
+            <w:r>
+              <w:rPr>
+                <w:rFonts w:ascii="Times New Roman" w:cs="Times New Roman" w:eastAsia="Times New Roman" w:hAnsi="Times New Roman"/>
+                <w:rtl w:val="0"/>
+              </w:rPr>
+              <w:t xml:space="preserve">Anlegen eines Veranstalters</w:t>
             </w:r>
           </w:p>
         </w:tc>
@@ -5439,20 +5581,16 @@
           </w:tcPr>
           <w:p>
             <w:pPr>
-              <w:spacing w:after="60" w:line="240" w:lineRule="auto"/>
-              <w:contextualSpacing w:val="0"/>
-            </w:pPr>
-            <w:r>
-              <w:rPr>
-                <w:rFonts w:ascii="Times New Roman" w:cs="Times New Roman" w:eastAsia="Times New Roman" w:hAnsi="Times New Roman"/>
-                <w:rtl w:val="0"/>
-              </w:rPr>
-              <w:t xml:space="preserve">Der Benutzer geht auf seine Seite, auf welcher seine Daten aufgelistet sind und kann nun die gewünschten Daten ändern.</w:t>
-            </w:r>
-            <w:r>
-              <w:rPr>
-                <w:rtl w:val="0"/>
-              </w:rPr>
+              <w:widowControl w:val="0"/>
+              <w:spacing w:line="240" w:lineRule="auto"/>
+              <w:contextualSpacing w:val="0"/>
+            </w:pPr>
+            <w:r>
+              <w:rPr>
+                <w:rFonts w:ascii="Times New Roman" w:cs="Times New Roman" w:eastAsia="Times New Roman" w:hAnsi="Times New Roman"/>
+                <w:rtl w:val="0"/>
+              </w:rPr>
+              <w:t xml:space="preserve">Die Daten des Veranstalters werden angelegt und gespeichert, damit dieser ein Userkonto erhält.</w:t>
             </w:r>
           </w:p>
         </w:tc>
@@ -5503,7 +5641,7 @@
                 <w:rFonts w:ascii="Times New Roman" w:cs="Times New Roman" w:eastAsia="Times New Roman" w:hAnsi="Times New Roman"/>
                 <w:rtl w:val="0"/>
               </w:rPr>
-              <w:t xml:space="preserve">Der Benutzer ist angemeldet.</w:t>
+              <w:t xml:space="preserve">Der Administrator hat sich entschieden, einen Veranstalter anzulegen, nachdem er eine Anfrage über den Support dafür erhalten hat.</w:t>
             </w:r>
           </w:p>
         </w:tc>
@@ -5545,20 +5683,16 @@
           </w:tcPr>
           <w:p>
             <w:pPr>
-              <w:spacing w:after="60" w:line="240" w:lineRule="auto"/>
-              <w:contextualSpacing w:val="0"/>
-            </w:pPr>
-            <w:r>
-              <w:rPr>
-                <w:rFonts w:ascii="Times New Roman" w:cs="Times New Roman" w:eastAsia="Times New Roman" w:hAnsi="Times New Roman"/>
-                <w:rtl w:val="0"/>
-              </w:rPr>
-              <w:t xml:space="preserve">die gewünschten Profiländerungen wurden vorgenommen und gespeichert.</w:t>
-            </w:r>
-            <w:r>
-              <w:rPr>
-                <w:rtl w:val="0"/>
-              </w:rPr>
+              <w:widowControl w:val="0"/>
+              <w:spacing w:line="240" w:lineRule="auto"/>
+              <w:contextualSpacing w:val="0"/>
+            </w:pPr>
+            <w:r>
+              <w:rPr>
+                <w:rFonts w:ascii="Times New Roman" w:cs="Times New Roman" w:eastAsia="Times New Roman" w:hAnsi="Times New Roman"/>
+                <w:rtl w:val="0"/>
+              </w:rPr>
+              <w:t xml:space="preserve">Ein neuer Veranstalter wurde angelegt.</w:t>
             </w:r>
           </w:p>
         </w:tc>
@@ -5609,7 +5743,7 @@
                 <w:rFonts w:ascii="Times New Roman" w:cs="Times New Roman" w:eastAsia="Times New Roman" w:hAnsi="Times New Roman"/>
                 <w:rtl w:val="0"/>
               </w:rPr>
-              <w:t xml:space="preserve">Die Daten sind ungültig oder können nicht gespeichert werden</w:t>
+              <w:t xml:space="preserve">Der Veranstalter konnte nicht gespeichert werden.</w:t>
             </w:r>
           </w:p>
         </w:tc>
@@ -5660,7 +5794,7 @@
                 <w:rFonts w:ascii="Times New Roman" w:cs="Times New Roman" w:eastAsia="Times New Roman" w:hAnsi="Times New Roman"/>
                 <w:rtl w:val="0"/>
               </w:rPr>
-              <w:t xml:space="preserve">Die alten Daten scheinen noch auf.</w:t>
+              <w:t xml:space="preserve">Die Eingabemaske für das Anlegen bleibt offen.</w:t>
             </w:r>
           </w:p>
         </w:tc>
@@ -5711,7 +5845,7 @@
                 <w:rFonts w:ascii="Times New Roman" w:cs="Times New Roman" w:eastAsia="Times New Roman" w:hAnsi="Times New Roman"/>
                 <w:rtl w:val="0"/>
               </w:rPr>
-              <w:t xml:space="preserve">Benutzer oder Veranstalter</w:t>
+              <w:t xml:space="preserve">Administrator</w:t>
             </w:r>
           </w:p>
         </w:tc>
@@ -5759,8 +5893,10 @@
             </w:pPr>
             <w:r>
               <w:rPr>
-                <w:rtl w:val="0"/>
-              </w:rPr>
+                <w:rFonts w:ascii="Times New Roman" w:cs="Times New Roman" w:eastAsia="Times New Roman" w:hAnsi="Times New Roman"/>
+                <w:rtl w:val="0"/>
+              </w:rPr>
+              <w:t xml:space="preserve">Es gab eine Anfrage über den Support.</w:t>
             </w:r>
           </w:p>
         </w:tc>
@@ -5803,111 +5939,37 @@
           <w:p>
             <w:pPr>
               <w:widowControl w:val="0"/>
-              <w:numPr>
-                <w:ilvl w:val="0"/>
-                <w:numId w:val="4"/>
-              </w:numPr>
-              <w:spacing w:line="240" w:lineRule="auto"/>
-              <w:ind w:left="720" w:hanging="360"/>
-              <w:contextualSpacing w:val="1"/>
-              <w:rPr>
-                <w:rFonts w:ascii="Times New Roman" w:cs="Times New Roman" w:eastAsia="Times New Roman" w:hAnsi="Times New Roman"/>
-              </w:rPr>
-            </w:pPr>
-            <w:r>
-              <w:rPr>
-                <w:rFonts w:ascii="Times New Roman" w:cs="Times New Roman" w:eastAsia="Times New Roman" w:hAnsi="Times New Roman"/>
-                <w:rtl w:val="0"/>
-              </w:rPr>
-              <w:t xml:space="preserve">Der Benutzer/Veranstalter kommt auf seine Seite, auf welcher die eigenen Daten angezeigt werden. </w:t>
-            </w:r>
-          </w:p>
-          <w:p>
-            <w:pPr>
-              <w:widowControl w:val="0"/>
-              <w:numPr>
-                <w:ilvl w:val="0"/>
-                <w:numId w:val="4"/>
-              </w:numPr>
-              <w:spacing w:line="240" w:lineRule="auto"/>
-              <w:ind w:left="720" w:hanging="360"/>
-              <w:contextualSpacing w:val="1"/>
-              <w:rPr>
-                <w:rFonts w:ascii="Times New Roman" w:cs="Times New Roman" w:eastAsia="Times New Roman" w:hAnsi="Times New Roman"/>
-              </w:rPr>
-            </w:pPr>
-            <w:r>
-              <w:rPr>
-                <w:rFonts w:ascii="Times New Roman" w:cs="Times New Roman" w:eastAsia="Times New Roman" w:hAnsi="Times New Roman"/>
-                <w:rtl w:val="0"/>
-              </w:rPr>
-              <w:t xml:space="preserve">Er klickt auf ein “Ändern”-Symbol.</w:t>
-            </w:r>
-          </w:p>
-          <w:p>
-            <w:pPr>
-              <w:widowControl w:val="0"/>
-              <w:numPr>
-                <w:ilvl w:val="0"/>
-                <w:numId w:val="4"/>
-              </w:numPr>
-              <w:spacing w:line="240" w:lineRule="auto"/>
-              <w:ind w:left="720" w:hanging="360"/>
-              <w:contextualSpacing w:val="1"/>
-              <w:rPr>
-                <w:rFonts w:ascii="Times New Roman" w:cs="Times New Roman" w:eastAsia="Times New Roman" w:hAnsi="Times New Roman"/>
-              </w:rPr>
-            </w:pPr>
-            <w:r>
-              <w:rPr>
-                <w:rFonts w:ascii="Times New Roman" w:cs="Times New Roman" w:eastAsia="Times New Roman" w:hAnsi="Times New Roman"/>
-                <w:rtl w:val="0"/>
-              </w:rPr>
-              <w:t xml:space="preserve">Nun werden alle Daten bearbeitbar angezeigt.</w:t>
-            </w:r>
-          </w:p>
-          <w:p>
-            <w:pPr>
-              <w:widowControl w:val="0"/>
-              <w:numPr>
-                <w:ilvl w:val="0"/>
-                <w:numId w:val="4"/>
-              </w:numPr>
-              <w:spacing w:line="240" w:lineRule="auto"/>
-              <w:ind w:left="720" w:hanging="360"/>
-              <w:contextualSpacing w:val="1"/>
-              <w:rPr>
-                <w:rFonts w:ascii="Times New Roman" w:cs="Times New Roman" w:eastAsia="Times New Roman" w:hAnsi="Times New Roman"/>
-              </w:rPr>
-            </w:pPr>
-            <w:r>
-              <w:rPr>
-                <w:rFonts w:ascii="Times New Roman" w:cs="Times New Roman" w:eastAsia="Times New Roman" w:hAnsi="Times New Roman"/>
-                <w:rtl w:val="0"/>
-              </w:rPr>
-              <w:t xml:space="preserve">Der Benutzer/Veranstalter ändert die gewünschten Daten und klickt auf “Speichern”.</w:t>
-            </w:r>
-          </w:p>
-          <w:p>
-            <w:pPr>
-              <w:widowControl w:val="0"/>
-              <w:numPr>
-                <w:ilvl w:val="0"/>
-                <w:numId w:val="4"/>
-              </w:numPr>
-              <w:spacing w:line="240" w:lineRule="auto"/>
-              <w:ind w:left="720" w:hanging="360"/>
-              <w:contextualSpacing w:val="1"/>
-              <w:rPr>
-                <w:rFonts w:ascii="Times New Roman" w:cs="Times New Roman" w:eastAsia="Times New Roman" w:hAnsi="Times New Roman"/>
-              </w:rPr>
-            </w:pPr>
-            <w:r>
-              <w:rPr>
-                <w:rFonts w:ascii="Times New Roman" w:cs="Times New Roman" w:eastAsia="Times New Roman" w:hAnsi="Times New Roman"/>
-                <w:rtl w:val="0"/>
-              </w:rPr>
-              <w:t xml:space="preserve">Die Daten werden geändert angezeigt.</w:t>
+              <w:spacing w:line="240" w:lineRule="auto"/>
+              <w:contextualSpacing w:val="0"/>
+              <w:rPr/>
+            </w:pPr>
+            <w:r>
+              <w:rPr>
+                <w:rFonts w:ascii="Times New Roman" w:cs="Times New Roman" w:eastAsia="Times New Roman" w:hAnsi="Times New Roman"/>
+                <w:rtl w:val="0"/>
+              </w:rPr>
+              <w:t xml:space="preserve">1) </w:t>
+            </w:r>
+            <w:r>
+              <w:rPr>
+                <w:rFonts w:ascii="Times New Roman" w:cs="Times New Roman" w:eastAsia="Times New Roman" w:hAnsi="Times New Roman"/>
+                <w:rtl w:val="0"/>
+              </w:rPr>
+              <w:t xml:space="preserve">Der Administrator gibt Daten für den Veranstalter ein.</w:t>
+            </w:r>
+          </w:p>
+          <w:p>
+            <w:pPr>
+              <w:widowControl w:val="0"/>
+              <w:spacing w:line="240" w:lineRule="auto"/>
+              <w:contextualSpacing w:val="0"/>
+            </w:pPr>
+            <w:r>
+              <w:rPr>
+                <w:rFonts w:ascii="Times New Roman" w:cs="Times New Roman" w:eastAsia="Times New Roman" w:hAnsi="Times New Roman"/>
+                <w:rtl w:val="0"/>
+              </w:rPr>
+              <w:t xml:space="preserve">2) Er klickt auf “Speichern”.</w:t>
             </w:r>
           </w:p>
         </w:tc>
@@ -5958,21 +6020,21 @@
                 <w:rFonts w:ascii="Times New Roman" w:cs="Times New Roman" w:eastAsia="Times New Roman" w:hAnsi="Times New Roman"/>
                 <w:rtl w:val="0"/>
               </w:rPr>
-              <w:t xml:space="preserve">5a. Die Daten werden geändert angezeigt.(Erfolg)</w:t>
-            </w:r>
-          </w:p>
-          <w:p>
-            <w:pPr>
-              <w:widowControl w:val="0"/>
-              <w:spacing w:line="240" w:lineRule="auto"/>
-              <w:contextualSpacing w:val="0"/>
-            </w:pPr>
-            <w:r>
-              <w:rPr>
-                <w:rFonts w:ascii="Times New Roman" w:cs="Times New Roman" w:eastAsia="Times New Roman" w:hAnsi="Times New Roman"/>
-                <w:rtl w:val="0"/>
-              </w:rPr>
-              <w:t xml:space="preserve">5b. Es werden noch immer die alten Daten angezeugt. (Fehlschlag)</w:t>
+              <w:t xml:space="preserve">2a) Der Veranstalter wurde gespeichert und der Administrator sieht noch einmal die Daten. (Erfolg)</w:t>
+            </w:r>
+          </w:p>
+          <w:p>
+            <w:pPr>
+              <w:widowControl w:val="0"/>
+              <w:spacing w:line="240" w:lineRule="auto"/>
+              <w:contextualSpacing w:val="0"/>
+            </w:pPr>
+            <w:r>
+              <w:rPr>
+                <w:rFonts w:ascii="Times New Roman" w:cs="Times New Roman" w:eastAsia="Times New Roman" w:hAnsi="Times New Roman"/>
+                <w:rtl w:val="0"/>
+              </w:rPr>
+              <w:t xml:space="preserve">2b) Der Administrator bleibt bei der Eingabemaske. (Misserfolg)</w:t>
             </w:r>
           </w:p>
         </w:tc>
@@ -5980,7 +6042,7 @@
     </w:tbl>
     <w:p>
       <w:pPr>
-        <w:spacing w:after="60" w:line="240" w:lineRule="auto"/>
+        <w:ind w:left="1395" w:hanging="285"/>
         <w:contextualSpacing w:val="0"/>
       </w:pPr>
       <w:r>
@@ -6000,19 +6062,8 @@
           <w:b w:val="1"/>
           <w:rtl w:val="0"/>
         </w:rPr>
-        <w:t xml:space="preserve">5. Use Case 5: Im privaten Kalender blättern</w:t>
-      </w:r>
-    </w:p>
-    <w:p>
-      <w:pPr>
-        <w:spacing w:after="60" w:before="440" w:line="240" w:lineRule="auto"/>
-        <w:ind w:left="1440" w:hanging="360"/>
-        <w:contextualSpacing w:val="0"/>
-      </w:pPr>
-      <w:r>
-        <w:rPr>
-          <w:rtl w:val="0"/>
-        </w:rPr>
+        <w:t xml:space="preserve">6. Use Case 6:Analyst anlegen</w:t>
+        <w:br w:type="textWrapping"/>
       </w:r>
     </w:p>
     <w:tbl>
@@ -6089,7 +6140,7 @@
                 <w:rFonts w:ascii="Times New Roman" w:cs="Times New Roman" w:eastAsia="Times New Roman" w:hAnsi="Times New Roman"/>
                 <w:rtl w:val="0"/>
               </w:rPr>
-              <w:t xml:space="preserve">Blättern im privaten Kalender</w:t>
+              <w:t xml:space="preserve">Anlegen eines Analysten</w:t>
             </w:r>
           </w:p>
         </w:tc>
@@ -6140,7 +6191,7 @@
                 <w:rFonts w:ascii="Times New Roman" w:cs="Times New Roman" w:eastAsia="Times New Roman" w:hAnsi="Times New Roman"/>
                 <w:rtl w:val="0"/>
               </w:rPr>
-              <w:t xml:space="preserve">Der Benutzer klickt auf den Pfeil nach links/rechts neben der Monatsbeschriftung des Kalenders um den letzten/nächsten monat anzeigen zu lassen.</w:t>
+              <w:t xml:space="preserve">Die Daten des Analysten werden angelegt und gespeichert, damit dieser ein Userkonto erhält.</w:t>
             </w:r>
           </w:p>
         </w:tc>
@@ -6191,7 +6242,7 @@
                 <w:rFonts w:ascii="Times New Roman" w:cs="Times New Roman" w:eastAsia="Times New Roman" w:hAnsi="Times New Roman"/>
                 <w:rtl w:val="0"/>
               </w:rPr>
-              <w:t xml:space="preserve">Der Benutzer ist eingeloggt und auf seiner Hauptseite.</w:t>
+              <w:t xml:space="preserve">Der Administrator hat sich entschieden, einen Analysten anzulegen, nachdem er eine Anfrage über den Support dafür erhalten hat.</w:t>
             </w:r>
           </w:p>
         </w:tc>
@@ -6242,7 +6293,7 @@
                 <w:rFonts w:ascii="Times New Roman" w:cs="Times New Roman" w:eastAsia="Times New Roman" w:hAnsi="Times New Roman"/>
                 <w:rtl w:val="0"/>
               </w:rPr>
-              <w:t xml:space="preserve">Der letzte/nächste Monat wird angezeigt.</w:t>
+              <w:t xml:space="preserve">Ein neuer Analyst wurde angelegt.</w:t>
             </w:r>
           </w:p>
         </w:tc>
@@ -6293,7 +6344,7 @@
                 <w:rFonts w:ascii="Times New Roman" w:cs="Times New Roman" w:eastAsia="Times New Roman" w:hAnsi="Times New Roman"/>
                 <w:rtl w:val="0"/>
               </w:rPr>
-              <w:t xml:space="preserve">Der gewünschte Monat wird nicht angezeigt.</w:t>
+              <w:t xml:space="preserve">Der Analyst konnte nicht gespeichert werden.</w:t>
             </w:r>
           </w:p>
         </w:tc>
@@ -6344,7 +6395,7 @@
                 <w:rFonts w:ascii="Times New Roman" w:cs="Times New Roman" w:eastAsia="Times New Roman" w:hAnsi="Times New Roman"/>
                 <w:rtl w:val="0"/>
               </w:rPr>
-              <w:t xml:space="preserve">Der ursprüngliche Monat wird noch immer angezeigt.</w:t>
+              <w:t xml:space="preserve">Die Eingabemaske für das Anlegen bleibt offen.</w:t>
             </w:r>
           </w:p>
         </w:tc>
@@ -6395,7 +6446,7 @@
                 <w:rFonts w:ascii="Times New Roman" w:cs="Times New Roman" w:eastAsia="Times New Roman" w:hAnsi="Times New Roman"/>
                 <w:rtl w:val="0"/>
               </w:rPr>
-              <w:t xml:space="preserve">Benutzer</w:t>
+              <w:t xml:space="preserve">Administrator</w:t>
             </w:r>
           </w:p>
         </w:tc>
@@ -6443,8 +6494,10 @@
             </w:pPr>
             <w:r>
               <w:rPr>
-                <w:rtl w:val="0"/>
-              </w:rPr>
+                <w:rFonts w:ascii="Times New Roman" w:cs="Times New Roman" w:eastAsia="Times New Roman" w:hAnsi="Times New Roman"/>
+                <w:rtl w:val="0"/>
+              </w:rPr>
+              <w:t xml:space="preserve">Es gab eine Anfrage über den Support.</w:t>
             </w:r>
           </w:p>
         </w:tc>
@@ -6487,47 +6540,37 @@
           <w:p>
             <w:pPr>
               <w:widowControl w:val="0"/>
-              <w:numPr>
-                <w:ilvl w:val="0"/>
-                <w:numId w:val="2"/>
-              </w:numPr>
-              <w:spacing w:line="240" w:lineRule="auto"/>
-              <w:ind w:left="720" w:hanging="360"/>
-              <w:contextualSpacing w:val="1"/>
-              <w:rPr>
-                <w:rFonts w:ascii="Times New Roman" w:cs="Times New Roman" w:eastAsia="Times New Roman" w:hAnsi="Times New Roman"/>
-                <w:u w:val="none"/>
-              </w:rPr>
-            </w:pPr>
-            <w:r>
-              <w:rPr>
-                <w:rFonts w:ascii="Times New Roman" w:cs="Times New Roman" w:eastAsia="Times New Roman" w:hAnsi="Times New Roman"/>
-                <w:rtl w:val="0"/>
-              </w:rPr>
-              <w:t xml:space="preserve">Der Benutzer klickt auf den Pfeil links/rechts neben der Monatsbeschriftung des Kalenders.</w:t>
-            </w:r>
-          </w:p>
-          <w:p>
-            <w:pPr>
-              <w:widowControl w:val="0"/>
-              <w:numPr>
-                <w:ilvl w:val="0"/>
-                <w:numId w:val="2"/>
-              </w:numPr>
-              <w:spacing w:line="240" w:lineRule="auto"/>
-              <w:ind w:left="720" w:hanging="360"/>
-              <w:contextualSpacing w:val="1"/>
-              <w:rPr>
-                <w:rFonts w:ascii="Times New Roman" w:cs="Times New Roman" w:eastAsia="Times New Roman" w:hAnsi="Times New Roman"/>
-                <w:u w:val="none"/>
-              </w:rPr>
-            </w:pPr>
-            <w:r>
-              <w:rPr>
-                <w:rFonts w:ascii="Times New Roman" w:cs="Times New Roman" w:eastAsia="Times New Roman" w:hAnsi="Times New Roman"/>
-                <w:rtl w:val="0"/>
-              </w:rPr>
-              <w:t xml:space="preserve">a.)Der letzte/nächste Monat wird angezeigt</w:t>
+              <w:spacing w:line="240" w:lineRule="auto"/>
+              <w:contextualSpacing w:val="0"/>
+              <w:rPr/>
+            </w:pPr>
+            <w:r>
+              <w:rPr>
+                <w:rFonts w:ascii="Times New Roman" w:cs="Times New Roman" w:eastAsia="Times New Roman" w:hAnsi="Times New Roman"/>
+                <w:rtl w:val="0"/>
+              </w:rPr>
+              <w:t xml:space="preserve">1) </w:t>
+            </w:r>
+            <w:r>
+              <w:rPr>
+                <w:rFonts w:ascii="Times New Roman" w:cs="Times New Roman" w:eastAsia="Times New Roman" w:hAnsi="Times New Roman"/>
+                <w:rtl w:val="0"/>
+              </w:rPr>
+              <w:t xml:space="preserve">Der Administrator gibt Daten für den Analysten ein.</w:t>
+            </w:r>
+          </w:p>
+          <w:p>
+            <w:pPr>
+              <w:widowControl w:val="0"/>
+              <w:spacing w:line="240" w:lineRule="auto"/>
+              <w:contextualSpacing w:val="0"/>
+            </w:pPr>
+            <w:r>
+              <w:rPr>
+                <w:rFonts w:ascii="Times New Roman" w:cs="Times New Roman" w:eastAsia="Times New Roman" w:hAnsi="Times New Roman"/>
+                <w:rtl w:val="0"/>
+              </w:rPr>
+              <w:t xml:space="preserve">2) Er klickt auf “Speichern”.</w:t>
             </w:r>
           </w:p>
         </w:tc>
@@ -6578,24 +6621,26 @@
                 <w:rFonts w:ascii="Times New Roman" w:cs="Times New Roman" w:eastAsia="Times New Roman" w:hAnsi="Times New Roman"/>
                 <w:rtl w:val="0"/>
               </w:rPr>
-              <w:t xml:space="preserve"> 2b) Der ursprüngliche Monat wird angezeigt.</w:t>
+              <w:t xml:space="preserve">2a) Der Analyst wurde gespeichert und der Administrator sieht noch einmal die Daten. (Erfolg)</w:t>
+            </w:r>
+          </w:p>
+          <w:p>
+            <w:pPr>
+              <w:widowControl w:val="0"/>
+              <w:spacing w:line="240" w:lineRule="auto"/>
+              <w:contextualSpacing w:val="0"/>
+            </w:pPr>
+            <w:r>
+              <w:rPr>
+                <w:rFonts w:ascii="Times New Roman" w:cs="Times New Roman" w:eastAsia="Times New Roman" w:hAnsi="Times New Roman"/>
+                <w:rtl w:val="0"/>
+              </w:rPr>
+              <w:t xml:space="preserve">2b) Der Administrator bleibt bei der Eingabemaske. (Misserfolg)</w:t>
             </w:r>
           </w:p>
         </w:tc>
       </w:tr>
     </w:tbl>
-    <w:p>
-      <w:pPr>
-        <w:spacing w:after="60" w:before="440" w:line="240" w:lineRule="auto"/>
-        <w:ind w:left="1440" w:hanging="360"/>
-        <w:contextualSpacing w:val="0"/>
-      </w:pPr>
-      <w:r>
-        <w:rPr>
-          <w:rtl w:val="0"/>
-        </w:rPr>
-      </w:r>
-    </w:p>
     <w:p>
       <w:pPr>
         <w:ind w:left="1395" w:hanging="285"/>
@@ -6607,19 +6652,9 @@
           <w:b w:val="1"/>
           <w:rtl w:val="0"/>
         </w:rPr>
-        <w:t xml:space="preserve">6. Use Case 6: Bewertung einsehen</w:t>
-      </w:r>
-    </w:p>
-    <w:p>
-      <w:pPr>
-        <w:spacing w:after="60" w:before="440" w:line="240" w:lineRule="auto"/>
-        <w:ind w:left="1440" w:hanging="360"/>
-        <w:contextualSpacing w:val="0"/>
-      </w:pPr>
-      <w:r>
-        <w:rPr>
-          <w:rtl w:val="0"/>
-        </w:rPr>
+        <w:br w:type="textWrapping"/>
+        <w:t xml:space="preserve">7. Use Case 7 und 12: Im öffentlichen Kalender blättern</w:t>
+        <w:br w:type="textWrapping"/>
       </w:r>
     </w:p>
     <w:tbl>
@@ -6693,8 +6728,10 @@
             </w:pPr>
             <w:r>
               <w:rPr>
-                <w:rtl w:val="0"/>
-              </w:rPr>
+                <w:rFonts w:ascii="Times New Roman" w:cs="Times New Roman" w:eastAsia="Times New Roman" w:hAnsi="Times New Roman"/>
+                <w:rtl w:val="0"/>
+              </w:rPr>
+              <w:t xml:space="preserve">Blättern im öffentlichen Kalender</w:t>
             </w:r>
           </w:p>
         </w:tc>
@@ -6742,8 +6779,10 @@
             </w:pPr>
             <w:r>
               <w:rPr>
-                <w:rtl w:val="0"/>
-              </w:rPr>
+                <w:rFonts w:ascii="Times New Roman" w:cs="Times New Roman" w:eastAsia="Times New Roman" w:hAnsi="Times New Roman"/>
+                <w:rtl w:val="0"/>
+              </w:rPr>
+              <w:t xml:space="preserve">Der Benutzer klickt auf den Pfeil nach links/rechts neben der Monatsbeschriftung des Kalenders um den letzten/nächsten Monat anzeigen zu lassen.</w:t>
             </w:r>
           </w:p>
         </w:tc>
@@ -6791,8 +6830,10 @@
             </w:pPr>
             <w:r>
               <w:rPr>
-                <w:rtl w:val="0"/>
-              </w:rPr>
+                <w:rFonts w:ascii="Times New Roman" w:cs="Times New Roman" w:eastAsia="Times New Roman" w:hAnsi="Times New Roman"/>
+                <w:rtl w:val="0"/>
+              </w:rPr>
+              <w:t xml:space="preserve">Der Benutzer ist eingeloggt und im öffentlichen Kalender.</w:t>
             </w:r>
           </w:p>
         </w:tc>
@@ -6840,8 +6881,10 @@
             </w:pPr>
             <w:r>
               <w:rPr>
-                <w:rtl w:val="0"/>
-              </w:rPr>
+                <w:rFonts w:ascii="Times New Roman" w:cs="Times New Roman" w:eastAsia="Times New Roman" w:hAnsi="Times New Roman"/>
+                <w:rtl w:val="0"/>
+              </w:rPr>
+              <w:t xml:space="preserve">Der letzte/nächste Monat wird angezeigt.</w:t>
             </w:r>
           </w:p>
         </w:tc>
@@ -6889,8 +6932,10 @@
             </w:pPr>
             <w:r>
               <w:rPr>
-                <w:rtl w:val="0"/>
-              </w:rPr>
+                <w:rFonts w:ascii="Times New Roman" w:cs="Times New Roman" w:eastAsia="Times New Roman" w:hAnsi="Times New Roman"/>
+                <w:rtl w:val="0"/>
+              </w:rPr>
+              <w:t xml:space="preserve">Der gewünschte Monat wird nicht angezeigt.</w:t>
             </w:r>
           </w:p>
         </w:tc>
@@ -6938,8 +6983,10 @@
             </w:pPr>
             <w:r>
               <w:rPr>
-                <w:rtl w:val="0"/>
-              </w:rPr>
+                <w:rFonts w:ascii="Times New Roman" w:cs="Times New Roman" w:eastAsia="Times New Roman" w:hAnsi="Times New Roman"/>
+                <w:rtl w:val="0"/>
+              </w:rPr>
+              <w:t xml:space="preserve">Der ursprüngliche Monat wird noch immer angezeigt.</w:t>
             </w:r>
           </w:p>
         </w:tc>
@@ -6987,8 +7034,10 @@
             </w:pPr>
             <w:r>
               <w:rPr>
-                <w:rtl w:val="0"/>
-              </w:rPr>
+                <w:rFonts w:ascii="Times New Roman" w:cs="Times New Roman" w:eastAsia="Times New Roman" w:hAnsi="Times New Roman"/>
+                <w:rtl w:val="0"/>
+              </w:rPr>
+              <w:t xml:space="preserve">Privatnutzer, Veranstalter</w:t>
             </w:r>
           </w:p>
         </w:tc>
@@ -7036,8 +7085,10 @@
             </w:pPr>
             <w:r>
               <w:rPr>
-                <w:rtl w:val="0"/>
-              </w:rPr>
+                <w:rFonts w:ascii="Times New Roman" w:cs="Times New Roman" w:eastAsia="Times New Roman" w:hAnsi="Times New Roman"/>
+                <w:rtl w:val="0"/>
+              </w:rPr>
+              <w:t xml:space="preserve">Der Benutzer will den nächsten/letzten Monat sehen.</w:t>
             </w:r>
           </w:p>
         </w:tc>
@@ -7080,13 +7131,45 @@
           <w:p>
             <w:pPr>
               <w:widowControl w:val="0"/>
-              <w:spacing w:line="240" w:lineRule="auto"/>
-              <w:contextualSpacing w:val="0"/>
-            </w:pPr>
-            <w:r>
-              <w:rPr>
-                <w:rtl w:val="0"/>
-              </w:rPr>
+              <w:numPr>
+                <w:ilvl w:val="0"/>
+                <w:numId w:val="4"/>
+              </w:numPr>
+              <w:spacing w:line="240" w:lineRule="auto"/>
+              <w:ind w:left="720" w:hanging="360"/>
+              <w:contextualSpacing w:val="1"/>
+              <w:rPr>
+                <w:rFonts w:ascii="Times New Roman" w:cs="Times New Roman" w:eastAsia="Times New Roman" w:hAnsi="Times New Roman"/>
+              </w:rPr>
+            </w:pPr>
+            <w:r>
+              <w:rPr>
+                <w:rFonts w:ascii="Times New Roman" w:cs="Times New Roman" w:eastAsia="Times New Roman" w:hAnsi="Times New Roman"/>
+                <w:rtl w:val="0"/>
+              </w:rPr>
+              <w:t xml:space="preserve">Der Benutzer klickt auf den Pfeil links/rechts neben der Monatsbeschriftung des Kalenders.</w:t>
+            </w:r>
+          </w:p>
+          <w:p>
+            <w:pPr>
+              <w:widowControl w:val="0"/>
+              <w:numPr>
+                <w:ilvl w:val="0"/>
+                <w:numId w:val="4"/>
+              </w:numPr>
+              <w:spacing w:line="240" w:lineRule="auto"/>
+              <w:ind w:left="720" w:hanging="360"/>
+              <w:contextualSpacing w:val="1"/>
+              <w:rPr>
+                <w:rFonts w:ascii="Times New Roman" w:cs="Times New Roman" w:eastAsia="Times New Roman" w:hAnsi="Times New Roman"/>
+              </w:rPr>
+            </w:pPr>
+            <w:r>
+              <w:rPr>
+                <w:rFonts w:ascii="Times New Roman" w:cs="Times New Roman" w:eastAsia="Times New Roman" w:hAnsi="Times New Roman"/>
+                <w:rtl w:val="0"/>
+              </w:rPr>
+              <w:t xml:space="preserve">a.)Der letzte/nächste Monat wird angezeigt</w:t>
             </w:r>
           </w:p>
         </w:tc>
@@ -7134,37 +7217,15 @@
             </w:pPr>
             <w:r>
               <w:rPr>
-                <w:rtl w:val="0"/>
-              </w:rPr>
+                <w:rFonts w:ascii="Times New Roman" w:cs="Times New Roman" w:eastAsia="Times New Roman" w:hAnsi="Times New Roman"/>
+                <w:rtl w:val="0"/>
+              </w:rPr>
+              <w:t xml:space="preserve"> 2b) Der ursprüngliche Monat wird angezeigt.(Misserfolg)</w:t>
             </w:r>
           </w:p>
         </w:tc>
       </w:tr>
     </w:tbl>
-    <w:p>
-      <w:pPr>
-        <w:spacing w:after="60" w:before="440" w:line="240" w:lineRule="auto"/>
-        <w:ind w:left="1440" w:hanging="360"/>
-        <w:contextualSpacing w:val="0"/>
-      </w:pPr>
-      <w:r>
-        <w:rPr>
-          <w:rtl w:val="0"/>
-        </w:rPr>
-      </w:r>
-    </w:p>
-    <w:p>
-      <w:pPr>
-        <w:spacing w:after="60" w:before="440" w:line="240" w:lineRule="auto"/>
-        <w:ind w:left="1440" w:hanging="360"/>
-        <w:contextualSpacing w:val="0"/>
-      </w:pPr>
-      <w:r>
-        <w:rPr>
-          <w:rtl w:val="0"/>
-        </w:rPr>
-      </w:r>
-    </w:p>
     <w:p>
       <w:pPr>
         <w:ind w:left="1395" w:hanging="285"/>
@@ -7176,19 +7237,9 @@
           <w:b w:val="1"/>
           <w:rtl w:val="0"/>
         </w:rPr>
-        <w:t xml:space="preserve">7. Use Case 7: Analyst anlegen</w:t>
-      </w:r>
-    </w:p>
-    <w:p>
-      <w:pPr>
-        <w:spacing w:after="60" w:before="440" w:line="240" w:lineRule="auto"/>
-        <w:ind w:left="1440" w:hanging="360"/>
-        <w:contextualSpacing w:val="0"/>
-      </w:pPr>
-      <w:r>
-        <w:rPr>
-          <w:rtl w:val="0"/>
-        </w:rPr>
+        <w:br w:type="textWrapping"/>
+        <w:t xml:space="preserve">8. Use Case 8: Veranstaltung nach Kategorie anzeigen lassen</w:t>
+        <w:br w:type="textWrapping"/>
       </w:r>
     </w:p>
     <w:tbl>
@@ -7265,7 +7316,7 @@
                 <w:rFonts w:ascii="Times New Roman" w:cs="Times New Roman" w:eastAsia="Times New Roman" w:hAnsi="Times New Roman"/>
                 <w:rtl w:val="0"/>
               </w:rPr>
-              <w:t xml:space="preserve">Anlegen eines Analysten</w:t>
+              <w:t xml:space="preserve">Nur Veranstaltungen einer bestimmten Kategorie anzeigen zu lassen.</w:t>
             </w:r>
           </w:p>
         </w:tc>
@@ -7316,7 +7367,7 @@
                 <w:rFonts w:ascii="Times New Roman" w:cs="Times New Roman" w:eastAsia="Times New Roman" w:hAnsi="Times New Roman"/>
                 <w:rtl w:val="0"/>
               </w:rPr>
-              <w:t xml:space="preserve">Die Daten des Analysten werden angelegt und gespeichert.</w:t>
+              <w:t xml:space="preserve">Der Benutzer hat den öffentlichen Kalender offen und wählt im Dropdownmenü unter dem Kalender die gewünschte Kategorie aus. Danach werden nur Veranstaltungen dieser Kategorie angezeigt.</w:t>
             </w:r>
           </w:p>
         </w:tc>
@@ -7367,7 +7418,7 @@
                 <w:rFonts w:ascii="Times New Roman" w:cs="Times New Roman" w:eastAsia="Times New Roman" w:hAnsi="Times New Roman"/>
                 <w:rtl w:val="0"/>
               </w:rPr>
-              <w:t xml:space="preserve">Der Administrator hat sich entschieden, einen Analysten anzulegen.</w:t>
+              <w:t xml:space="preserve">Der Benutzer/Veranstalter hat den öffentlichen Kalender geöffnet.</w:t>
             </w:r>
           </w:p>
         </w:tc>
@@ -7418,7 +7469,7 @@
                 <w:rFonts w:ascii="Times New Roman" w:cs="Times New Roman" w:eastAsia="Times New Roman" w:hAnsi="Times New Roman"/>
                 <w:rtl w:val="0"/>
               </w:rPr>
-              <w:t xml:space="preserve">Ein neuer Analyst wurde angelegt.</w:t>
+              <w:t xml:space="preserve">Nur Veranstaltungen der ausgewählten Kategorie werden angezeigt.</w:t>
             </w:r>
           </w:p>
         </w:tc>
@@ -7469,7 +7520,7 @@
                 <w:rFonts w:ascii="Times New Roman" w:cs="Times New Roman" w:eastAsia="Times New Roman" w:hAnsi="Times New Roman"/>
                 <w:rtl w:val="0"/>
               </w:rPr>
-              <w:t xml:space="preserve">Der Analyst konnte nicht gespeichert werden.</w:t>
+              <w:t xml:space="preserve">Das wechseln der Ansicht hat nicht funktioniert.</w:t>
             </w:r>
           </w:p>
         </w:tc>
@@ -7520,7 +7571,7 @@
                 <w:rFonts w:ascii="Times New Roman" w:cs="Times New Roman" w:eastAsia="Times New Roman" w:hAnsi="Times New Roman"/>
                 <w:rtl w:val="0"/>
               </w:rPr>
-              <w:t xml:space="preserve">Es wurde kein neuer Analyst gespeichert.</w:t>
+              <w:t xml:space="preserve">Alle Veranstaltungen werden angezeigt.</w:t>
             </w:r>
           </w:p>
         </w:tc>
@@ -7571,7 +7622,7 @@
                 <w:rFonts w:ascii="Times New Roman" w:cs="Times New Roman" w:eastAsia="Times New Roman" w:hAnsi="Times New Roman"/>
                 <w:rtl w:val="0"/>
               </w:rPr>
-              <w:t xml:space="preserve">Administrator</w:t>
+              <w:t xml:space="preserve">Privatnutzer, Veranstalter</w:t>
             </w:r>
           </w:p>
         </w:tc>
@@ -7622,7 +7673,7 @@
                 <w:rFonts w:ascii="Times New Roman" w:cs="Times New Roman" w:eastAsia="Times New Roman" w:hAnsi="Times New Roman"/>
                 <w:rtl w:val="0"/>
               </w:rPr>
-              <w:t xml:space="preserve">Die Maske zur Eingabe der Analystendaten öffnet sich.</w:t>
+              <w:t xml:space="preserve">Der Benutzer wählt eine Kategorie aus.</w:t>
             </w:r>
           </w:p>
         </w:tc>
@@ -7682,7 +7733,7 @@
                 <w:rFonts w:ascii="Times New Roman" w:cs="Times New Roman" w:eastAsia="Times New Roman" w:hAnsi="Times New Roman"/>
                 <w:rtl w:val="0"/>
               </w:rPr>
-              <w:t xml:space="preserve">Der Administrator gibt Daten für den Analysten ein.</w:t>
+              <w:t xml:space="preserve">Der Benutzer/Veranstalter wählt eine Kategorie aus.</w:t>
             </w:r>
           </w:p>
           <w:p>
@@ -7705,7 +7756,7 @@
                 <w:rFonts w:ascii="Times New Roman" w:cs="Times New Roman" w:eastAsia="Times New Roman" w:hAnsi="Times New Roman"/>
                 <w:rtl w:val="0"/>
               </w:rPr>
-              <w:t xml:space="preserve">Er klickt auf “Speichern”.</w:t>
+              <w:t xml:space="preserve">a) Es werden nur die gewünschten Veranstaltungen angezeigt..</w:t>
             </w:r>
           </w:p>
         </w:tc>
@@ -7756,38 +7807,12 @@
                 <w:rFonts w:ascii="Times New Roman" w:cs="Times New Roman" w:eastAsia="Times New Roman" w:hAnsi="Times New Roman"/>
                 <w:rtl w:val="0"/>
               </w:rPr>
-              <w:t xml:space="preserve">2a) Der Analyst wurde gespeichert und der Administrtor sieht noch einmal die Daten. (Erfolg)</w:t>
-            </w:r>
-          </w:p>
-          <w:p>
-            <w:pPr>
-              <w:widowControl w:val="0"/>
-              <w:spacing w:line="240" w:lineRule="auto"/>
-              <w:contextualSpacing w:val="0"/>
-            </w:pPr>
-            <w:r>
-              <w:rPr>
-                <w:rFonts w:ascii="Times New Roman" w:cs="Times New Roman" w:eastAsia="Times New Roman" w:hAnsi="Times New Roman"/>
-                <w:rtl w:val="0"/>
-              </w:rPr>
-              <w:t xml:space="preserve">2b)... (Misserfolg)</w:t>
+              <w:t xml:space="preserve">2b) Es werden alle Veranstaltungen angezeigt.(Misserfolg)</w:t>
             </w:r>
           </w:p>
         </w:tc>
       </w:tr>
     </w:tbl>
-    <w:p>
-      <w:pPr>
-        <w:spacing w:after="60" w:before="440" w:line="240" w:lineRule="auto"/>
-        <w:ind w:left="1440" w:hanging="360"/>
-        <w:contextualSpacing w:val="0"/>
-      </w:pPr>
-      <w:r>
-        <w:rPr>
-          <w:rtl w:val="0"/>
-        </w:rPr>
-      </w:r>
-    </w:p>
     <w:p>
       <w:pPr>
         <w:ind w:left="1395" w:hanging="285"/>
@@ -7799,37 +7824,9 @@
           <w:b w:val="1"/>
           <w:rtl w:val="0"/>
         </w:rPr>
-        <w:t xml:space="preserve">8. Use Case 8: </w:t>
-      </w:r>
-      <w:commentRangeStart w:id="1"/>
-      <w:r>
-        <w:rPr>
-          <w:rFonts w:ascii="Times New Roman" w:cs="Times New Roman" w:eastAsia="Times New Roman" w:hAnsi="Times New Roman"/>
-          <w:b w:val="1"/>
-          <w:rtl w:val="0"/>
-        </w:rPr>
-        <w:t xml:space="preserve">Veranstalter anlegen</w:t>
-      </w:r>
-      <w:commentRangeEnd w:id="1"/>
-      <w:r>
-        <w:commentReference w:id="1"/>
-      </w:r>
-      <w:r>
-        <w:rPr>
-          <w:rtl w:val="0"/>
-        </w:rPr>
-      </w:r>
-    </w:p>
-    <w:p>
-      <w:pPr>
-        <w:spacing w:after="60" w:before="440" w:line="240" w:lineRule="auto"/>
-        <w:ind w:left="1440" w:hanging="360"/>
-        <w:contextualSpacing w:val="0"/>
-      </w:pPr>
-      <w:r>
-        <w:rPr>
-          <w:rtl w:val="0"/>
-        </w:rPr>
+        <w:br w:type="textWrapping"/>
+        <w:t xml:space="preserve">9. Use Case 9: Bewertungsdurchschnitt zu Veranstaltung einsehen</w:t>
+        <w:br w:type="textWrapping"/>
       </w:r>
     </w:p>
     <w:tbl>
@@ -7906,7 +7903,7 @@
                 <w:rFonts w:ascii="Times New Roman" w:cs="Times New Roman" w:eastAsia="Times New Roman" w:hAnsi="Times New Roman"/>
                 <w:rtl w:val="0"/>
               </w:rPr>
-              <w:t xml:space="preserve">Anlegen eines Veranstalters</w:t>
+              <w:t xml:space="preserve">Der Veranstalter kann die Bewertungen seiner Veranstaltungen sehen.</w:t>
             </w:r>
           </w:p>
         </w:tc>
@@ -7957,7 +7954,7 @@
                 <w:rFonts w:ascii="Times New Roman" w:cs="Times New Roman" w:eastAsia="Times New Roman" w:hAnsi="Times New Roman"/>
                 <w:rtl w:val="0"/>
               </w:rPr>
-              <w:t xml:space="preserve">Die Daten des Veranstalters werden angelegt und gespeichert.</w:t>
+              <w:t xml:space="preserve">Der Veranstalter ist auf der Detailansicht einer vergangenen Veranstaltung und klickt dort auf Bewertung ansehen. Somit wird die Bewertung angezeigt.</w:t>
             </w:r>
           </w:p>
         </w:tc>
@@ -8008,7 +8005,7 @@
                 <w:rFonts w:ascii="Times New Roman" w:cs="Times New Roman" w:eastAsia="Times New Roman" w:hAnsi="Times New Roman"/>
                 <w:rtl w:val="0"/>
               </w:rPr>
-              <w:t xml:space="preserve">Der Administrator hat sich entschieden, einen Veranstalter anzulegen.</w:t>
+              <w:t xml:space="preserve">Der Veranstalter ist auf der Detailansicht einer vergangenen Veranstaltung.</w:t>
             </w:r>
           </w:p>
         </w:tc>
@@ -8059,7 +8056,7 @@
                 <w:rFonts w:ascii="Times New Roman" w:cs="Times New Roman" w:eastAsia="Times New Roman" w:hAnsi="Times New Roman"/>
                 <w:rtl w:val="0"/>
               </w:rPr>
-              <w:t xml:space="preserve">Ein neuer Veranstalterwurde angelegt.</w:t>
+              <w:t xml:space="preserve">Der Veranstalter sieht die Bewertung.</w:t>
             </w:r>
           </w:p>
         </w:tc>
@@ -8110,7 +8107,7 @@
                 <w:rFonts w:ascii="Times New Roman" w:cs="Times New Roman" w:eastAsia="Times New Roman" w:hAnsi="Times New Roman"/>
                 <w:rtl w:val="0"/>
               </w:rPr>
-              <w:t xml:space="preserve">Der Veranstalter konnte nicht gespeichert werden.</w:t>
+              <w:t xml:space="preserve">Die Bewertung kann nicht geladen werden.</w:t>
             </w:r>
           </w:p>
         </w:tc>
@@ -8161,7 +8158,7 @@
                 <w:rFonts w:ascii="Times New Roman" w:cs="Times New Roman" w:eastAsia="Times New Roman" w:hAnsi="Times New Roman"/>
                 <w:rtl w:val="0"/>
               </w:rPr>
-              <w:t xml:space="preserve">Es wurde kein neuer Vernastalter gespeichert.</w:t>
+              <w:t xml:space="preserve">Der Veranstalter ist immer noch auf der Detailansicht.</w:t>
             </w:r>
           </w:p>
         </w:tc>
@@ -8212,7 +8209,7 @@
                 <w:rFonts w:ascii="Times New Roman" w:cs="Times New Roman" w:eastAsia="Times New Roman" w:hAnsi="Times New Roman"/>
                 <w:rtl w:val="0"/>
               </w:rPr>
-              <w:t xml:space="preserve">Administrator</w:t>
+              <w:t xml:space="preserve">Veranstalter</w:t>
             </w:r>
           </w:p>
         </w:tc>
@@ -8260,10 +8257,8 @@
             </w:pPr>
             <w:r>
               <w:rPr>
-                <w:rFonts w:ascii="Times New Roman" w:cs="Times New Roman" w:eastAsia="Times New Roman" w:hAnsi="Times New Roman"/>
-                <w:rtl w:val="0"/>
-              </w:rPr>
-              <w:t xml:space="preserve">Die Maske zur Eingabe der Veranstalterdaten öffnet sich.</w:t>
+                <w:rtl w:val="0"/>
+              </w:rPr>
             </w:r>
           </w:p>
         </w:tc>
@@ -8308,21 +8303,22 @@
               <w:widowControl w:val="0"/>
               <w:numPr>
                 <w:ilvl w:val="0"/>
-                <w:numId w:val="5"/>
+                <w:numId w:val="1"/>
               </w:numPr>
               <w:spacing w:line="240" w:lineRule="auto"/>
               <w:ind w:left="720" w:hanging="360"/>
               <w:contextualSpacing w:val="1"/>
               <w:rPr>
                 <w:rFonts w:ascii="Times New Roman" w:cs="Times New Roman" w:eastAsia="Times New Roman" w:hAnsi="Times New Roman"/>
-              </w:rPr>
-            </w:pPr>
-            <w:r>
-              <w:rPr>
-                <w:rFonts w:ascii="Times New Roman" w:cs="Times New Roman" w:eastAsia="Times New Roman" w:hAnsi="Times New Roman"/>
-                <w:rtl w:val="0"/>
-              </w:rPr>
-              <w:t xml:space="preserve">Der Administrator gibt Daten für den Veranstalter ein.</w:t>
+                <w:u w:val="none"/>
+              </w:rPr>
+            </w:pPr>
+            <w:r>
+              <w:rPr>
+                <w:rFonts w:ascii="Times New Roman" w:cs="Times New Roman" w:eastAsia="Times New Roman" w:hAnsi="Times New Roman"/>
+                <w:rtl w:val="0"/>
+              </w:rPr>
+              <w:t xml:space="preserve">Der Veranstalter ist auf der Detailansicht einer vergangen Veranstaltung.</w:t>
             </w:r>
           </w:p>
           <w:p>
@@ -8330,21 +8326,22 @@
               <w:widowControl w:val="0"/>
               <w:numPr>
                 <w:ilvl w:val="0"/>
-                <w:numId w:val="5"/>
+                <w:numId w:val="1"/>
               </w:numPr>
               <w:spacing w:line="240" w:lineRule="auto"/>
               <w:ind w:left="720" w:hanging="360"/>
               <w:contextualSpacing w:val="1"/>
               <w:rPr>
                 <w:rFonts w:ascii="Times New Roman" w:cs="Times New Roman" w:eastAsia="Times New Roman" w:hAnsi="Times New Roman"/>
-              </w:rPr>
-            </w:pPr>
-            <w:r>
-              <w:rPr>
-                <w:rFonts w:ascii="Times New Roman" w:cs="Times New Roman" w:eastAsia="Times New Roman" w:hAnsi="Times New Roman"/>
-                <w:rtl w:val="0"/>
-              </w:rPr>
-              <w:t xml:space="preserve">Er klickt auf “Speichern”.</w:t>
+                <w:u w:val="none"/>
+              </w:rPr>
+            </w:pPr>
+            <w:r>
+              <w:rPr>
+                <w:rFonts w:ascii="Times New Roman" w:cs="Times New Roman" w:eastAsia="Times New Roman" w:hAnsi="Times New Roman"/>
+                <w:rtl w:val="0"/>
+              </w:rPr>
+              <w:t xml:space="preserve">Er klickt auf “Bewertung ansehen”.</w:t>
             </w:r>
           </w:p>
         </w:tc>
@@ -8395,38 +8392,26 @@
                 <w:rFonts w:ascii="Times New Roman" w:cs="Times New Roman" w:eastAsia="Times New Roman" w:hAnsi="Times New Roman"/>
                 <w:rtl w:val="0"/>
               </w:rPr>
-              <w:t xml:space="preserve">2a) Der Veranstalter wurde gespeichert und der Administrator sieht noch einmal die Daten. (Erfolg)</w:t>
-            </w:r>
-          </w:p>
-          <w:p>
-            <w:pPr>
-              <w:widowControl w:val="0"/>
-              <w:spacing w:line="240" w:lineRule="auto"/>
-              <w:contextualSpacing w:val="0"/>
-            </w:pPr>
-            <w:r>
-              <w:rPr>
-                <w:rFonts w:ascii="Times New Roman" w:cs="Times New Roman" w:eastAsia="Times New Roman" w:hAnsi="Times New Roman"/>
-                <w:rtl w:val="0"/>
-              </w:rPr>
-              <w:t xml:space="preserve">2b)... (Misserfolg)</w:t>
+              <w:t xml:space="preserve">2a) Die Bewertung wird angezeigt. (Erfolg)</w:t>
+            </w:r>
+          </w:p>
+          <w:p>
+            <w:pPr>
+              <w:widowControl w:val="0"/>
+              <w:spacing w:line="240" w:lineRule="auto"/>
+              <w:contextualSpacing w:val="0"/>
+            </w:pPr>
+            <w:r>
+              <w:rPr>
+                <w:rFonts w:ascii="Times New Roman" w:cs="Times New Roman" w:eastAsia="Times New Roman" w:hAnsi="Times New Roman"/>
+                <w:rtl w:val="0"/>
+              </w:rPr>
+              <w:t xml:space="preserve">2b) Er bleibt auf der Detailansicht. (Misserfolg)</w:t>
             </w:r>
           </w:p>
         </w:tc>
       </w:tr>
     </w:tbl>
-    <w:p>
-      <w:pPr>
-        <w:spacing w:after="60" w:before="440" w:line="240" w:lineRule="auto"/>
-        <w:ind w:left="0" w:firstLine="0"/>
-        <w:contextualSpacing w:val="0"/>
-      </w:pPr>
-      <w:r>
-        <w:rPr>
-          <w:rtl w:val="0"/>
-        </w:rPr>
-      </w:r>
-    </w:p>
     <w:p>
       <w:pPr>
         <w:ind w:left="1395" w:hanging="285"/>
@@ -8438,19 +8423,9 @@
           <w:b w:val="1"/>
           <w:rtl w:val="0"/>
         </w:rPr>
-        <w:t xml:space="preserve">9. Use Case 9: Kennzahlen einsehen</w:t>
-      </w:r>
-    </w:p>
-    <w:p>
-      <w:pPr>
-        <w:spacing w:after="60" w:before="440" w:line="240" w:lineRule="auto"/>
-        <w:ind w:left="1440" w:hanging="360"/>
-        <w:contextualSpacing w:val="0"/>
-      </w:pPr>
-      <w:r>
-        <w:rPr>
-          <w:rtl w:val="0"/>
-        </w:rPr>
+        <w:br w:type="textWrapping"/>
+        <w:t xml:space="preserve">10. Use Case 10: Veranstaltung bewerten</w:t>
+        <w:br w:type="textWrapping"/>
       </w:r>
     </w:p>
     <w:tbl>
@@ -8524,8 +8499,10 @@
             </w:pPr>
             <w:r>
               <w:rPr>
-                <w:rtl w:val="0"/>
-              </w:rPr>
+                <w:rFonts w:ascii="Times New Roman" w:cs="Times New Roman" w:eastAsia="Times New Roman" w:hAnsi="Times New Roman"/>
+                <w:rtl w:val="0"/>
+              </w:rPr>
+              <w:t xml:space="preserve">Bewertung erfassen</w:t>
             </w:r>
           </w:p>
         </w:tc>
@@ -8573,8 +8550,10 @@
             </w:pPr>
             <w:r>
               <w:rPr>
-                <w:rtl w:val="0"/>
-              </w:rPr>
+                <w:rFonts w:ascii="Times New Roman" w:cs="Times New Roman" w:eastAsia="Times New Roman" w:hAnsi="Times New Roman"/>
+                <w:rtl w:val="0"/>
+              </w:rPr>
+              <w:t xml:space="preserve">Der Benutzer kann vergangene Veranstaltungen mit 1 bis 5 bewerten.</w:t>
             </w:r>
           </w:p>
         </w:tc>
@@ -8622,8 +8601,10 @@
             </w:pPr>
             <w:r>
               <w:rPr>
-                <w:rtl w:val="0"/>
-              </w:rPr>
+                <w:rFonts w:ascii="Times New Roman" w:cs="Times New Roman" w:eastAsia="Times New Roman" w:hAnsi="Times New Roman"/>
+                <w:rtl w:val="0"/>
+              </w:rPr>
+              <w:t xml:space="preserve">Der Benutzer ist auf der Seite einer vergangenen Veranstaltung.</w:t>
             </w:r>
           </w:p>
         </w:tc>
@@ -8671,8 +8652,10 @@
             </w:pPr>
             <w:r>
               <w:rPr>
-                <w:rtl w:val="0"/>
-              </w:rPr>
+                <w:rFonts w:ascii="Times New Roman" w:cs="Times New Roman" w:eastAsia="Times New Roman" w:hAnsi="Times New Roman"/>
+                <w:rtl w:val="0"/>
+              </w:rPr>
+              <w:t xml:space="preserve">Es wurde bewertet.</w:t>
             </w:r>
           </w:p>
         </w:tc>
@@ -8720,8 +8703,10 @@
             </w:pPr>
             <w:r>
               <w:rPr>
-                <w:rtl w:val="0"/>
-              </w:rPr>
+                <w:rFonts w:ascii="Times New Roman" w:cs="Times New Roman" w:eastAsia="Times New Roman" w:hAnsi="Times New Roman"/>
+                <w:rtl w:val="0"/>
+              </w:rPr>
+              <w:t xml:space="preserve">Das Speichern der Bewertung schlägt fehl.</w:t>
             </w:r>
           </w:p>
         </w:tc>
@@ -8769,8 +8754,10 @@
             </w:pPr>
             <w:r>
               <w:rPr>
-                <w:rtl w:val="0"/>
-              </w:rPr>
+                <w:rFonts w:ascii="Times New Roman" w:cs="Times New Roman" w:eastAsia="Times New Roman" w:hAnsi="Times New Roman"/>
+                <w:rtl w:val="0"/>
+              </w:rPr>
+              <w:t xml:space="preserve">Die Bewertung wurde nicht abgegeben und der Benutzer ist noch immer auf der Seite.</w:t>
             </w:r>
           </w:p>
         </w:tc>
@@ -8818,8 +8805,10 @@
             </w:pPr>
             <w:r>
               <w:rPr>
-                <w:rtl w:val="0"/>
-              </w:rPr>
+                <w:rFonts w:ascii="Times New Roman" w:cs="Times New Roman" w:eastAsia="Times New Roman" w:hAnsi="Times New Roman"/>
+                <w:rtl w:val="0"/>
+              </w:rPr>
+              <w:t xml:space="preserve">Privatnutzer</w:t>
             </w:r>
           </w:p>
         </w:tc>
@@ -8911,13 +8900,45 @@
           <w:p>
             <w:pPr>
               <w:widowControl w:val="0"/>
-              <w:spacing w:line="240" w:lineRule="auto"/>
-              <w:contextualSpacing w:val="0"/>
-            </w:pPr>
-            <w:r>
-              <w:rPr>
-                <w:rtl w:val="0"/>
-              </w:rPr>
+              <w:numPr>
+                <w:ilvl w:val="0"/>
+                <w:numId w:val="11"/>
+              </w:numPr>
+              <w:spacing w:line="240" w:lineRule="auto"/>
+              <w:ind w:left="720" w:hanging="360"/>
+              <w:contextualSpacing w:val="1"/>
+              <w:rPr>
+                <w:rFonts w:ascii="Times New Roman" w:cs="Times New Roman" w:eastAsia="Times New Roman" w:hAnsi="Times New Roman"/>
+              </w:rPr>
+            </w:pPr>
+            <w:r>
+              <w:rPr>
+                <w:rFonts w:ascii="Times New Roman" w:cs="Times New Roman" w:eastAsia="Times New Roman" w:hAnsi="Times New Roman"/>
+                <w:rtl w:val="0"/>
+              </w:rPr>
+              <w:t xml:space="preserve">Der Benutzer klickt auf einen Button mit der gewünschten Zahl.</w:t>
+            </w:r>
+          </w:p>
+          <w:p>
+            <w:pPr>
+              <w:widowControl w:val="0"/>
+              <w:numPr>
+                <w:ilvl w:val="0"/>
+                <w:numId w:val="11"/>
+              </w:numPr>
+              <w:spacing w:line="240" w:lineRule="auto"/>
+              <w:ind w:left="720" w:hanging="360"/>
+              <w:contextualSpacing w:val="1"/>
+              <w:rPr>
+                <w:rFonts w:ascii="Times New Roman" w:cs="Times New Roman" w:eastAsia="Times New Roman" w:hAnsi="Times New Roman"/>
+              </w:rPr>
+            </w:pPr>
+            <w:r>
+              <w:rPr>
+                <w:rFonts w:ascii="Times New Roman" w:cs="Times New Roman" w:eastAsia="Times New Roman" w:hAnsi="Times New Roman"/>
+                <w:rtl w:val="0"/>
+              </w:rPr>
+              <w:t xml:space="preserve">Er klickt auf “Bewerten”. </w:t>
             </w:r>
           </w:p>
         </w:tc>
@@ -8965,8 +8986,24 @@
             </w:pPr>
             <w:r>
               <w:rPr>
-                <w:rtl w:val="0"/>
-              </w:rPr>
+                <w:rFonts w:ascii="Times New Roman" w:cs="Times New Roman" w:eastAsia="Times New Roman" w:hAnsi="Times New Roman"/>
+                <w:rtl w:val="0"/>
+              </w:rPr>
+              <w:t xml:space="preserve">2a) Die Bewertung scheint auf. (Erfolg)</w:t>
+            </w:r>
+          </w:p>
+          <w:p>
+            <w:pPr>
+              <w:widowControl w:val="0"/>
+              <w:spacing w:line="240" w:lineRule="auto"/>
+              <w:contextualSpacing w:val="0"/>
+            </w:pPr>
+            <w:r>
+              <w:rPr>
+                <w:rFonts w:ascii="Times New Roman" w:cs="Times New Roman" w:eastAsia="Times New Roman" w:hAnsi="Times New Roman"/>
+                <w:rtl w:val="0"/>
+              </w:rPr>
+              <w:t xml:space="preserve">2b) Der Benutzer bleibt auf der Seite für die Bewertung (Misserfolg)</w:t>
             </w:r>
           </w:p>
         </w:tc>
@@ -8974,49 +9011,2513 @@
     </w:tbl>
     <w:p>
       <w:pPr>
-        <w:spacing w:after="60" w:before="440" w:line="240" w:lineRule="auto"/>
-        <w:ind w:left="1440" w:hanging="360"/>
-        <w:contextualSpacing w:val="0"/>
-      </w:pPr>
-      <w:r>
-        <w:rPr>
-          <w:rtl w:val="0"/>
-        </w:rPr>
-      </w:r>
-    </w:p>
-    <w:p>
-      <w:pPr>
-        <w:contextualSpacing w:val="0"/>
-      </w:pPr>
-      <w:r>
-        <w:rPr>
-          <w:rtl w:val="0"/>
-        </w:rPr>
-        <w:t xml:space="preserve"> </w:t>
-      </w:r>
-    </w:p>
-    <w:p>
-      <w:pPr>
-        <w:contextualSpacing w:val="0"/>
-      </w:pPr>
-      <w:r>
-        <w:rPr>
-          <w:rtl w:val="0"/>
-        </w:rPr>
-        <w:t xml:space="preserve"> </w:t>
-      </w:r>
-    </w:p>
-    <w:p>
-      <w:pPr>
-        <w:contextualSpacing w:val="0"/>
-      </w:pPr>
-      <w:r>
-        <w:rPr>
-          <w:rtl w:val="0"/>
-        </w:rPr>
-        <w:t xml:space="preserve"> </w:t>
-      </w:r>
-    </w:p>
+        <w:ind w:left="1395" w:hanging="285"/>
+        <w:contextualSpacing w:val="0"/>
+      </w:pPr>
+      <w:r>
+        <w:rPr>
+          <w:rFonts w:ascii="Times New Roman" w:cs="Times New Roman" w:eastAsia="Times New Roman" w:hAnsi="Times New Roman"/>
+          <w:b w:val="1"/>
+          <w:rtl w:val="0"/>
+        </w:rPr>
+        <w:br w:type="textWrapping"/>
+        <w:t xml:space="preserve">11. Use Case 11: Profil bearbeiten</w:t>
+        <w:br w:type="textWrapping"/>
+      </w:r>
+    </w:p>
+    <w:tbl>
+      <w:tblPr>
+        <w:tblStyle w:val="Table12"/>
+        <w:bidiVisual w:val="0"/>
+        <w:tblW w:w="8415.0" w:type="dxa"/>
+        <w:jc w:val="left"/>
+        <w:tblInd w:w="585.0" w:type="dxa"/>
+        <w:tblBorders>
+          <w:top w:color="000000" w:space="0" w:sz="8" w:val="single"/>
+          <w:left w:color="000000" w:space="0" w:sz="8" w:val="single"/>
+          <w:bottom w:color="000000" w:space="0" w:sz="8" w:val="single"/>
+          <w:right w:color="000000" w:space="0" w:sz="8" w:val="single"/>
+          <w:insideH w:color="000000" w:space="0" w:sz="8" w:val="single"/>
+          <w:insideV w:color="000000" w:space="0" w:sz="8" w:val="single"/>
+        </w:tblBorders>
+        <w:tblLayout w:type="fixed"/>
+        <w:tblLook w:val="0600"/>
+      </w:tblPr>
+      <w:tblGrid>
+        <w:gridCol w:w="2085"/>
+        <w:gridCol w:w="6330"/>
+        <w:tblGridChange w:id="0">
+          <w:tblGrid>
+            <w:gridCol w:w="2085"/>
+            <w:gridCol w:w="6330"/>
+          </w:tblGrid>
+        </w:tblGridChange>
+      </w:tblGrid>
+      <w:tr>
+        <w:tc>
+          <w:tcPr>
+            <w:tcMar>
+              <w:top w:w="100.0" w:type="dxa"/>
+              <w:left w:w="100.0" w:type="dxa"/>
+              <w:bottom w:w="100.0" w:type="dxa"/>
+              <w:right w:w="100.0" w:type="dxa"/>
+            </w:tcMar>
+          </w:tcPr>
+          <w:p>
+            <w:pPr>
+              <w:widowControl w:val="0"/>
+              <w:spacing w:line="240" w:lineRule="auto"/>
+              <w:contextualSpacing w:val="0"/>
+            </w:pPr>
+            <w:r>
+              <w:rPr>
+                <w:rFonts w:ascii="Times New Roman" w:cs="Times New Roman" w:eastAsia="Times New Roman" w:hAnsi="Times New Roman"/>
+                <w:b w:val="1"/>
+                <w:rtl w:val="0"/>
+              </w:rPr>
+              <w:t xml:space="preserve">Ziel</w:t>
+            </w:r>
+          </w:p>
+        </w:tc>
+        <w:tc>
+          <w:tcPr>
+            <w:tcMar>
+              <w:top w:w="100.0" w:type="dxa"/>
+              <w:left w:w="100.0" w:type="dxa"/>
+              <w:bottom w:w="100.0" w:type="dxa"/>
+              <w:right w:w="100.0" w:type="dxa"/>
+            </w:tcMar>
+          </w:tcPr>
+          <w:p>
+            <w:pPr>
+              <w:spacing w:after="60" w:line="240" w:lineRule="auto"/>
+              <w:contextualSpacing w:val="0"/>
+            </w:pPr>
+            <w:r>
+              <w:rPr>
+                <w:rFonts w:ascii="Times New Roman" w:cs="Times New Roman" w:eastAsia="Times New Roman" w:hAnsi="Times New Roman"/>
+                <w:rtl w:val="0"/>
+              </w:rPr>
+              <w:t xml:space="preserve">Änderungen des Profils vornehmen</w:t>
+            </w:r>
+          </w:p>
+        </w:tc>
+      </w:tr>
+      <w:tr>
+        <w:tc>
+          <w:tcPr>
+            <w:tcMar>
+              <w:top w:w="100.0" w:type="dxa"/>
+              <w:left w:w="100.0" w:type="dxa"/>
+              <w:bottom w:w="100.0" w:type="dxa"/>
+              <w:right w:w="100.0" w:type="dxa"/>
+            </w:tcMar>
+          </w:tcPr>
+          <w:p>
+            <w:pPr>
+              <w:widowControl w:val="0"/>
+              <w:spacing w:line="240" w:lineRule="auto"/>
+              <w:contextualSpacing w:val="0"/>
+            </w:pPr>
+            <w:r>
+              <w:rPr>
+                <w:rFonts w:ascii="Times New Roman" w:cs="Times New Roman" w:eastAsia="Times New Roman" w:hAnsi="Times New Roman"/>
+                <w:b w:val="1"/>
+                <w:rtl w:val="0"/>
+              </w:rPr>
+              <w:t xml:space="preserve">Kurzbeschreibung</w:t>
+            </w:r>
+          </w:p>
+        </w:tc>
+        <w:tc>
+          <w:tcPr>
+            <w:tcMar>
+              <w:top w:w="100.0" w:type="dxa"/>
+              <w:left w:w="100.0" w:type="dxa"/>
+              <w:bottom w:w="100.0" w:type="dxa"/>
+              <w:right w:w="100.0" w:type="dxa"/>
+            </w:tcMar>
+          </w:tcPr>
+          <w:p>
+            <w:pPr>
+              <w:spacing w:after="60" w:line="240" w:lineRule="auto"/>
+              <w:contextualSpacing w:val="0"/>
+            </w:pPr>
+            <w:r>
+              <w:rPr>
+                <w:rFonts w:ascii="Times New Roman" w:cs="Times New Roman" w:eastAsia="Times New Roman" w:hAnsi="Times New Roman"/>
+                <w:rtl w:val="0"/>
+              </w:rPr>
+              <w:t xml:space="preserve">Der Benutzer geht auf seine Seite, auf welcher seine Daten aufgelistet sind und kann nun die gewünschten Daten ändern.</w:t>
+            </w:r>
+            <w:r>
+              <w:rPr>
+                <w:rtl w:val="0"/>
+              </w:rPr>
+            </w:r>
+          </w:p>
+        </w:tc>
+      </w:tr>
+      <w:tr>
+        <w:tc>
+          <w:tcPr>
+            <w:tcMar>
+              <w:top w:w="100.0" w:type="dxa"/>
+              <w:left w:w="100.0" w:type="dxa"/>
+              <w:bottom w:w="100.0" w:type="dxa"/>
+              <w:right w:w="100.0" w:type="dxa"/>
+            </w:tcMar>
+          </w:tcPr>
+          <w:p>
+            <w:pPr>
+              <w:widowControl w:val="0"/>
+              <w:spacing w:line="240" w:lineRule="auto"/>
+              <w:contextualSpacing w:val="0"/>
+            </w:pPr>
+            <w:r>
+              <w:rPr>
+                <w:rFonts w:ascii="Times New Roman" w:cs="Times New Roman" w:eastAsia="Times New Roman" w:hAnsi="Times New Roman"/>
+                <w:b w:val="1"/>
+                <w:rtl w:val="0"/>
+              </w:rPr>
+              <w:t xml:space="preserve">Vorbedingung</w:t>
+            </w:r>
+          </w:p>
+        </w:tc>
+        <w:tc>
+          <w:tcPr>
+            <w:tcMar>
+              <w:top w:w="100.0" w:type="dxa"/>
+              <w:left w:w="100.0" w:type="dxa"/>
+              <w:bottom w:w="100.0" w:type="dxa"/>
+              <w:right w:w="100.0" w:type="dxa"/>
+            </w:tcMar>
+          </w:tcPr>
+          <w:p>
+            <w:pPr>
+              <w:widowControl w:val="0"/>
+              <w:spacing w:line="240" w:lineRule="auto"/>
+              <w:contextualSpacing w:val="0"/>
+            </w:pPr>
+            <w:r>
+              <w:rPr>
+                <w:rFonts w:ascii="Times New Roman" w:cs="Times New Roman" w:eastAsia="Times New Roman" w:hAnsi="Times New Roman"/>
+                <w:rtl w:val="0"/>
+              </w:rPr>
+              <w:t xml:space="preserve">Der Benutzer ist angemeldet.</w:t>
+            </w:r>
+          </w:p>
+        </w:tc>
+      </w:tr>
+      <w:tr>
+        <w:tc>
+          <w:tcPr>
+            <w:tcMar>
+              <w:top w:w="100.0" w:type="dxa"/>
+              <w:left w:w="100.0" w:type="dxa"/>
+              <w:bottom w:w="100.0" w:type="dxa"/>
+              <w:right w:w="100.0" w:type="dxa"/>
+            </w:tcMar>
+          </w:tcPr>
+          <w:p>
+            <w:pPr>
+              <w:widowControl w:val="0"/>
+              <w:spacing w:line="240" w:lineRule="auto"/>
+              <w:contextualSpacing w:val="0"/>
+            </w:pPr>
+            <w:r>
+              <w:rPr>
+                <w:rFonts w:ascii="Times New Roman" w:cs="Times New Roman" w:eastAsia="Times New Roman" w:hAnsi="Times New Roman"/>
+                <w:b w:val="1"/>
+                <w:rtl w:val="0"/>
+              </w:rPr>
+              <w:t xml:space="preserve">Nachbedingung bei Erfolg</w:t>
+            </w:r>
+          </w:p>
+        </w:tc>
+        <w:tc>
+          <w:tcPr>
+            <w:tcMar>
+              <w:top w:w="100.0" w:type="dxa"/>
+              <w:left w:w="100.0" w:type="dxa"/>
+              <w:bottom w:w="100.0" w:type="dxa"/>
+              <w:right w:w="100.0" w:type="dxa"/>
+            </w:tcMar>
+          </w:tcPr>
+          <w:p>
+            <w:pPr>
+              <w:spacing w:after="60" w:line="240" w:lineRule="auto"/>
+              <w:contextualSpacing w:val="0"/>
+            </w:pPr>
+            <w:r>
+              <w:rPr>
+                <w:rFonts w:ascii="Times New Roman" w:cs="Times New Roman" w:eastAsia="Times New Roman" w:hAnsi="Times New Roman"/>
+                <w:rtl w:val="0"/>
+              </w:rPr>
+              <w:t xml:space="preserve">Die gewünschten Profiländerungen wurden vorgenommen und gespeichert.</w:t>
+            </w:r>
+            <w:r>
+              <w:rPr>
+                <w:rtl w:val="0"/>
+              </w:rPr>
+            </w:r>
+          </w:p>
+        </w:tc>
+      </w:tr>
+      <w:tr>
+        <w:tc>
+          <w:tcPr>
+            <w:tcMar>
+              <w:top w:w="100.0" w:type="dxa"/>
+              <w:left w:w="100.0" w:type="dxa"/>
+              <w:bottom w:w="100.0" w:type="dxa"/>
+              <w:right w:w="100.0" w:type="dxa"/>
+            </w:tcMar>
+          </w:tcPr>
+          <w:p>
+            <w:pPr>
+              <w:widowControl w:val="0"/>
+              <w:spacing w:line="240" w:lineRule="auto"/>
+              <w:contextualSpacing w:val="0"/>
+            </w:pPr>
+            <w:r>
+              <w:rPr>
+                <w:rFonts w:ascii="Times New Roman" w:cs="Times New Roman" w:eastAsia="Times New Roman" w:hAnsi="Times New Roman"/>
+                <w:b w:val="1"/>
+                <w:rtl w:val="0"/>
+              </w:rPr>
+              <w:t xml:space="preserve">Fehlersituation</w:t>
+            </w:r>
+          </w:p>
+        </w:tc>
+        <w:tc>
+          <w:tcPr>
+            <w:tcMar>
+              <w:top w:w="100.0" w:type="dxa"/>
+              <w:left w:w="100.0" w:type="dxa"/>
+              <w:bottom w:w="100.0" w:type="dxa"/>
+              <w:right w:w="100.0" w:type="dxa"/>
+            </w:tcMar>
+          </w:tcPr>
+          <w:p>
+            <w:pPr>
+              <w:widowControl w:val="0"/>
+              <w:spacing w:line="240" w:lineRule="auto"/>
+              <w:contextualSpacing w:val="0"/>
+            </w:pPr>
+            <w:r>
+              <w:rPr>
+                <w:rFonts w:ascii="Times New Roman" w:cs="Times New Roman" w:eastAsia="Times New Roman" w:hAnsi="Times New Roman"/>
+                <w:rtl w:val="0"/>
+              </w:rPr>
+              <w:t xml:space="preserve">Die Daten sind ungültig oder können nicht gespeichert werden</w:t>
+            </w:r>
+          </w:p>
+        </w:tc>
+      </w:tr>
+      <w:tr>
+        <w:tc>
+          <w:tcPr>
+            <w:tcMar>
+              <w:top w:w="100.0" w:type="dxa"/>
+              <w:left w:w="100.0" w:type="dxa"/>
+              <w:bottom w:w="100.0" w:type="dxa"/>
+              <w:right w:w="100.0" w:type="dxa"/>
+            </w:tcMar>
+          </w:tcPr>
+          <w:p>
+            <w:pPr>
+              <w:widowControl w:val="0"/>
+              <w:spacing w:line="240" w:lineRule="auto"/>
+              <w:contextualSpacing w:val="0"/>
+            </w:pPr>
+            <w:r>
+              <w:rPr>
+                <w:rFonts w:ascii="Times New Roman" w:cs="Times New Roman" w:eastAsia="Times New Roman" w:hAnsi="Times New Roman"/>
+                <w:b w:val="1"/>
+                <w:rtl w:val="0"/>
+              </w:rPr>
+              <w:t xml:space="preserve">Nachzustand im Fehlerfall</w:t>
+            </w:r>
+          </w:p>
+        </w:tc>
+        <w:tc>
+          <w:tcPr>
+            <w:tcMar>
+              <w:top w:w="100.0" w:type="dxa"/>
+              <w:left w:w="100.0" w:type="dxa"/>
+              <w:bottom w:w="100.0" w:type="dxa"/>
+              <w:right w:w="100.0" w:type="dxa"/>
+            </w:tcMar>
+          </w:tcPr>
+          <w:p>
+            <w:pPr>
+              <w:widowControl w:val="0"/>
+              <w:spacing w:line="240" w:lineRule="auto"/>
+              <w:contextualSpacing w:val="0"/>
+            </w:pPr>
+            <w:r>
+              <w:rPr>
+                <w:rFonts w:ascii="Times New Roman" w:cs="Times New Roman" w:eastAsia="Times New Roman" w:hAnsi="Times New Roman"/>
+                <w:rtl w:val="0"/>
+              </w:rPr>
+              <w:t xml:space="preserve">Die alten Daten scheinen noch auf.</w:t>
+            </w:r>
+          </w:p>
+        </w:tc>
+      </w:tr>
+      <w:tr>
+        <w:tc>
+          <w:tcPr>
+            <w:tcMar>
+              <w:top w:w="100.0" w:type="dxa"/>
+              <w:left w:w="100.0" w:type="dxa"/>
+              <w:bottom w:w="100.0" w:type="dxa"/>
+              <w:right w:w="100.0" w:type="dxa"/>
+            </w:tcMar>
+          </w:tcPr>
+          <w:p>
+            <w:pPr>
+              <w:widowControl w:val="0"/>
+              <w:spacing w:line="240" w:lineRule="auto"/>
+              <w:contextualSpacing w:val="0"/>
+            </w:pPr>
+            <w:r>
+              <w:rPr>
+                <w:rFonts w:ascii="Times New Roman" w:cs="Times New Roman" w:eastAsia="Times New Roman" w:hAnsi="Times New Roman"/>
+                <w:b w:val="1"/>
+                <w:rtl w:val="0"/>
+              </w:rPr>
+              <w:t xml:space="preserve">Akteure</w:t>
+            </w:r>
+          </w:p>
+        </w:tc>
+        <w:tc>
+          <w:tcPr>
+            <w:tcMar>
+              <w:top w:w="100.0" w:type="dxa"/>
+              <w:left w:w="100.0" w:type="dxa"/>
+              <w:bottom w:w="100.0" w:type="dxa"/>
+              <w:right w:w="100.0" w:type="dxa"/>
+            </w:tcMar>
+          </w:tcPr>
+          <w:p>
+            <w:pPr>
+              <w:widowControl w:val="0"/>
+              <w:spacing w:line="240" w:lineRule="auto"/>
+              <w:contextualSpacing w:val="0"/>
+            </w:pPr>
+            <w:r>
+              <w:rPr>
+                <w:rFonts w:ascii="Times New Roman" w:cs="Times New Roman" w:eastAsia="Times New Roman" w:hAnsi="Times New Roman"/>
+                <w:rtl w:val="0"/>
+              </w:rPr>
+              <w:t xml:space="preserve">Privatnutzer, Veranstalter</w:t>
+            </w:r>
+          </w:p>
+        </w:tc>
+      </w:tr>
+      <w:tr>
+        <w:tc>
+          <w:tcPr>
+            <w:tcMar>
+              <w:top w:w="100.0" w:type="dxa"/>
+              <w:left w:w="100.0" w:type="dxa"/>
+              <w:bottom w:w="100.0" w:type="dxa"/>
+              <w:right w:w="100.0" w:type="dxa"/>
+            </w:tcMar>
+          </w:tcPr>
+          <w:p>
+            <w:pPr>
+              <w:widowControl w:val="0"/>
+              <w:spacing w:line="240" w:lineRule="auto"/>
+              <w:contextualSpacing w:val="0"/>
+            </w:pPr>
+            <w:r>
+              <w:rPr>
+                <w:rFonts w:ascii="Times New Roman" w:cs="Times New Roman" w:eastAsia="Times New Roman" w:hAnsi="Times New Roman"/>
+                <w:b w:val="1"/>
+                <w:rtl w:val="0"/>
+              </w:rPr>
+              <w:t xml:space="preserve">Trigger</w:t>
+            </w:r>
+          </w:p>
+        </w:tc>
+        <w:tc>
+          <w:tcPr>
+            <w:tcMar>
+              <w:top w:w="100.0" w:type="dxa"/>
+              <w:left w:w="100.0" w:type="dxa"/>
+              <w:bottom w:w="100.0" w:type="dxa"/>
+              <w:right w:w="100.0" w:type="dxa"/>
+            </w:tcMar>
+          </w:tcPr>
+          <w:p>
+            <w:pPr>
+              <w:widowControl w:val="0"/>
+              <w:spacing w:line="240" w:lineRule="auto"/>
+              <w:contextualSpacing w:val="0"/>
+            </w:pPr>
+            <w:r>
+              <w:rPr>
+                <w:rtl w:val="0"/>
+              </w:rPr>
+            </w:r>
+          </w:p>
+        </w:tc>
+      </w:tr>
+      <w:tr>
+        <w:tc>
+          <w:tcPr>
+            <w:tcMar>
+              <w:top w:w="100.0" w:type="dxa"/>
+              <w:left w:w="100.0" w:type="dxa"/>
+              <w:bottom w:w="100.0" w:type="dxa"/>
+              <w:right w:w="100.0" w:type="dxa"/>
+            </w:tcMar>
+          </w:tcPr>
+          <w:p>
+            <w:pPr>
+              <w:widowControl w:val="0"/>
+              <w:spacing w:line="240" w:lineRule="auto"/>
+              <w:contextualSpacing w:val="0"/>
+            </w:pPr>
+            <w:r>
+              <w:rPr>
+                <w:rFonts w:ascii="Times New Roman" w:cs="Times New Roman" w:eastAsia="Times New Roman" w:hAnsi="Times New Roman"/>
+                <w:b w:val="1"/>
+                <w:rtl w:val="0"/>
+              </w:rPr>
+              <w:t xml:space="preserve">Basisablauf</w:t>
+            </w:r>
+          </w:p>
+        </w:tc>
+        <w:tc>
+          <w:tcPr>
+            <w:tcMar>
+              <w:top w:w="100.0" w:type="dxa"/>
+              <w:left w:w="100.0" w:type="dxa"/>
+              <w:bottom w:w="100.0" w:type="dxa"/>
+              <w:right w:w="100.0" w:type="dxa"/>
+            </w:tcMar>
+          </w:tcPr>
+          <w:p>
+            <w:pPr>
+              <w:widowControl w:val="0"/>
+              <w:numPr>
+                <w:ilvl w:val="0"/>
+                <w:numId w:val="7"/>
+              </w:numPr>
+              <w:spacing w:line="240" w:lineRule="auto"/>
+              <w:ind w:left="720" w:hanging="360"/>
+              <w:contextualSpacing w:val="1"/>
+              <w:rPr>
+                <w:rFonts w:ascii="Times New Roman" w:cs="Times New Roman" w:eastAsia="Times New Roman" w:hAnsi="Times New Roman"/>
+              </w:rPr>
+            </w:pPr>
+            <w:r>
+              <w:rPr>
+                <w:rFonts w:ascii="Times New Roman" w:cs="Times New Roman" w:eastAsia="Times New Roman" w:hAnsi="Times New Roman"/>
+                <w:rtl w:val="0"/>
+              </w:rPr>
+              <w:t xml:space="preserve">Der Benutzer/Veranstalter kommt auf seine Seite, auf welcher die eigenen Daten angezeigt werden. </w:t>
+            </w:r>
+          </w:p>
+          <w:p>
+            <w:pPr>
+              <w:widowControl w:val="0"/>
+              <w:numPr>
+                <w:ilvl w:val="0"/>
+                <w:numId w:val="7"/>
+              </w:numPr>
+              <w:spacing w:line="240" w:lineRule="auto"/>
+              <w:ind w:left="720" w:hanging="360"/>
+              <w:contextualSpacing w:val="1"/>
+              <w:rPr>
+                <w:rFonts w:ascii="Times New Roman" w:cs="Times New Roman" w:eastAsia="Times New Roman" w:hAnsi="Times New Roman"/>
+              </w:rPr>
+            </w:pPr>
+            <w:r>
+              <w:rPr>
+                <w:rFonts w:ascii="Times New Roman" w:cs="Times New Roman" w:eastAsia="Times New Roman" w:hAnsi="Times New Roman"/>
+                <w:rtl w:val="0"/>
+              </w:rPr>
+              <w:t xml:space="preserve">Er klickt auf ein “Ändern”-Symbol.</w:t>
+            </w:r>
+          </w:p>
+          <w:p>
+            <w:pPr>
+              <w:widowControl w:val="0"/>
+              <w:numPr>
+                <w:ilvl w:val="0"/>
+                <w:numId w:val="7"/>
+              </w:numPr>
+              <w:spacing w:line="240" w:lineRule="auto"/>
+              <w:ind w:left="720" w:hanging="360"/>
+              <w:contextualSpacing w:val="1"/>
+              <w:rPr>
+                <w:rFonts w:ascii="Times New Roman" w:cs="Times New Roman" w:eastAsia="Times New Roman" w:hAnsi="Times New Roman"/>
+              </w:rPr>
+            </w:pPr>
+            <w:r>
+              <w:rPr>
+                <w:rFonts w:ascii="Times New Roman" w:cs="Times New Roman" w:eastAsia="Times New Roman" w:hAnsi="Times New Roman"/>
+                <w:rtl w:val="0"/>
+              </w:rPr>
+              <w:t xml:space="preserve">Nun werden alle Daten bearbeitbar angezeigt.</w:t>
+            </w:r>
+          </w:p>
+          <w:p>
+            <w:pPr>
+              <w:widowControl w:val="0"/>
+              <w:numPr>
+                <w:ilvl w:val="0"/>
+                <w:numId w:val="7"/>
+              </w:numPr>
+              <w:spacing w:line="240" w:lineRule="auto"/>
+              <w:ind w:left="720" w:hanging="360"/>
+              <w:contextualSpacing w:val="1"/>
+              <w:rPr>
+                <w:rFonts w:ascii="Times New Roman" w:cs="Times New Roman" w:eastAsia="Times New Roman" w:hAnsi="Times New Roman"/>
+              </w:rPr>
+            </w:pPr>
+            <w:r>
+              <w:rPr>
+                <w:rFonts w:ascii="Times New Roman" w:cs="Times New Roman" w:eastAsia="Times New Roman" w:hAnsi="Times New Roman"/>
+                <w:rtl w:val="0"/>
+              </w:rPr>
+              <w:t xml:space="preserve">Der Benutzer/Veranstalter ändert die gewünschten Daten und klickt auf “Speichern”.</w:t>
+            </w:r>
+          </w:p>
+        </w:tc>
+      </w:tr>
+      <w:tr>
+        <w:tc>
+          <w:tcPr>
+            <w:tcMar>
+              <w:top w:w="100.0" w:type="dxa"/>
+              <w:left w:w="100.0" w:type="dxa"/>
+              <w:bottom w:w="100.0" w:type="dxa"/>
+              <w:right w:w="100.0" w:type="dxa"/>
+            </w:tcMar>
+          </w:tcPr>
+          <w:p>
+            <w:pPr>
+              <w:widowControl w:val="0"/>
+              <w:spacing w:line="240" w:lineRule="auto"/>
+              <w:contextualSpacing w:val="0"/>
+            </w:pPr>
+            <w:r>
+              <w:rPr>
+                <w:rFonts w:ascii="Times New Roman" w:cs="Times New Roman" w:eastAsia="Times New Roman" w:hAnsi="Times New Roman"/>
+                <w:b w:val="1"/>
+                <w:rtl w:val="0"/>
+              </w:rPr>
+              <w:t xml:space="preserve">Alternativabläufe</w:t>
+            </w:r>
+          </w:p>
+        </w:tc>
+        <w:tc>
+          <w:tcPr>
+            <w:tcMar>
+              <w:top w:w="100.0" w:type="dxa"/>
+              <w:left w:w="100.0" w:type="dxa"/>
+              <w:bottom w:w="100.0" w:type="dxa"/>
+              <w:right w:w="100.0" w:type="dxa"/>
+            </w:tcMar>
+          </w:tcPr>
+          <w:p>
+            <w:pPr>
+              <w:widowControl w:val="0"/>
+              <w:spacing w:line="240" w:lineRule="auto"/>
+              <w:contextualSpacing w:val="0"/>
+            </w:pPr>
+            <w:r>
+              <w:rPr>
+                <w:rFonts w:ascii="Times New Roman" w:cs="Times New Roman" w:eastAsia="Times New Roman" w:hAnsi="Times New Roman"/>
+                <w:rtl w:val="0"/>
+              </w:rPr>
+              <w:t xml:space="preserve">4a. Die Daten werden geändert angezeigt.(Erfolg)</w:t>
+            </w:r>
+          </w:p>
+          <w:p>
+            <w:pPr>
+              <w:widowControl w:val="0"/>
+              <w:spacing w:line="240" w:lineRule="auto"/>
+              <w:contextualSpacing w:val="0"/>
+            </w:pPr>
+            <w:r>
+              <w:rPr>
+                <w:rFonts w:ascii="Times New Roman" w:cs="Times New Roman" w:eastAsia="Times New Roman" w:hAnsi="Times New Roman"/>
+                <w:rtl w:val="0"/>
+              </w:rPr>
+              <w:t xml:space="preserve">4b. Es werden noch immer die alten Daten angezeigt. (Misserfolg)</w:t>
+            </w:r>
+          </w:p>
+        </w:tc>
+      </w:tr>
+    </w:tbl>
+    <w:p>
+      <w:pPr>
+        <w:ind w:left="1395" w:hanging="285"/>
+        <w:contextualSpacing w:val="0"/>
+      </w:pPr>
+      <w:r>
+        <w:rPr>
+          <w:rtl w:val="0"/>
+        </w:rPr>
+      </w:r>
+    </w:p>
+    <w:p>
+      <w:pPr>
+        <w:ind w:left="1395" w:hanging="285"/>
+        <w:contextualSpacing w:val="0"/>
+      </w:pPr>
+      <w:r>
+        <w:rPr>
+          <w:rFonts w:ascii="Times New Roman" w:cs="Times New Roman" w:eastAsia="Times New Roman" w:hAnsi="Times New Roman"/>
+          <w:b w:val="1"/>
+          <w:rtl w:val="0"/>
+        </w:rPr>
+        <w:t xml:space="preserve">12. Use Case 13: Veranstaltung bearbeiten</w:t>
+        <w:br w:type="textWrapping"/>
+      </w:r>
+    </w:p>
+    <w:tbl>
+      <w:tblPr>
+        <w:tblStyle w:val="Table13"/>
+        <w:bidiVisual w:val="0"/>
+        <w:tblW w:w="8415.0" w:type="dxa"/>
+        <w:jc w:val="left"/>
+        <w:tblInd w:w="585.0" w:type="dxa"/>
+        <w:tblBorders>
+          <w:top w:color="000000" w:space="0" w:sz="8" w:val="single"/>
+          <w:left w:color="000000" w:space="0" w:sz="8" w:val="single"/>
+          <w:bottom w:color="000000" w:space="0" w:sz="8" w:val="single"/>
+          <w:right w:color="000000" w:space="0" w:sz="8" w:val="single"/>
+          <w:insideH w:color="000000" w:space="0" w:sz="8" w:val="single"/>
+          <w:insideV w:color="000000" w:space="0" w:sz="8" w:val="single"/>
+        </w:tblBorders>
+        <w:tblLayout w:type="fixed"/>
+        <w:tblLook w:val="0600"/>
+      </w:tblPr>
+      <w:tblGrid>
+        <w:gridCol w:w="2085"/>
+        <w:gridCol w:w="6330"/>
+        <w:tblGridChange w:id="0">
+          <w:tblGrid>
+            <w:gridCol w:w="2085"/>
+            <w:gridCol w:w="6330"/>
+          </w:tblGrid>
+        </w:tblGridChange>
+      </w:tblGrid>
+      <w:tr>
+        <w:tc>
+          <w:tcPr>
+            <w:tcMar>
+              <w:top w:w="100.0" w:type="dxa"/>
+              <w:left w:w="100.0" w:type="dxa"/>
+              <w:bottom w:w="100.0" w:type="dxa"/>
+              <w:right w:w="100.0" w:type="dxa"/>
+            </w:tcMar>
+          </w:tcPr>
+          <w:p>
+            <w:pPr>
+              <w:widowControl w:val="0"/>
+              <w:spacing w:line="240" w:lineRule="auto"/>
+              <w:contextualSpacing w:val="0"/>
+            </w:pPr>
+            <w:r>
+              <w:rPr>
+                <w:rFonts w:ascii="Times New Roman" w:cs="Times New Roman" w:eastAsia="Times New Roman" w:hAnsi="Times New Roman"/>
+                <w:b w:val="1"/>
+                <w:rtl w:val="0"/>
+              </w:rPr>
+              <w:t xml:space="preserve">Ziel</w:t>
+            </w:r>
+          </w:p>
+        </w:tc>
+        <w:tc>
+          <w:tcPr>
+            <w:tcMar>
+              <w:top w:w="100.0" w:type="dxa"/>
+              <w:left w:w="100.0" w:type="dxa"/>
+              <w:bottom w:w="100.0" w:type="dxa"/>
+              <w:right w:w="100.0" w:type="dxa"/>
+            </w:tcMar>
+          </w:tcPr>
+          <w:p>
+            <w:pPr>
+              <w:widowControl w:val="0"/>
+              <w:spacing w:line="240" w:lineRule="auto"/>
+              <w:contextualSpacing w:val="0"/>
+            </w:pPr>
+            <w:r>
+              <w:rPr>
+                <w:rFonts w:ascii="Times New Roman" w:cs="Times New Roman" w:eastAsia="Times New Roman" w:hAnsi="Times New Roman"/>
+                <w:rtl w:val="0"/>
+              </w:rPr>
+              <w:t xml:space="preserve">Eine bestehende Veranstaltung bearbeiten</w:t>
+            </w:r>
+          </w:p>
+        </w:tc>
+      </w:tr>
+      <w:tr>
+        <w:tc>
+          <w:tcPr>
+            <w:tcMar>
+              <w:top w:w="100.0" w:type="dxa"/>
+              <w:left w:w="100.0" w:type="dxa"/>
+              <w:bottom w:w="100.0" w:type="dxa"/>
+              <w:right w:w="100.0" w:type="dxa"/>
+            </w:tcMar>
+          </w:tcPr>
+          <w:p>
+            <w:pPr>
+              <w:widowControl w:val="0"/>
+              <w:spacing w:line="240" w:lineRule="auto"/>
+              <w:contextualSpacing w:val="0"/>
+            </w:pPr>
+            <w:r>
+              <w:rPr>
+                <w:rFonts w:ascii="Times New Roman" w:cs="Times New Roman" w:eastAsia="Times New Roman" w:hAnsi="Times New Roman"/>
+                <w:b w:val="1"/>
+                <w:rtl w:val="0"/>
+              </w:rPr>
+              <w:t xml:space="preserve">Kurzbeschreibung</w:t>
+            </w:r>
+          </w:p>
+        </w:tc>
+        <w:tc>
+          <w:tcPr>
+            <w:tcMar>
+              <w:top w:w="100.0" w:type="dxa"/>
+              <w:left w:w="100.0" w:type="dxa"/>
+              <w:bottom w:w="100.0" w:type="dxa"/>
+              <w:right w:w="100.0" w:type="dxa"/>
+            </w:tcMar>
+          </w:tcPr>
+          <w:p>
+            <w:pPr>
+              <w:widowControl w:val="0"/>
+              <w:spacing w:line="240" w:lineRule="auto"/>
+              <w:contextualSpacing w:val="0"/>
+            </w:pPr>
+            <w:r>
+              <w:rPr>
+                <w:rFonts w:ascii="Times New Roman" w:cs="Times New Roman" w:eastAsia="Times New Roman" w:hAnsi="Times New Roman"/>
+                <w:rtl w:val="0"/>
+              </w:rPr>
+              <w:t xml:space="preserve">Der Veranstalter wählt eine Veranstaltung aus und klickt auf “bearbeiten”. Nun kommt er auf die gleiche Maske wie bei “Veranstaltung erstellen” und ändert die gewünschten Daten.</w:t>
+            </w:r>
+          </w:p>
+        </w:tc>
+      </w:tr>
+      <w:tr>
+        <w:tc>
+          <w:tcPr>
+            <w:tcMar>
+              <w:top w:w="100.0" w:type="dxa"/>
+              <w:left w:w="100.0" w:type="dxa"/>
+              <w:bottom w:w="100.0" w:type="dxa"/>
+              <w:right w:w="100.0" w:type="dxa"/>
+            </w:tcMar>
+          </w:tcPr>
+          <w:p>
+            <w:pPr>
+              <w:widowControl w:val="0"/>
+              <w:spacing w:line="240" w:lineRule="auto"/>
+              <w:contextualSpacing w:val="0"/>
+            </w:pPr>
+            <w:r>
+              <w:rPr>
+                <w:rFonts w:ascii="Times New Roman" w:cs="Times New Roman" w:eastAsia="Times New Roman" w:hAnsi="Times New Roman"/>
+                <w:b w:val="1"/>
+                <w:rtl w:val="0"/>
+              </w:rPr>
+              <w:t xml:space="preserve">Vorbedingung</w:t>
+            </w:r>
+          </w:p>
+        </w:tc>
+        <w:tc>
+          <w:tcPr>
+            <w:tcMar>
+              <w:top w:w="100.0" w:type="dxa"/>
+              <w:left w:w="100.0" w:type="dxa"/>
+              <w:bottom w:w="100.0" w:type="dxa"/>
+              <w:right w:w="100.0" w:type="dxa"/>
+            </w:tcMar>
+          </w:tcPr>
+          <w:p>
+            <w:pPr>
+              <w:widowControl w:val="0"/>
+              <w:spacing w:line="240" w:lineRule="auto"/>
+              <w:contextualSpacing w:val="0"/>
+            </w:pPr>
+            <w:r>
+              <w:rPr>
+                <w:rFonts w:ascii="Times New Roman" w:cs="Times New Roman" w:eastAsia="Times New Roman" w:hAnsi="Times New Roman"/>
+                <w:rtl w:val="0"/>
+              </w:rPr>
+              <w:t xml:space="preserve">Der Veranstalter hat eine Veranstaltung ausgewählt.</w:t>
+            </w:r>
+          </w:p>
+        </w:tc>
+      </w:tr>
+      <w:tr>
+        <w:tc>
+          <w:tcPr>
+            <w:tcMar>
+              <w:top w:w="100.0" w:type="dxa"/>
+              <w:left w:w="100.0" w:type="dxa"/>
+              <w:bottom w:w="100.0" w:type="dxa"/>
+              <w:right w:w="100.0" w:type="dxa"/>
+            </w:tcMar>
+          </w:tcPr>
+          <w:p>
+            <w:pPr>
+              <w:widowControl w:val="0"/>
+              <w:spacing w:line="240" w:lineRule="auto"/>
+              <w:contextualSpacing w:val="0"/>
+            </w:pPr>
+            <w:r>
+              <w:rPr>
+                <w:rFonts w:ascii="Times New Roman" w:cs="Times New Roman" w:eastAsia="Times New Roman" w:hAnsi="Times New Roman"/>
+                <w:b w:val="1"/>
+                <w:rtl w:val="0"/>
+              </w:rPr>
+              <w:t xml:space="preserve">Nachbedingung bei Erfolg</w:t>
+            </w:r>
+          </w:p>
+        </w:tc>
+        <w:tc>
+          <w:tcPr>
+            <w:tcMar>
+              <w:top w:w="100.0" w:type="dxa"/>
+              <w:left w:w="100.0" w:type="dxa"/>
+              <w:bottom w:w="100.0" w:type="dxa"/>
+              <w:right w:w="100.0" w:type="dxa"/>
+            </w:tcMar>
+          </w:tcPr>
+          <w:p>
+            <w:pPr>
+              <w:widowControl w:val="0"/>
+              <w:spacing w:line="240" w:lineRule="auto"/>
+              <w:contextualSpacing w:val="0"/>
+            </w:pPr>
+            <w:r>
+              <w:rPr>
+                <w:rFonts w:ascii="Times New Roman" w:cs="Times New Roman" w:eastAsia="Times New Roman" w:hAnsi="Times New Roman"/>
+                <w:rtl w:val="0"/>
+              </w:rPr>
+              <w:t xml:space="preserve">Die geänderten Daten werden angezeigt.</w:t>
+            </w:r>
+          </w:p>
+        </w:tc>
+      </w:tr>
+      <w:tr>
+        <w:tc>
+          <w:tcPr>
+            <w:tcMar>
+              <w:top w:w="100.0" w:type="dxa"/>
+              <w:left w:w="100.0" w:type="dxa"/>
+              <w:bottom w:w="100.0" w:type="dxa"/>
+              <w:right w:w="100.0" w:type="dxa"/>
+            </w:tcMar>
+          </w:tcPr>
+          <w:p>
+            <w:pPr>
+              <w:widowControl w:val="0"/>
+              <w:spacing w:line="240" w:lineRule="auto"/>
+              <w:contextualSpacing w:val="0"/>
+            </w:pPr>
+            <w:r>
+              <w:rPr>
+                <w:rFonts w:ascii="Times New Roman" w:cs="Times New Roman" w:eastAsia="Times New Roman" w:hAnsi="Times New Roman"/>
+                <w:b w:val="1"/>
+                <w:rtl w:val="0"/>
+              </w:rPr>
+              <w:t xml:space="preserve">Fehlersituation</w:t>
+            </w:r>
+          </w:p>
+        </w:tc>
+        <w:tc>
+          <w:tcPr>
+            <w:tcMar>
+              <w:top w:w="100.0" w:type="dxa"/>
+              <w:left w:w="100.0" w:type="dxa"/>
+              <w:bottom w:w="100.0" w:type="dxa"/>
+              <w:right w:w="100.0" w:type="dxa"/>
+            </w:tcMar>
+          </w:tcPr>
+          <w:p>
+            <w:pPr>
+              <w:widowControl w:val="0"/>
+              <w:spacing w:line="240" w:lineRule="auto"/>
+              <w:contextualSpacing w:val="0"/>
+            </w:pPr>
+            <w:r>
+              <w:rPr>
+                <w:rFonts w:ascii="Times New Roman" w:cs="Times New Roman" w:eastAsia="Times New Roman" w:hAnsi="Times New Roman"/>
+                <w:rtl w:val="0"/>
+              </w:rPr>
+              <w:t xml:space="preserve">Die Daten sind ungültig oder können nicht gespeichert werden.</w:t>
+            </w:r>
+          </w:p>
+        </w:tc>
+      </w:tr>
+      <w:tr>
+        <w:tc>
+          <w:tcPr>
+            <w:tcMar>
+              <w:top w:w="100.0" w:type="dxa"/>
+              <w:left w:w="100.0" w:type="dxa"/>
+              <w:bottom w:w="100.0" w:type="dxa"/>
+              <w:right w:w="100.0" w:type="dxa"/>
+            </w:tcMar>
+          </w:tcPr>
+          <w:p>
+            <w:pPr>
+              <w:widowControl w:val="0"/>
+              <w:spacing w:line="240" w:lineRule="auto"/>
+              <w:contextualSpacing w:val="0"/>
+            </w:pPr>
+            <w:r>
+              <w:rPr>
+                <w:rFonts w:ascii="Times New Roman" w:cs="Times New Roman" w:eastAsia="Times New Roman" w:hAnsi="Times New Roman"/>
+                <w:b w:val="1"/>
+                <w:rtl w:val="0"/>
+              </w:rPr>
+              <w:t xml:space="preserve">Nachzustand im Fehlerfall</w:t>
+            </w:r>
+          </w:p>
+        </w:tc>
+        <w:tc>
+          <w:tcPr>
+            <w:tcMar>
+              <w:top w:w="100.0" w:type="dxa"/>
+              <w:left w:w="100.0" w:type="dxa"/>
+              <w:bottom w:w="100.0" w:type="dxa"/>
+              <w:right w:w="100.0" w:type="dxa"/>
+            </w:tcMar>
+          </w:tcPr>
+          <w:p>
+            <w:pPr>
+              <w:widowControl w:val="0"/>
+              <w:spacing w:line="240" w:lineRule="auto"/>
+              <w:contextualSpacing w:val="0"/>
+            </w:pPr>
+            <w:r>
+              <w:rPr>
+                <w:rFonts w:ascii="Times New Roman" w:cs="Times New Roman" w:eastAsia="Times New Roman" w:hAnsi="Times New Roman"/>
+                <w:rtl w:val="0"/>
+              </w:rPr>
+              <w:t xml:space="preserve">Die ursprünglichen Daten werden noch immer angezeigt.</w:t>
+            </w:r>
+          </w:p>
+        </w:tc>
+      </w:tr>
+      <w:tr>
+        <w:tc>
+          <w:tcPr>
+            <w:tcMar>
+              <w:top w:w="100.0" w:type="dxa"/>
+              <w:left w:w="100.0" w:type="dxa"/>
+              <w:bottom w:w="100.0" w:type="dxa"/>
+              <w:right w:w="100.0" w:type="dxa"/>
+            </w:tcMar>
+          </w:tcPr>
+          <w:p>
+            <w:pPr>
+              <w:widowControl w:val="0"/>
+              <w:spacing w:line="240" w:lineRule="auto"/>
+              <w:contextualSpacing w:val="0"/>
+            </w:pPr>
+            <w:r>
+              <w:rPr>
+                <w:rFonts w:ascii="Times New Roman" w:cs="Times New Roman" w:eastAsia="Times New Roman" w:hAnsi="Times New Roman"/>
+                <w:b w:val="1"/>
+                <w:rtl w:val="0"/>
+              </w:rPr>
+              <w:t xml:space="preserve">Akteure</w:t>
+            </w:r>
+          </w:p>
+        </w:tc>
+        <w:tc>
+          <w:tcPr>
+            <w:tcMar>
+              <w:top w:w="100.0" w:type="dxa"/>
+              <w:left w:w="100.0" w:type="dxa"/>
+              <w:bottom w:w="100.0" w:type="dxa"/>
+              <w:right w:w="100.0" w:type="dxa"/>
+            </w:tcMar>
+          </w:tcPr>
+          <w:p>
+            <w:pPr>
+              <w:widowControl w:val="0"/>
+              <w:spacing w:line="240" w:lineRule="auto"/>
+              <w:contextualSpacing w:val="0"/>
+            </w:pPr>
+            <w:r>
+              <w:rPr>
+                <w:rFonts w:ascii="Times New Roman" w:cs="Times New Roman" w:eastAsia="Times New Roman" w:hAnsi="Times New Roman"/>
+                <w:rtl w:val="0"/>
+              </w:rPr>
+              <w:t xml:space="preserve">Veranstalter</w:t>
+            </w:r>
+          </w:p>
+        </w:tc>
+      </w:tr>
+      <w:tr>
+        <w:tc>
+          <w:tcPr>
+            <w:tcMar>
+              <w:top w:w="100.0" w:type="dxa"/>
+              <w:left w:w="100.0" w:type="dxa"/>
+              <w:bottom w:w="100.0" w:type="dxa"/>
+              <w:right w:w="100.0" w:type="dxa"/>
+            </w:tcMar>
+          </w:tcPr>
+          <w:p>
+            <w:pPr>
+              <w:widowControl w:val="0"/>
+              <w:spacing w:line="240" w:lineRule="auto"/>
+              <w:contextualSpacing w:val="0"/>
+            </w:pPr>
+            <w:r>
+              <w:rPr>
+                <w:rFonts w:ascii="Times New Roman" w:cs="Times New Roman" w:eastAsia="Times New Roman" w:hAnsi="Times New Roman"/>
+                <w:b w:val="1"/>
+                <w:rtl w:val="0"/>
+              </w:rPr>
+              <w:t xml:space="preserve">Trigger</w:t>
+            </w:r>
+          </w:p>
+        </w:tc>
+        <w:tc>
+          <w:tcPr>
+            <w:tcMar>
+              <w:top w:w="100.0" w:type="dxa"/>
+              <w:left w:w="100.0" w:type="dxa"/>
+              <w:bottom w:w="100.0" w:type="dxa"/>
+              <w:right w:w="100.0" w:type="dxa"/>
+            </w:tcMar>
+          </w:tcPr>
+          <w:p>
+            <w:pPr>
+              <w:widowControl w:val="0"/>
+              <w:spacing w:line="240" w:lineRule="auto"/>
+              <w:contextualSpacing w:val="0"/>
+            </w:pPr>
+            <w:r>
+              <w:rPr>
+                <w:rtl w:val="0"/>
+              </w:rPr>
+            </w:r>
+          </w:p>
+        </w:tc>
+      </w:tr>
+      <w:tr>
+        <w:tc>
+          <w:tcPr>
+            <w:tcMar>
+              <w:top w:w="100.0" w:type="dxa"/>
+              <w:left w:w="100.0" w:type="dxa"/>
+              <w:bottom w:w="100.0" w:type="dxa"/>
+              <w:right w:w="100.0" w:type="dxa"/>
+            </w:tcMar>
+          </w:tcPr>
+          <w:p>
+            <w:pPr>
+              <w:widowControl w:val="0"/>
+              <w:spacing w:line="240" w:lineRule="auto"/>
+              <w:contextualSpacing w:val="0"/>
+            </w:pPr>
+            <w:r>
+              <w:rPr>
+                <w:rFonts w:ascii="Times New Roman" w:cs="Times New Roman" w:eastAsia="Times New Roman" w:hAnsi="Times New Roman"/>
+                <w:b w:val="1"/>
+                <w:rtl w:val="0"/>
+              </w:rPr>
+              <w:t xml:space="preserve">Basisablauf</w:t>
+            </w:r>
+          </w:p>
+        </w:tc>
+        <w:tc>
+          <w:tcPr>
+            <w:tcMar>
+              <w:top w:w="100.0" w:type="dxa"/>
+              <w:left w:w="100.0" w:type="dxa"/>
+              <w:bottom w:w="100.0" w:type="dxa"/>
+              <w:right w:w="100.0" w:type="dxa"/>
+            </w:tcMar>
+          </w:tcPr>
+          <w:p>
+            <w:pPr>
+              <w:widowControl w:val="0"/>
+              <w:numPr>
+                <w:ilvl w:val="0"/>
+                <w:numId w:val="9"/>
+              </w:numPr>
+              <w:spacing w:line="240" w:lineRule="auto"/>
+              <w:ind w:left="720" w:hanging="360"/>
+              <w:contextualSpacing w:val="1"/>
+              <w:rPr>
+                <w:rFonts w:ascii="Times New Roman" w:cs="Times New Roman" w:eastAsia="Times New Roman" w:hAnsi="Times New Roman"/>
+                <w:u w:val="none"/>
+              </w:rPr>
+            </w:pPr>
+            <w:r>
+              <w:rPr>
+                <w:rFonts w:ascii="Times New Roman" w:cs="Times New Roman" w:eastAsia="Times New Roman" w:hAnsi="Times New Roman"/>
+                <w:rtl w:val="0"/>
+              </w:rPr>
+              <w:t xml:space="preserve">Der Veranstalter befindet sich auf der Detailansicht einer Veranstaltung.</w:t>
+            </w:r>
+          </w:p>
+          <w:p>
+            <w:pPr>
+              <w:widowControl w:val="0"/>
+              <w:numPr>
+                <w:ilvl w:val="0"/>
+                <w:numId w:val="9"/>
+              </w:numPr>
+              <w:spacing w:line="240" w:lineRule="auto"/>
+              <w:ind w:left="720" w:hanging="360"/>
+              <w:contextualSpacing w:val="1"/>
+              <w:rPr>
+                <w:rFonts w:ascii="Times New Roman" w:cs="Times New Roman" w:eastAsia="Times New Roman" w:hAnsi="Times New Roman"/>
+                <w:u w:val="none"/>
+              </w:rPr>
+            </w:pPr>
+            <w:r>
+              <w:rPr>
+                <w:rFonts w:ascii="Times New Roman" w:cs="Times New Roman" w:eastAsia="Times New Roman" w:hAnsi="Times New Roman"/>
+                <w:rtl w:val="0"/>
+              </w:rPr>
+              <w:t xml:space="preserve">Er klickt auf “Bearbeiten”.</w:t>
+            </w:r>
+          </w:p>
+          <w:p>
+            <w:pPr>
+              <w:widowControl w:val="0"/>
+              <w:numPr>
+                <w:ilvl w:val="0"/>
+                <w:numId w:val="9"/>
+              </w:numPr>
+              <w:spacing w:line="240" w:lineRule="auto"/>
+              <w:ind w:left="720" w:hanging="360"/>
+              <w:contextualSpacing w:val="1"/>
+              <w:rPr>
+                <w:rFonts w:ascii="Times New Roman" w:cs="Times New Roman" w:eastAsia="Times New Roman" w:hAnsi="Times New Roman"/>
+                <w:u w:val="none"/>
+              </w:rPr>
+            </w:pPr>
+            <w:r>
+              <w:rPr>
+                <w:rFonts w:ascii="Times New Roman" w:cs="Times New Roman" w:eastAsia="Times New Roman" w:hAnsi="Times New Roman"/>
+                <w:rtl w:val="0"/>
+              </w:rPr>
+              <w:t xml:space="preserve">Er gibt die geänderten Daten ein.</w:t>
+            </w:r>
+          </w:p>
+          <w:p>
+            <w:pPr>
+              <w:widowControl w:val="0"/>
+              <w:numPr>
+                <w:ilvl w:val="0"/>
+                <w:numId w:val="9"/>
+              </w:numPr>
+              <w:spacing w:line="240" w:lineRule="auto"/>
+              <w:ind w:left="720" w:hanging="360"/>
+              <w:contextualSpacing w:val="1"/>
+              <w:rPr>
+                <w:rFonts w:ascii="Times New Roman" w:cs="Times New Roman" w:eastAsia="Times New Roman" w:hAnsi="Times New Roman"/>
+                <w:u w:val="none"/>
+              </w:rPr>
+            </w:pPr>
+            <w:r>
+              <w:rPr>
+                <w:rFonts w:ascii="Times New Roman" w:cs="Times New Roman" w:eastAsia="Times New Roman" w:hAnsi="Times New Roman"/>
+                <w:rtl w:val="0"/>
+              </w:rPr>
+              <w:t xml:space="preserve">Der Veranstalter klickt auf “Speichern”.</w:t>
+            </w:r>
+          </w:p>
+        </w:tc>
+      </w:tr>
+      <w:tr>
+        <w:tc>
+          <w:tcPr>
+            <w:tcMar>
+              <w:top w:w="100.0" w:type="dxa"/>
+              <w:left w:w="100.0" w:type="dxa"/>
+              <w:bottom w:w="100.0" w:type="dxa"/>
+              <w:right w:w="100.0" w:type="dxa"/>
+            </w:tcMar>
+          </w:tcPr>
+          <w:p>
+            <w:pPr>
+              <w:widowControl w:val="0"/>
+              <w:spacing w:line="240" w:lineRule="auto"/>
+              <w:contextualSpacing w:val="0"/>
+            </w:pPr>
+            <w:r>
+              <w:rPr>
+                <w:rFonts w:ascii="Times New Roman" w:cs="Times New Roman" w:eastAsia="Times New Roman" w:hAnsi="Times New Roman"/>
+                <w:b w:val="1"/>
+                <w:rtl w:val="0"/>
+              </w:rPr>
+              <w:t xml:space="preserve">Alternativabläufe</w:t>
+            </w:r>
+          </w:p>
+        </w:tc>
+        <w:tc>
+          <w:tcPr>
+            <w:tcMar>
+              <w:top w:w="100.0" w:type="dxa"/>
+              <w:left w:w="100.0" w:type="dxa"/>
+              <w:bottom w:w="100.0" w:type="dxa"/>
+              <w:right w:w="100.0" w:type="dxa"/>
+            </w:tcMar>
+          </w:tcPr>
+          <w:p>
+            <w:pPr>
+              <w:widowControl w:val="0"/>
+              <w:spacing w:line="240" w:lineRule="auto"/>
+              <w:contextualSpacing w:val="0"/>
+            </w:pPr>
+            <w:r>
+              <w:rPr>
+                <w:rFonts w:ascii="Times New Roman" w:cs="Times New Roman" w:eastAsia="Times New Roman" w:hAnsi="Times New Roman"/>
+                <w:rtl w:val="0"/>
+              </w:rPr>
+              <w:t xml:space="preserve"> 4a) Die geänderten Daten werden angezeigt (Erfolg)..</w:t>
+            </w:r>
+          </w:p>
+          <w:p>
+            <w:pPr>
+              <w:widowControl w:val="0"/>
+              <w:spacing w:line="240" w:lineRule="auto"/>
+              <w:contextualSpacing w:val="0"/>
+            </w:pPr>
+            <w:r>
+              <w:rPr>
+                <w:rFonts w:ascii="Times New Roman" w:cs="Times New Roman" w:eastAsia="Times New Roman" w:hAnsi="Times New Roman"/>
+                <w:rtl w:val="0"/>
+              </w:rPr>
+              <w:t xml:space="preserve">4b) Die ursprünglichen Daten scheinen noch auf (Misserfolg).</w:t>
+            </w:r>
+          </w:p>
+        </w:tc>
+      </w:tr>
+    </w:tbl>
+    <w:p>
+      <w:pPr>
+        <w:ind w:left="1395" w:hanging="285"/>
+        <w:contextualSpacing w:val="0"/>
+      </w:pPr>
+      <w:r>
+        <w:rPr>
+          <w:rtl w:val="0"/>
+        </w:rPr>
+      </w:r>
+    </w:p>
+    <w:p>
+      <w:pPr>
+        <w:ind w:left="1395" w:hanging="285"/>
+        <w:contextualSpacing w:val="0"/>
+      </w:pPr>
+      <w:r>
+        <w:rPr>
+          <w:rFonts w:ascii="Times New Roman" w:cs="Times New Roman" w:eastAsia="Times New Roman" w:hAnsi="Times New Roman"/>
+          <w:b w:val="1"/>
+          <w:rtl w:val="0"/>
+        </w:rPr>
+        <w:t xml:space="preserve">13. Use Case 14: Im privaten Kalender blättern</w:t>
+        <w:br w:type="textWrapping"/>
+      </w:r>
+    </w:p>
+    <w:tbl>
+      <w:tblPr>
+        <w:tblStyle w:val="Table14"/>
+        <w:bidiVisual w:val="0"/>
+        <w:tblW w:w="8415.0" w:type="dxa"/>
+        <w:jc w:val="left"/>
+        <w:tblInd w:w="585.0" w:type="dxa"/>
+        <w:tblBorders>
+          <w:top w:color="000000" w:space="0" w:sz="8" w:val="single"/>
+          <w:left w:color="000000" w:space="0" w:sz="8" w:val="single"/>
+          <w:bottom w:color="000000" w:space="0" w:sz="8" w:val="single"/>
+          <w:right w:color="000000" w:space="0" w:sz="8" w:val="single"/>
+          <w:insideH w:color="000000" w:space="0" w:sz="8" w:val="single"/>
+          <w:insideV w:color="000000" w:space="0" w:sz="8" w:val="single"/>
+        </w:tblBorders>
+        <w:tblLayout w:type="fixed"/>
+        <w:tblLook w:val="0600"/>
+      </w:tblPr>
+      <w:tblGrid>
+        <w:gridCol w:w="2085"/>
+        <w:gridCol w:w="6330"/>
+        <w:tblGridChange w:id="0">
+          <w:tblGrid>
+            <w:gridCol w:w="2085"/>
+            <w:gridCol w:w="6330"/>
+          </w:tblGrid>
+        </w:tblGridChange>
+      </w:tblGrid>
+      <w:tr>
+        <w:tc>
+          <w:tcPr>
+            <w:tcMar>
+              <w:top w:w="100.0" w:type="dxa"/>
+              <w:left w:w="100.0" w:type="dxa"/>
+              <w:bottom w:w="100.0" w:type="dxa"/>
+              <w:right w:w="100.0" w:type="dxa"/>
+            </w:tcMar>
+          </w:tcPr>
+          <w:p>
+            <w:pPr>
+              <w:widowControl w:val="0"/>
+              <w:spacing w:line="240" w:lineRule="auto"/>
+              <w:contextualSpacing w:val="0"/>
+            </w:pPr>
+            <w:r>
+              <w:rPr>
+                <w:rFonts w:ascii="Times New Roman" w:cs="Times New Roman" w:eastAsia="Times New Roman" w:hAnsi="Times New Roman"/>
+                <w:b w:val="1"/>
+                <w:rtl w:val="0"/>
+              </w:rPr>
+              <w:t xml:space="preserve">Ziel</w:t>
+            </w:r>
+          </w:p>
+        </w:tc>
+        <w:tc>
+          <w:tcPr>
+            <w:tcMar>
+              <w:top w:w="100.0" w:type="dxa"/>
+              <w:left w:w="100.0" w:type="dxa"/>
+              <w:bottom w:w="100.0" w:type="dxa"/>
+              <w:right w:w="100.0" w:type="dxa"/>
+            </w:tcMar>
+          </w:tcPr>
+          <w:p>
+            <w:pPr>
+              <w:widowControl w:val="0"/>
+              <w:spacing w:line="240" w:lineRule="auto"/>
+              <w:contextualSpacing w:val="0"/>
+            </w:pPr>
+            <w:r>
+              <w:rPr>
+                <w:rFonts w:ascii="Times New Roman" w:cs="Times New Roman" w:eastAsia="Times New Roman" w:hAnsi="Times New Roman"/>
+                <w:rtl w:val="0"/>
+              </w:rPr>
+              <w:t xml:space="preserve">Blättern im privaten Kalender</w:t>
+            </w:r>
+          </w:p>
+        </w:tc>
+      </w:tr>
+      <w:tr>
+        <w:tc>
+          <w:tcPr>
+            <w:tcMar>
+              <w:top w:w="100.0" w:type="dxa"/>
+              <w:left w:w="100.0" w:type="dxa"/>
+              <w:bottom w:w="100.0" w:type="dxa"/>
+              <w:right w:w="100.0" w:type="dxa"/>
+            </w:tcMar>
+          </w:tcPr>
+          <w:p>
+            <w:pPr>
+              <w:widowControl w:val="0"/>
+              <w:spacing w:line="240" w:lineRule="auto"/>
+              <w:contextualSpacing w:val="0"/>
+            </w:pPr>
+            <w:r>
+              <w:rPr>
+                <w:rFonts w:ascii="Times New Roman" w:cs="Times New Roman" w:eastAsia="Times New Roman" w:hAnsi="Times New Roman"/>
+                <w:b w:val="1"/>
+                <w:rtl w:val="0"/>
+              </w:rPr>
+              <w:t xml:space="preserve">Kurzbeschreibung</w:t>
+            </w:r>
+          </w:p>
+        </w:tc>
+        <w:tc>
+          <w:tcPr>
+            <w:tcMar>
+              <w:top w:w="100.0" w:type="dxa"/>
+              <w:left w:w="100.0" w:type="dxa"/>
+              <w:bottom w:w="100.0" w:type="dxa"/>
+              <w:right w:w="100.0" w:type="dxa"/>
+            </w:tcMar>
+          </w:tcPr>
+          <w:p>
+            <w:pPr>
+              <w:widowControl w:val="0"/>
+              <w:spacing w:line="240" w:lineRule="auto"/>
+              <w:contextualSpacing w:val="0"/>
+            </w:pPr>
+            <w:r>
+              <w:rPr>
+                <w:rFonts w:ascii="Times New Roman" w:cs="Times New Roman" w:eastAsia="Times New Roman" w:hAnsi="Times New Roman"/>
+                <w:rtl w:val="0"/>
+              </w:rPr>
+              <w:t xml:space="preserve">Der Benutzer klickt auf den Pfeil nach links/rechts neben der Monatsbeschriftung des Kalenders um den letzten/nächsten Monat anzeigen zu lassen.</w:t>
+            </w:r>
+          </w:p>
+        </w:tc>
+      </w:tr>
+      <w:tr>
+        <w:tc>
+          <w:tcPr>
+            <w:tcMar>
+              <w:top w:w="100.0" w:type="dxa"/>
+              <w:left w:w="100.0" w:type="dxa"/>
+              <w:bottom w:w="100.0" w:type="dxa"/>
+              <w:right w:w="100.0" w:type="dxa"/>
+            </w:tcMar>
+          </w:tcPr>
+          <w:p>
+            <w:pPr>
+              <w:widowControl w:val="0"/>
+              <w:spacing w:line="240" w:lineRule="auto"/>
+              <w:contextualSpacing w:val="0"/>
+            </w:pPr>
+            <w:r>
+              <w:rPr>
+                <w:rFonts w:ascii="Times New Roman" w:cs="Times New Roman" w:eastAsia="Times New Roman" w:hAnsi="Times New Roman"/>
+                <w:b w:val="1"/>
+                <w:rtl w:val="0"/>
+              </w:rPr>
+              <w:t xml:space="preserve">Vorbedingung</w:t>
+            </w:r>
+          </w:p>
+        </w:tc>
+        <w:tc>
+          <w:tcPr>
+            <w:tcMar>
+              <w:top w:w="100.0" w:type="dxa"/>
+              <w:left w:w="100.0" w:type="dxa"/>
+              <w:bottom w:w="100.0" w:type="dxa"/>
+              <w:right w:w="100.0" w:type="dxa"/>
+            </w:tcMar>
+          </w:tcPr>
+          <w:p>
+            <w:pPr>
+              <w:widowControl w:val="0"/>
+              <w:spacing w:line="240" w:lineRule="auto"/>
+              <w:contextualSpacing w:val="0"/>
+            </w:pPr>
+            <w:r>
+              <w:rPr>
+                <w:rFonts w:ascii="Times New Roman" w:cs="Times New Roman" w:eastAsia="Times New Roman" w:hAnsi="Times New Roman"/>
+                <w:rtl w:val="0"/>
+              </w:rPr>
+              <w:t xml:space="preserve">Der Benutzer ist eingeloggt und auf seinem privaten Kalender.</w:t>
+            </w:r>
+          </w:p>
+        </w:tc>
+      </w:tr>
+      <w:tr>
+        <w:tc>
+          <w:tcPr>
+            <w:tcMar>
+              <w:top w:w="100.0" w:type="dxa"/>
+              <w:left w:w="100.0" w:type="dxa"/>
+              <w:bottom w:w="100.0" w:type="dxa"/>
+              <w:right w:w="100.0" w:type="dxa"/>
+            </w:tcMar>
+          </w:tcPr>
+          <w:p>
+            <w:pPr>
+              <w:widowControl w:val="0"/>
+              <w:spacing w:line="240" w:lineRule="auto"/>
+              <w:contextualSpacing w:val="0"/>
+            </w:pPr>
+            <w:r>
+              <w:rPr>
+                <w:rFonts w:ascii="Times New Roman" w:cs="Times New Roman" w:eastAsia="Times New Roman" w:hAnsi="Times New Roman"/>
+                <w:b w:val="1"/>
+                <w:rtl w:val="0"/>
+              </w:rPr>
+              <w:t xml:space="preserve">Nachbedingung bei Erfolg</w:t>
+            </w:r>
+          </w:p>
+        </w:tc>
+        <w:tc>
+          <w:tcPr>
+            <w:tcMar>
+              <w:top w:w="100.0" w:type="dxa"/>
+              <w:left w:w="100.0" w:type="dxa"/>
+              <w:bottom w:w="100.0" w:type="dxa"/>
+              <w:right w:w="100.0" w:type="dxa"/>
+            </w:tcMar>
+          </w:tcPr>
+          <w:p>
+            <w:pPr>
+              <w:widowControl w:val="0"/>
+              <w:spacing w:line="240" w:lineRule="auto"/>
+              <w:contextualSpacing w:val="0"/>
+            </w:pPr>
+            <w:r>
+              <w:rPr>
+                <w:rFonts w:ascii="Times New Roman" w:cs="Times New Roman" w:eastAsia="Times New Roman" w:hAnsi="Times New Roman"/>
+                <w:rtl w:val="0"/>
+              </w:rPr>
+              <w:t xml:space="preserve">Der letzte/nächste Monat wird angezeigt.</w:t>
+            </w:r>
+          </w:p>
+        </w:tc>
+      </w:tr>
+      <w:tr>
+        <w:tc>
+          <w:tcPr>
+            <w:tcMar>
+              <w:top w:w="100.0" w:type="dxa"/>
+              <w:left w:w="100.0" w:type="dxa"/>
+              <w:bottom w:w="100.0" w:type="dxa"/>
+              <w:right w:w="100.0" w:type="dxa"/>
+            </w:tcMar>
+          </w:tcPr>
+          <w:p>
+            <w:pPr>
+              <w:widowControl w:val="0"/>
+              <w:spacing w:line="240" w:lineRule="auto"/>
+              <w:contextualSpacing w:val="0"/>
+            </w:pPr>
+            <w:r>
+              <w:rPr>
+                <w:rFonts w:ascii="Times New Roman" w:cs="Times New Roman" w:eastAsia="Times New Roman" w:hAnsi="Times New Roman"/>
+                <w:b w:val="1"/>
+                <w:rtl w:val="0"/>
+              </w:rPr>
+              <w:t xml:space="preserve">Fehlersituation</w:t>
+            </w:r>
+          </w:p>
+        </w:tc>
+        <w:tc>
+          <w:tcPr>
+            <w:tcMar>
+              <w:top w:w="100.0" w:type="dxa"/>
+              <w:left w:w="100.0" w:type="dxa"/>
+              <w:bottom w:w="100.0" w:type="dxa"/>
+              <w:right w:w="100.0" w:type="dxa"/>
+            </w:tcMar>
+          </w:tcPr>
+          <w:p>
+            <w:pPr>
+              <w:widowControl w:val="0"/>
+              <w:spacing w:line="240" w:lineRule="auto"/>
+              <w:contextualSpacing w:val="0"/>
+            </w:pPr>
+            <w:r>
+              <w:rPr>
+                <w:rFonts w:ascii="Times New Roman" w:cs="Times New Roman" w:eastAsia="Times New Roman" w:hAnsi="Times New Roman"/>
+                <w:rtl w:val="0"/>
+              </w:rPr>
+              <w:t xml:space="preserve">Der gewünschte Monat wird nicht angezeigt.</w:t>
+            </w:r>
+          </w:p>
+        </w:tc>
+      </w:tr>
+      <w:tr>
+        <w:tc>
+          <w:tcPr>
+            <w:tcMar>
+              <w:top w:w="100.0" w:type="dxa"/>
+              <w:left w:w="100.0" w:type="dxa"/>
+              <w:bottom w:w="100.0" w:type="dxa"/>
+              <w:right w:w="100.0" w:type="dxa"/>
+            </w:tcMar>
+          </w:tcPr>
+          <w:p>
+            <w:pPr>
+              <w:widowControl w:val="0"/>
+              <w:spacing w:line="240" w:lineRule="auto"/>
+              <w:contextualSpacing w:val="0"/>
+            </w:pPr>
+            <w:r>
+              <w:rPr>
+                <w:rFonts w:ascii="Times New Roman" w:cs="Times New Roman" w:eastAsia="Times New Roman" w:hAnsi="Times New Roman"/>
+                <w:b w:val="1"/>
+                <w:rtl w:val="0"/>
+              </w:rPr>
+              <w:t xml:space="preserve">Nachzustand im Fehlerfall</w:t>
+            </w:r>
+          </w:p>
+        </w:tc>
+        <w:tc>
+          <w:tcPr>
+            <w:tcMar>
+              <w:top w:w="100.0" w:type="dxa"/>
+              <w:left w:w="100.0" w:type="dxa"/>
+              <w:bottom w:w="100.0" w:type="dxa"/>
+              <w:right w:w="100.0" w:type="dxa"/>
+            </w:tcMar>
+          </w:tcPr>
+          <w:p>
+            <w:pPr>
+              <w:widowControl w:val="0"/>
+              <w:spacing w:line="240" w:lineRule="auto"/>
+              <w:contextualSpacing w:val="0"/>
+            </w:pPr>
+            <w:r>
+              <w:rPr>
+                <w:rFonts w:ascii="Times New Roman" w:cs="Times New Roman" w:eastAsia="Times New Roman" w:hAnsi="Times New Roman"/>
+                <w:rtl w:val="0"/>
+              </w:rPr>
+              <w:t xml:space="preserve">Der ursprüngliche Monat wird noch immer angezeigt.</w:t>
+            </w:r>
+          </w:p>
+        </w:tc>
+      </w:tr>
+      <w:tr>
+        <w:tc>
+          <w:tcPr>
+            <w:tcMar>
+              <w:top w:w="100.0" w:type="dxa"/>
+              <w:left w:w="100.0" w:type="dxa"/>
+              <w:bottom w:w="100.0" w:type="dxa"/>
+              <w:right w:w="100.0" w:type="dxa"/>
+            </w:tcMar>
+          </w:tcPr>
+          <w:p>
+            <w:pPr>
+              <w:widowControl w:val="0"/>
+              <w:spacing w:line="240" w:lineRule="auto"/>
+              <w:contextualSpacing w:val="0"/>
+            </w:pPr>
+            <w:r>
+              <w:rPr>
+                <w:rFonts w:ascii="Times New Roman" w:cs="Times New Roman" w:eastAsia="Times New Roman" w:hAnsi="Times New Roman"/>
+                <w:b w:val="1"/>
+                <w:rtl w:val="0"/>
+              </w:rPr>
+              <w:t xml:space="preserve">Akteure</w:t>
+            </w:r>
+          </w:p>
+        </w:tc>
+        <w:tc>
+          <w:tcPr>
+            <w:tcMar>
+              <w:top w:w="100.0" w:type="dxa"/>
+              <w:left w:w="100.0" w:type="dxa"/>
+              <w:bottom w:w="100.0" w:type="dxa"/>
+              <w:right w:w="100.0" w:type="dxa"/>
+            </w:tcMar>
+          </w:tcPr>
+          <w:p>
+            <w:pPr>
+              <w:widowControl w:val="0"/>
+              <w:spacing w:line="240" w:lineRule="auto"/>
+              <w:contextualSpacing w:val="0"/>
+            </w:pPr>
+            <w:r>
+              <w:rPr>
+                <w:rFonts w:ascii="Times New Roman" w:cs="Times New Roman" w:eastAsia="Times New Roman" w:hAnsi="Times New Roman"/>
+                <w:rtl w:val="0"/>
+              </w:rPr>
+              <w:t xml:space="preserve">Privatnutzer</w:t>
+            </w:r>
+          </w:p>
+        </w:tc>
+      </w:tr>
+      <w:tr>
+        <w:tc>
+          <w:tcPr>
+            <w:tcMar>
+              <w:top w:w="100.0" w:type="dxa"/>
+              <w:left w:w="100.0" w:type="dxa"/>
+              <w:bottom w:w="100.0" w:type="dxa"/>
+              <w:right w:w="100.0" w:type="dxa"/>
+            </w:tcMar>
+          </w:tcPr>
+          <w:p>
+            <w:pPr>
+              <w:widowControl w:val="0"/>
+              <w:spacing w:line="240" w:lineRule="auto"/>
+              <w:contextualSpacing w:val="0"/>
+            </w:pPr>
+            <w:r>
+              <w:rPr>
+                <w:rFonts w:ascii="Times New Roman" w:cs="Times New Roman" w:eastAsia="Times New Roman" w:hAnsi="Times New Roman"/>
+                <w:b w:val="1"/>
+                <w:rtl w:val="0"/>
+              </w:rPr>
+              <w:t xml:space="preserve">Trigger</w:t>
+            </w:r>
+          </w:p>
+        </w:tc>
+        <w:tc>
+          <w:tcPr>
+            <w:tcMar>
+              <w:top w:w="100.0" w:type="dxa"/>
+              <w:left w:w="100.0" w:type="dxa"/>
+              <w:bottom w:w="100.0" w:type="dxa"/>
+              <w:right w:w="100.0" w:type="dxa"/>
+            </w:tcMar>
+          </w:tcPr>
+          <w:p>
+            <w:pPr>
+              <w:widowControl w:val="0"/>
+              <w:spacing w:line="240" w:lineRule="auto"/>
+              <w:contextualSpacing w:val="0"/>
+            </w:pPr>
+            <w:r>
+              <w:rPr>
+                <w:rtl w:val="0"/>
+              </w:rPr>
+            </w:r>
+          </w:p>
+        </w:tc>
+      </w:tr>
+      <w:tr>
+        <w:tc>
+          <w:tcPr>
+            <w:tcMar>
+              <w:top w:w="100.0" w:type="dxa"/>
+              <w:left w:w="100.0" w:type="dxa"/>
+              <w:bottom w:w="100.0" w:type="dxa"/>
+              <w:right w:w="100.0" w:type="dxa"/>
+            </w:tcMar>
+          </w:tcPr>
+          <w:p>
+            <w:pPr>
+              <w:widowControl w:val="0"/>
+              <w:spacing w:line="240" w:lineRule="auto"/>
+              <w:contextualSpacing w:val="0"/>
+            </w:pPr>
+            <w:r>
+              <w:rPr>
+                <w:rFonts w:ascii="Times New Roman" w:cs="Times New Roman" w:eastAsia="Times New Roman" w:hAnsi="Times New Roman"/>
+                <w:b w:val="1"/>
+                <w:rtl w:val="0"/>
+              </w:rPr>
+              <w:t xml:space="preserve">Basisablauf</w:t>
+            </w:r>
+          </w:p>
+        </w:tc>
+        <w:tc>
+          <w:tcPr>
+            <w:tcMar>
+              <w:top w:w="100.0" w:type="dxa"/>
+              <w:left w:w="100.0" w:type="dxa"/>
+              <w:bottom w:w="100.0" w:type="dxa"/>
+              <w:right w:w="100.0" w:type="dxa"/>
+            </w:tcMar>
+          </w:tcPr>
+          <w:p>
+            <w:pPr>
+              <w:widowControl w:val="0"/>
+              <w:numPr>
+                <w:ilvl w:val="0"/>
+                <w:numId w:val="3"/>
+              </w:numPr>
+              <w:spacing w:line="240" w:lineRule="auto"/>
+              <w:ind w:left="720" w:hanging="360"/>
+              <w:contextualSpacing w:val="1"/>
+              <w:rPr>
+                <w:rFonts w:ascii="Times New Roman" w:cs="Times New Roman" w:eastAsia="Times New Roman" w:hAnsi="Times New Roman"/>
+                <w:u w:val="none"/>
+              </w:rPr>
+            </w:pPr>
+            <w:r>
+              <w:rPr>
+                <w:rFonts w:ascii="Times New Roman" w:cs="Times New Roman" w:eastAsia="Times New Roman" w:hAnsi="Times New Roman"/>
+                <w:rtl w:val="0"/>
+              </w:rPr>
+              <w:t xml:space="preserve">Der Benutzer klickt auf den Pfeil links/rechts neben der Monatsbeschriftung des Kalenders.</w:t>
+            </w:r>
+          </w:p>
+          <w:p>
+            <w:pPr>
+              <w:widowControl w:val="0"/>
+              <w:numPr>
+                <w:ilvl w:val="0"/>
+                <w:numId w:val="3"/>
+              </w:numPr>
+              <w:spacing w:line="240" w:lineRule="auto"/>
+              <w:ind w:left="720" w:hanging="360"/>
+              <w:contextualSpacing w:val="1"/>
+              <w:rPr>
+                <w:rFonts w:ascii="Times New Roman" w:cs="Times New Roman" w:eastAsia="Times New Roman" w:hAnsi="Times New Roman"/>
+                <w:u w:val="none"/>
+              </w:rPr>
+            </w:pPr>
+            <w:r>
+              <w:rPr>
+                <w:rFonts w:ascii="Times New Roman" w:cs="Times New Roman" w:eastAsia="Times New Roman" w:hAnsi="Times New Roman"/>
+                <w:rtl w:val="0"/>
+              </w:rPr>
+              <w:t xml:space="preserve">a.)Der letzte/nächste Monat wird angezeigt. (Erfolg)</w:t>
+            </w:r>
+          </w:p>
+        </w:tc>
+      </w:tr>
+      <w:tr>
+        <w:tc>
+          <w:tcPr>
+            <w:tcMar>
+              <w:top w:w="100.0" w:type="dxa"/>
+              <w:left w:w="100.0" w:type="dxa"/>
+              <w:bottom w:w="100.0" w:type="dxa"/>
+              <w:right w:w="100.0" w:type="dxa"/>
+            </w:tcMar>
+          </w:tcPr>
+          <w:p>
+            <w:pPr>
+              <w:widowControl w:val="0"/>
+              <w:spacing w:line="240" w:lineRule="auto"/>
+              <w:contextualSpacing w:val="0"/>
+            </w:pPr>
+            <w:r>
+              <w:rPr>
+                <w:rFonts w:ascii="Times New Roman" w:cs="Times New Roman" w:eastAsia="Times New Roman" w:hAnsi="Times New Roman"/>
+                <w:b w:val="1"/>
+                <w:rtl w:val="0"/>
+              </w:rPr>
+              <w:t xml:space="preserve">Alternativabläufe</w:t>
+            </w:r>
+          </w:p>
+        </w:tc>
+        <w:tc>
+          <w:tcPr>
+            <w:tcMar>
+              <w:top w:w="100.0" w:type="dxa"/>
+              <w:left w:w="100.0" w:type="dxa"/>
+              <w:bottom w:w="100.0" w:type="dxa"/>
+              <w:right w:w="100.0" w:type="dxa"/>
+            </w:tcMar>
+          </w:tcPr>
+          <w:p>
+            <w:pPr>
+              <w:widowControl w:val="0"/>
+              <w:spacing w:line="240" w:lineRule="auto"/>
+              <w:contextualSpacing w:val="0"/>
+            </w:pPr>
+            <w:r>
+              <w:rPr>
+                <w:rFonts w:ascii="Times New Roman" w:cs="Times New Roman" w:eastAsia="Times New Roman" w:hAnsi="Times New Roman"/>
+                <w:rtl w:val="0"/>
+              </w:rPr>
+              <w:t xml:space="preserve"> 2b) Der ursprüngliche Monat wird angezeigt. (Misserfolg)</w:t>
+            </w:r>
+          </w:p>
+        </w:tc>
+      </w:tr>
+    </w:tbl>
+    <w:p>
+      <w:pPr>
+        <w:ind w:left="1395" w:hanging="285"/>
+        <w:contextualSpacing w:val="0"/>
+      </w:pPr>
+      <w:r>
+        <w:rPr>
+          <w:rtl w:val="0"/>
+        </w:rPr>
+      </w:r>
+    </w:p>
+    <w:p>
+      <w:pPr>
+        <w:ind w:left="1395" w:hanging="285"/>
+        <w:contextualSpacing w:val="0"/>
+      </w:pPr>
+      <w:r>
+        <w:rPr>
+          <w:rFonts w:ascii="Times New Roman" w:cs="Times New Roman" w:eastAsia="Times New Roman" w:hAnsi="Times New Roman"/>
+          <w:b w:val="1"/>
+          <w:rtl w:val="0"/>
+        </w:rPr>
+        <w:t xml:space="preserve">14. Use Case 15: Graphen für Kennzahlen generieren</w:t>
+        <w:br w:type="textWrapping"/>
+      </w:r>
+    </w:p>
+    <w:tbl>
+      <w:tblPr>
+        <w:tblStyle w:val="Table15"/>
+        <w:bidiVisual w:val="0"/>
+        <w:tblW w:w="8415.0" w:type="dxa"/>
+        <w:jc w:val="left"/>
+        <w:tblInd w:w="585.0" w:type="dxa"/>
+        <w:tblBorders>
+          <w:top w:color="000000" w:space="0" w:sz="8" w:val="single"/>
+          <w:left w:color="000000" w:space="0" w:sz="8" w:val="single"/>
+          <w:bottom w:color="000000" w:space="0" w:sz="8" w:val="single"/>
+          <w:right w:color="000000" w:space="0" w:sz="8" w:val="single"/>
+          <w:insideH w:color="000000" w:space="0" w:sz="8" w:val="single"/>
+          <w:insideV w:color="000000" w:space="0" w:sz="8" w:val="single"/>
+        </w:tblBorders>
+        <w:tblLayout w:type="fixed"/>
+        <w:tblLook w:val="0600"/>
+      </w:tblPr>
+      <w:tblGrid>
+        <w:gridCol w:w="2085"/>
+        <w:gridCol w:w="6330"/>
+        <w:tblGridChange w:id="0">
+          <w:tblGrid>
+            <w:gridCol w:w="2085"/>
+            <w:gridCol w:w="6330"/>
+          </w:tblGrid>
+        </w:tblGridChange>
+      </w:tblGrid>
+      <w:tr>
+        <w:tc>
+          <w:tcPr>
+            <w:tcMar>
+              <w:top w:w="100.0" w:type="dxa"/>
+              <w:left w:w="100.0" w:type="dxa"/>
+              <w:bottom w:w="100.0" w:type="dxa"/>
+              <w:right w:w="100.0" w:type="dxa"/>
+            </w:tcMar>
+          </w:tcPr>
+          <w:p>
+            <w:pPr>
+              <w:widowControl w:val="0"/>
+              <w:spacing w:line="240" w:lineRule="auto"/>
+              <w:contextualSpacing w:val="0"/>
+            </w:pPr>
+            <w:r>
+              <w:rPr>
+                <w:rFonts w:ascii="Times New Roman" w:cs="Times New Roman" w:eastAsia="Times New Roman" w:hAnsi="Times New Roman"/>
+                <w:b w:val="1"/>
+                <w:rtl w:val="0"/>
+              </w:rPr>
+              <w:t xml:space="preserve">Ziel</w:t>
+            </w:r>
+          </w:p>
+        </w:tc>
+        <w:tc>
+          <w:tcPr>
+            <w:tcMar>
+              <w:top w:w="100.0" w:type="dxa"/>
+              <w:left w:w="100.0" w:type="dxa"/>
+              <w:bottom w:w="100.0" w:type="dxa"/>
+              <w:right w:w="100.0" w:type="dxa"/>
+            </w:tcMar>
+          </w:tcPr>
+          <w:p>
+            <w:pPr>
+              <w:widowControl w:val="0"/>
+              <w:spacing w:line="240" w:lineRule="auto"/>
+              <w:contextualSpacing w:val="0"/>
+            </w:pPr>
+            <w:r>
+              <w:rPr>
+                <w:rFonts w:ascii="Times New Roman" w:cs="Times New Roman" w:eastAsia="Times New Roman" w:hAnsi="Times New Roman"/>
+                <w:rtl w:val="0"/>
+              </w:rPr>
+              <w:t xml:space="preserve">Der Analyst soll Graphen zu den Kennzahlen generieren können.</w:t>
+            </w:r>
+          </w:p>
+        </w:tc>
+      </w:tr>
+      <w:tr>
+        <w:tc>
+          <w:tcPr>
+            <w:tcMar>
+              <w:top w:w="100.0" w:type="dxa"/>
+              <w:left w:w="100.0" w:type="dxa"/>
+              <w:bottom w:w="100.0" w:type="dxa"/>
+              <w:right w:w="100.0" w:type="dxa"/>
+            </w:tcMar>
+          </w:tcPr>
+          <w:p>
+            <w:pPr>
+              <w:widowControl w:val="0"/>
+              <w:spacing w:line="240" w:lineRule="auto"/>
+              <w:contextualSpacing w:val="0"/>
+            </w:pPr>
+            <w:r>
+              <w:rPr>
+                <w:rFonts w:ascii="Times New Roman" w:cs="Times New Roman" w:eastAsia="Times New Roman" w:hAnsi="Times New Roman"/>
+                <w:b w:val="1"/>
+                <w:rtl w:val="0"/>
+              </w:rPr>
+              <w:t xml:space="preserve">Kurzbeschreibung</w:t>
+            </w:r>
+          </w:p>
+        </w:tc>
+        <w:tc>
+          <w:tcPr>
+            <w:tcMar>
+              <w:top w:w="100.0" w:type="dxa"/>
+              <w:left w:w="100.0" w:type="dxa"/>
+              <w:bottom w:w="100.0" w:type="dxa"/>
+              <w:right w:w="100.0" w:type="dxa"/>
+            </w:tcMar>
+          </w:tcPr>
+          <w:p>
+            <w:pPr>
+              <w:widowControl w:val="0"/>
+              <w:spacing w:line="240" w:lineRule="auto"/>
+              <w:contextualSpacing w:val="0"/>
+            </w:pPr>
+            <w:r>
+              <w:rPr>
+                <w:rFonts w:ascii="Times New Roman" w:cs="Times New Roman" w:eastAsia="Times New Roman" w:hAnsi="Times New Roman"/>
+                <w:rtl w:val="0"/>
+              </w:rPr>
+              <w:t xml:space="preserve">Der Analyst wählt die gewünschten Kennzahlen und den Zeitraum aus und bekommt dazu denn einen Graphen angezeigt.</w:t>
+            </w:r>
+          </w:p>
+        </w:tc>
+      </w:tr>
+      <w:tr>
+        <w:tc>
+          <w:tcPr>
+            <w:tcMar>
+              <w:top w:w="100.0" w:type="dxa"/>
+              <w:left w:w="100.0" w:type="dxa"/>
+              <w:bottom w:w="100.0" w:type="dxa"/>
+              <w:right w:w="100.0" w:type="dxa"/>
+            </w:tcMar>
+          </w:tcPr>
+          <w:p>
+            <w:pPr>
+              <w:widowControl w:val="0"/>
+              <w:spacing w:line="240" w:lineRule="auto"/>
+              <w:contextualSpacing w:val="0"/>
+            </w:pPr>
+            <w:r>
+              <w:rPr>
+                <w:rFonts w:ascii="Times New Roman" w:cs="Times New Roman" w:eastAsia="Times New Roman" w:hAnsi="Times New Roman"/>
+                <w:b w:val="1"/>
+                <w:rtl w:val="0"/>
+              </w:rPr>
+              <w:t xml:space="preserve">Vorbedingung</w:t>
+            </w:r>
+          </w:p>
+        </w:tc>
+        <w:tc>
+          <w:tcPr>
+            <w:tcMar>
+              <w:top w:w="100.0" w:type="dxa"/>
+              <w:left w:w="100.0" w:type="dxa"/>
+              <w:bottom w:w="100.0" w:type="dxa"/>
+              <w:right w:w="100.0" w:type="dxa"/>
+            </w:tcMar>
+          </w:tcPr>
+          <w:p>
+            <w:pPr>
+              <w:widowControl w:val="0"/>
+              <w:spacing w:line="240" w:lineRule="auto"/>
+              <w:contextualSpacing w:val="0"/>
+            </w:pPr>
+            <w:r>
+              <w:rPr>
+                <w:rFonts w:ascii="Times New Roman" w:cs="Times New Roman" w:eastAsia="Times New Roman" w:hAnsi="Times New Roman"/>
+                <w:rtl w:val="0"/>
+              </w:rPr>
+              <w:t xml:space="preserve">Der Analyst ist eingeloggt.</w:t>
+            </w:r>
+          </w:p>
+        </w:tc>
+      </w:tr>
+      <w:tr>
+        <w:tc>
+          <w:tcPr>
+            <w:tcMar>
+              <w:top w:w="100.0" w:type="dxa"/>
+              <w:left w:w="100.0" w:type="dxa"/>
+              <w:bottom w:w="100.0" w:type="dxa"/>
+              <w:right w:w="100.0" w:type="dxa"/>
+            </w:tcMar>
+          </w:tcPr>
+          <w:p>
+            <w:pPr>
+              <w:widowControl w:val="0"/>
+              <w:spacing w:line="240" w:lineRule="auto"/>
+              <w:contextualSpacing w:val="0"/>
+            </w:pPr>
+            <w:r>
+              <w:rPr>
+                <w:rFonts w:ascii="Times New Roman" w:cs="Times New Roman" w:eastAsia="Times New Roman" w:hAnsi="Times New Roman"/>
+                <w:b w:val="1"/>
+                <w:rtl w:val="0"/>
+              </w:rPr>
+              <w:t xml:space="preserve">Nachbedingung bei Erfolg</w:t>
+            </w:r>
+          </w:p>
+        </w:tc>
+        <w:tc>
+          <w:tcPr>
+            <w:tcMar>
+              <w:top w:w="100.0" w:type="dxa"/>
+              <w:left w:w="100.0" w:type="dxa"/>
+              <w:bottom w:w="100.0" w:type="dxa"/>
+              <w:right w:w="100.0" w:type="dxa"/>
+            </w:tcMar>
+          </w:tcPr>
+          <w:p>
+            <w:pPr>
+              <w:widowControl w:val="0"/>
+              <w:spacing w:line="240" w:lineRule="auto"/>
+              <w:contextualSpacing w:val="0"/>
+            </w:pPr>
+            <w:r>
+              <w:rPr>
+                <w:rFonts w:ascii="Times New Roman" w:cs="Times New Roman" w:eastAsia="Times New Roman" w:hAnsi="Times New Roman"/>
+                <w:rtl w:val="0"/>
+              </w:rPr>
+              <w:t xml:space="preserve">Der Analyst sieht die gewünschten Graphen</w:t>
+            </w:r>
+          </w:p>
+        </w:tc>
+      </w:tr>
+      <w:tr>
+        <w:tc>
+          <w:tcPr>
+            <w:tcMar>
+              <w:top w:w="100.0" w:type="dxa"/>
+              <w:left w:w="100.0" w:type="dxa"/>
+              <w:bottom w:w="100.0" w:type="dxa"/>
+              <w:right w:w="100.0" w:type="dxa"/>
+            </w:tcMar>
+          </w:tcPr>
+          <w:p>
+            <w:pPr>
+              <w:widowControl w:val="0"/>
+              <w:spacing w:line="240" w:lineRule="auto"/>
+              <w:contextualSpacing w:val="0"/>
+            </w:pPr>
+            <w:r>
+              <w:rPr>
+                <w:rFonts w:ascii="Times New Roman" w:cs="Times New Roman" w:eastAsia="Times New Roman" w:hAnsi="Times New Roman"/>
+                <w:b w:val="1"/>
+                <w:rtl w:val="0"/>
+              </w:rPr>
+              <w:t xml:space="preserve">Fehlersituation</w:t>
+            </w:r>
+          </w:p>
+        </w:tc>
+        <w:tc>
+          <w:tcPr>
+            <w:tcMar>
+              <w:top w:w="100.0" w:type="dxa"/>
+              <w:left w:w="100.0" w:type="dxa"/>
+              <w:bottom w:w="100.0" w:type="dxa"/>
+              <w:right w:w="100.0" w:type="dxa"/>
+            </w:tcMar>
+          </w:tcPr>
+          <w:p>
+            <w:pPr>
+              <w:widowControl w:val="0"/>
+              <w:spacing w:line="240" w:lineRule="auto"/>
+              <w:contextualSpacing w:val="0"/>
+            </w:pPr>
+            <w:r>
+              <w:rPr>
+                <w:rFonts w:ascii="Times New Roman" w:cs="Times New Roman" w:eastAsia="Times New Roman" w:hAnsi="Times New Roman"/>
+                <w:rtl w:val="0"/>
+              </w:rPr>
+              <w:t xml:space="preserve">Die Graphen können nicht generiert werden.</w:t>
+            </w:r>
+          </w:p>
+        </w:tc>
+      </w:tr>
+      <w:tr>
+        <w:tc>
+          <w:tcPr>
+            <w:tcMar>
+              <w:top w:w="100.0" w:type="dxa"/>
+              <w:left w:w="100.0" w:type="dxa"/>
+              <w:bottom w:w="100.0" w:type="dxa"/>
+              <w:right w:w="100.0" w:type="dxa"/>
+            </w:tcMar>
+          </w:tcPr>
+          <w:p>
+            <w:pPr>
+              <w:widowControl w:val="0"/>
+              <w:spacing w:line="240" w:lineRule="auto"/>
+              <w:contextualSpacing w:val="0"/>
+            </w:pPr>
+            <w:r>
+              <w:rPr>
+                <w:rFonts w:ascii="Times New Roman" w:cs="Times New Roman" w:eastAsia="Times New Roman" w:hAnsi="Times New Roman"/>
+                <w:b w:val="1"/>
+                <w:rtl w:val="0"/>
+              </w:rPr>
+              <w:t xml:space="preserve">Nachzustand im Fehlerfall</w:t>
+            </w:r>
+          </w:p>
+        </w:tc>
+        <w:tc>
+          <w:tcPr>
+            <w:tcMar>
+              <w:top w:w="100.0" w:type="dxa"/>
+              <w:left w:w="100.0" w:type="dxa"/>
+              <w:bottom w:w="100.0" w:type="dxa"/>
+              <w:right w:w="100.0" w:type="dxa"/>
+            </w:tcMar>
+          </w:tcPr>
+          <w:p>
+            <w:pPr>
+              <w:widowControl w:val="0"/>
+              <w:spacing w:line="240" w:lineRule="auto"/>
+              <w:contextualSpacing w:val="0"/>
+            </w:pPr>
+            <w:r>
+              <w:rPr>
+                <w:rFonts w:ascii="Times New Roman" w:cs="Times New Roman" w:eastAsia="Times New Roman" w:hAnsi="Times New Roman"/>
+                <w:rtl w:val="0"/>
+              </w:rPr>
+              <w:t xml:space="preserve">Der Analyst bleibt auf der vorherigen Seite.</w:t>
+            </w:r>
+          </w:p>
+        </w:tc>
+      </w:tr>
+      <w:tr>
+        <w:tc>
+          <w:tcPr>
+            <w:tcMar>
+              <w:top w:w="100.0" w:type="dxa"/>
+              <w:left w:w="100.0" w:type="dxa"/>
+              <w:bottom w:w="100.0" w:type="dxa"/>
+              <w:right w:w="100.0" w:type="dxa"/>
+            </w:tcMar>
+          </w:tcPr>
+          <w:p>
+            <w:pPr>
+              <w:widowControl w:val="0"/>
+              <w:spacing w:line="240" w:lineRule="auto"/>
+              <w:contextualSpacing w:val="0"/>
+            </w:pPr>
+            <w:r>
+              <w:rPr>
+                <w:rFonts w:ascii="Times New Roman" w:cs="Times New Roman" w:eastAsia="Times New Roman" w:hAnsi="Times New Roman"/>
+                <w:b w:val="1"/>
+                <w:rtl w:val="0"/>
+              </w:rPr>
+              <w:t xml:space="preserve">Akteure</w:t>
+            </w:r>
+          </w:p>
+        </w:tc>
+        <w:tc>
+          <w:tcPr>
+            <w:tcMar>
+              <w:top w:w="100.0" w:type="dxa"/>
+              <w:left w:w="100.0" w:type="dxa"/>
+              <w:bottom w:w="100.0" w:type="dxa"/>
+              <w:right w:w="100.0" w:type="dxa"/>
+            </w:tcMar>
+          </w:tcPr>
+          <w:p>
+            <w:pPr>
+              <w:widowControl w:val="0"/>
+              <w:spacing w:line="240" w:lineRule="auto"/>
+              <w:contextualSpacing w:val="0"/>
+            </w:pPr>
+            <w:r>
+              <w:rPr>
+                <w:rFonts w:ascii="Times New Roman" w:cs="Times New Roman" w:eastAsia="Times New Roman" w:hAnsi="Times New Roman"/>
+                <w:rtl w:val="0"/>
+              </w:rPr>
+              <w:t xml:space="preserve">Analyst</w:t>
+            </w:r>
+          </w:p>
+        </w:tc>
+      </w:tr>
+      <w:tr>
+        <w:tc>
+          <w:tcPr>
+            <w:tcMar>
+              <w:top w:w="100.0" w:type="dxa"/>
+              <w:left w:w="100.0" w:type="dxa"/>
+              <w:bottom w:w="100.0" w:type="dxa"/>
+              <w:right w:w="100.0" w:type="dxa"/>
+            </w:tcMar>
+          </w:tcPr>
+          <w:p>
+            <w:pPr>
+              <w:widowControl w:val="0"/>
+              <w:spacing w:line="240" w:lineRule="auto"/>
+              <w:contextualSpacing w:val="0"/>
+            </w:pPr>
+            <w:r>
+              <w:rPr>
+                <w:rFonts w:ascii="Times New Roman" w:cs="Times New Roman" w:eastAsia="Times New Roman" w:hAnsi="Times New Roman"/>
+                <w:b w:val="1"/>
+                <w:rtl w:val="0"/>
+              </w:rPr>
+              <w:t xml:space="preserve">Trigger</w:t>
+            </w:r>
+          </w:p>
+        </w:tc>
+        <w:tc>
+          <w:tcPr>
+            <w:tcMar>
+              <w:top w:w="100.0" w:type="dxa"/>
+              <w:left w:w="100.0" w:type="dxa"/>
+              <w:bottom w:w="100.0" w:type="dxa"/>
+              <w:right w:w="100.0" w:type="dxa"/>
+            </w:tcMar>
+          </w:tcPr>
+          <w:p>
+            <w:pPr>
+              <w:widowControl w:val="0"/>
+              <w:spacing w:line="240" w:lineRule="auto"/>
+              <w:contextualSpacing w:val="0"/>
+            </w:pPr>
+            <w:r>
+              <w:rPr>
+                <w:rtl w:val="0"/>
+              </w:rPr>
+            </w:r>
+          </w:p>
+        </w:tc>
+      </w:tr>
+      <w:tr>
+        <w:tc>
+          <w:tcPr>
+            <w:tcMar>
+              <w:top w:w="100.0" w:type="dxa"/>
+              <w:left w:w="100.0" w:type="dxa"/>
+              <w:bottom w:w="100.0" w:type="dxa"/>
+              <w:right w:w="100.0" w:type="dxa"/>
+            </w:tcMar>
+          </w:tcPr>
+          <w:p>
+            <w:pPr>
+              <w:widowControl w:val="0"/>
+              <w:spacing w:line="240" w:lineRule="auto"/>
+              <w:contextualSpacing w:val="0"/>
+            </w:pPr>
+            <w:r>
+              <w:rPr>
+                <w:rFonts w:ascii="Times New Roman" w:cs="Times New Roman" w:eastAsia="Times New Roman" w:hAnsi="Times New Roman"/>
+                <w:b w:val="1"/>
+                <w:rtl w:val="0"/>
+              </w:rPr>
+              <w:t xml:space="preserve">Basisablauf</w:t>
+            </w:r>
+          </w:p>
+        </w:tc>
+        <w:tc>
+          <w:tcPr>
+            <w:tcMar>
+              <w:top w:w="100.0" w:type="dxa"/>
+              <w:left w:w="100.0" w:type="dxa"/>
+              <w:bottom w:w="100.0" w:type="dxa"/>
+              <w:right w:w="100.0" w:type="dxa"/>
+            </w:tcMar>
+          </w:tcPr>
+          <w:p>
+            <w:pPr>
+              <w:widowControl w:val="0"/>
+              <w:spacing w:line="240" w:lineRule="auto"/>
+              <w:contextualSpacing w:val="0"/>
+            </w:pPr>
+            <w:r>
+              <w:rPr>
+                <w:rFonts w:ascii="Times New Roman" w:cs="Times New Roman" w:eastAsia="Times New Roman" w:hAnsi="Times New Roman"/>
+                <w:rtl w:val="0"/>
+              </w:rPr>
+              <w:t xml:space="preserve">1) Der Analyst geht auf die Seite zum Generieren von Graphen</w:t>
+            </w:r>
+          </w:p>
+          <w:p>
+            <w:pPr>
+              <w:widowControl w:val="0"/>
+              <w:spacing w:line="240" w:lineRule="auto"/>
+              <w:contextualSpacing w:val="0"/>
+            </w:pPr>
+            <w:r>
+              <w:rPr>
+                <w:rFonts w:ascii="Times New Roman" w:cs="Times New Roman" w:eastAsia="Times New Roman" w:hAnsi="Times New Roman"/>
+                <w:rtl w:val="0"/>
+              </w:rPr>
+              <w:t xml:space="preserve">2) Er wählt die gewünschten Kennzahlen und den Zeitraum aus.</w:t>
+            </w:r>
+          </w:p>
+          <w:p>
+            <w:pPr>
+              <w:widowControl w:val="0"/>
+              <w:spacing w:line="240" w:lineRule="auto"/>
+              <w:contextualSpacing w:val="0"/>
+              <w:rPr/>
+            </w:pPr>
+            <w:r>
+              <w:rPr>
+                <w:rFonts w:ascii="Times New Roman" w:cs="Times New Roman" w:eastAsia="Times New Roman" w:hAnsi="Times New Roman"/>
+                <w:rtl w:val="0"/>
+              </w:rPr>
+              <w:t xml:space="preserve">3) Er klickt auf “Generieren”</w:t>
+            </w:r>
+            <w:r>
+              <w:rPr>
+                <w:rtl w:val="0"/>
+              </w:rPr>
+            </w:r>
+          </w:p>
+        </w:tc>
+      </w:tr>
+      <w:tr>
+        <w:tc>
+          <w:tcPr>
+            <w:tcMar>
+              <w:top w:w="100.0" w:type="dxa"/>
+              <w:left w:w="100.0" w:type="dxa"/>
+              <w:bottom w:w="100.0" w:type="dxa"/>
+              <w:right w:w="100.0" w:type="dxa"/>
+            </w:tcMar>
+          </w:tcPr>
+          <w:p>
+            <w:pPr>
+              <w:widowControl w:val="0"/>
+              <w:spacing w:line="240" w:lineRule="auto"/>
+              <w:contextualSpacing w:val="0"/>
+            </w:pPr>
+            <w:r>
+              <w:rPr>
+                <w:rFonts w:ascii="Times New Roman" w:cs="Times New Roman" w:eastAsia="Times New Roman" w:hAnsi="Times New Roman"/>
+                <w:b w:val="1"/>
+                <w:rtl w:val="0"/>
+              </w:rPr>
+              <w:t xml:space="preserve">Alternativabläufe</w:t>
+            </w:r>
+          </w:p>
+        </w:tc>
+        <w:tc>
+          <w:tcPr>
+            <w:tcMar>
+              <w:top w:w="100.0" w:type="dxa"/>
+              <w:left w:w="100.0" w:type="dxa"/>
+              <w:bottom w:w="100.0" w:type="dxa"/>
+              <w:right w:w="100.0" w:type="dxa"/>
+            </w:tcMar>
+          </w:tcPr>
+          <w:p>
+            <w:pPr>
+              <w:widowControl w:val="0"/>
+              <w:spacing w:line="240" w:lineRule="auto"/>
+              <w:contextualSpacing w:val="0"/>
+            </w:pPr>
+            <w:r>
+              <w:rPr>
+                <w:rFonts w:ascii="Times New Roman" w:cs="Times New Roman" w:eastAsia="Times New Roman" w:hAnsi="Times New Roman"/>
+                <w:rtl w:val="0"/>
+              </w:rPr>
+              <w:t xml:space="preserve">3a) Er erhält die gewünschten Graphen (Erfolg)</w:t>
+            </w:r>
+          </w:p>
+          <w:p>
+            <w:pPr>
+              <w:widowControl w:val="0"/>
+              <w:spacing w:line="240" w:lineRule="auto"/>
+              <w:contextualSpacing w:val="0"/>
+            </w:pPr>
+            <w:r>
+              <w:rPr>
+                <w:rFonts w:ascii="Times New Roman" w:cs="Times New Roman" w:eastAsia="Times New Roman" w:hAnsi="Times New Roman"/>
+                <w:rtl w:val="0"/>
+              </w:rPr>
+              <w:t xml:space="preserve">3b) Er bleibt auf der Auswahlseite (Misserfolg)</w:t>
+            </w:r>
+          </w:p>
+        </w:tc>
+      </w:tr>
+    </w:tbl>
     <w:p>
       <w:pPr>
         <w:contextualSpacing w:val="0"/>
@@ -9135,7 +11636,7 @@
       <w:pPr>
         <w:numPr>
           <w:ilvl w:val="0"/>
-          <w:numId w:val="1"/>
+          <w:numId w:val="2"/>
         </w:numPr>
         <w:ind w:left="720" w:hanging="360"/>
         <w:contextualSpacing w:val="1"/>
@@ -9158,7 +11659,7 @@
       <w:pPr>
         <w:numPr>
           <w:ilvl w:val="0"/>
-          <w:numId w:val="1"/>
+          <w:numId w:val="2"/>
         </w:numPr>
         <w:ind w:left="720" w:hanging="360"/>
         <w:contextualSpacing w:val="1"/>
@@ -9174,7 +11675,7 @@
           <w:szCs w:val="20"/>
           <w:rtl w:val="0"/>
         </w:rPr>
-        <w:t xml:space="preserve">Zuverlässigkeit/Korrektheit: der Kalender sollte, sobald eine Internetverbindung besteht, abrufbar und benutzbar und alle gespeicherten Daten vorhanden sein.</w:t>
+        <w:t xml:space="preserve">Zuverlässigkeit/Korrektheit: der Kalender sollte, sobald eine Internetverbindung besteht, abrufbar und benutzbar sein. Es sollen auch gleich alle gespeicherten Daten vorhanden sein.</w:t>
       </w:r>
     </w:p>
     <w:p>
@@ -9242,7 +11743,7 @@
           <w:szCs w:val="20"/>
           <w:rtl w:val="0"/>
         </w:rPr>
-        <w:t xml:space="preserve">Betriebssystem: beliebiges Betriebssystem, Internet notwendig</w:t>
+        <w:t xml:space="preserve">Betriebssystem: beliebiges Betriebssystem, Internetverbindung und beliebiger Browser notwendig</w:t>
       </w:r>
     </w:p>
     <w:p>
@@ -9309,17 +11810,7 @@
           <w:szCs w:val="20"/>
           <w:rtl w:val="0"/>
         </w:rPr>
-        <w:t xml:space="preserve">Installation: keine Installation notwendig. Ein Browser muss dennoch vorhanden sein.</w:t>
-      </w:r>
-    </w:p>
-    <w:p>
-      <w:pPr>
-        <w:contextualSpacing w:val="0"/>
-      </w:pPr>
-      <w:r>
-        <w:rPr>
-          <w:rtl w:val="0"/>
-        </w:rPr>
+        <w:t xml:space="preserve">Installation: keine Installation notwendig. Ein Browser muss dennoch vorhanden sein. Das System sollte so intuitiv bedienbar sein, dass keine Dokumentation erforderlich ist</w:t>
       </w:r>
     </w:p>
     <w:p>
@@ -9383,11 +11874,25 @@
       </w:pPr>
       <w:r>
         <w:rPr>
+          <w:sz w:val="20"/>
+          <w:szCs w:val="20"/>
+          <w:rtl w:val="0"/>
+        </w:rPr>
+        <w:t xml:space="preserve">Verwendung der Open Source  API PrimeFace</w:t>
+      </w:r>
+    </w:p>
+    <w:p>
+      <w:pPr>
+        <w:contextualSpacing w:val="0"/>
+      </w:pPr>
+      <w:r>
+        <w:rPr>
           <w:rtl w:val="0"/>
         </w:rPr>
       </w:r>
     </w:p>
     <w:sectPr>
+      <w:footerReference r:id="rId10" w:type="default"/>
       <w:pgSz w:h="16834" w:w="11909"/>
       <w:pgMar w:bottom="1440" w:top="1440" w:left="1440" w:right="1440"/>
       <w:pgNumType w:start="1"/>
@@ -9396,72 +11901,134 @@
 </w:document>
 </file>
 
-<file path=word/comments.xml><?xml version="1.0" encoding="utf-8"?>
-<w:comments xmlns:mc="http://schemas.openxmlformats.org/markup-compatibility/2006" xmlns:o="urn:schemas-microsoft-com:office:office" xmlns:r="http://schemas.openxmlformats.org/officeDocument/2006/relationships" xmlns:m="http://schemas.openxmlformats.org/officeDocument/2006/math" xmlns:v="urn:schemas-microsoft-com:vml" xmlns:wp="http://schemas.openxmlformats.org/drawingml/2006/wordprocessingDrawing" xmlns:w10="urn:schemas-microsoft-com:office:word" xmlns:w="http://schemas.openxmlformats.org/wordprocessingml/2006/main" xmlns:wne="http://schemas.microsoft.com/office/word/2006/wordml" xmlns:sl="http://schemas.openxmlformats.org/schemaLibrary/2006/main" xmlns:a="http://schemas.openxmlformats.org/drawingml/2006/main" xmlns:pic="http://schemas.openxmlformats.org/drawingml/2006/picture" xmlns:c="http://schemas.openxmlformats.org/drawingml/2006/chart" xmlns:lc="http://schemas.openxmlformats.org/drawingml/2006/lockedCanvas" xmlns:dgm="http://schemas.openxmlformats.org/drawingml/2006/diagram" xmlns:wps="http://schemas.microsoft.com/office/word/2010/wordprocessingShape" xmlns:wpg="http://schemas.microsoft.com/office/word/2010/wordprocessingGroup">
-  <w:comment w:author="Katharina Heitger" w:id="1" w:date="2016-11-22T20:32:38Z">
-    <w:p>
-      <w:pPr>
-        <w:keepNext w:val="0"/>
-        <w:keepLines w:val="0"/>
-        <w:widowControl w:val="0"/>
-        <w:spacing w:after="0" w:before="0" w:line="240" w:lineRule="auto"/>
-        <w:ind w:left="0" w:right="0" w:firstLine="0"/>
-        <w:contextualSpacing w:val="0"/>
-        <w:jc w:val="left"/>
-      </w:pPr>
-      <w:r>
-        <w:rPr>
-          <w:rFonts w:ascii="Arial" w:cs="Arial" w:eastAsia="Arial" w:hAnsi="Arial"/>
-          <w:b w:val="0"/>
-          <w:i w:val="0"/>
-          <w:smallCaps w:val="0"/>
-          <w:strike w:val="0"/>
-          <w:color w:val="000000"/>
-          <w:sz w:val="22"/>
-          <w:szCs w:val="22"/>
-          <w:u w:val="none"/>
-          <w:vertAlign w:val="baseline"/>
-          <w:rtl w:val="0"/>
-        </w:rPr>
-        <w:t xml:space="preserve">gleicher Ablauf wie bei Analysten anlegen -&gt;ein UseCase?</w:t>
-      </w:r>
-    </w:p>
-  </w:comment>
-  <w:comment w:author="Katharina Heitger" w:id="0" w:date="2016-11-22T00:44:11Z">
-    <w:p>
-      <w:pPr>
-        <w:keepNext w:val="0"/>
-        <w:keepLines w:val="0"/>
-        <w:widowControl w:val="0"/>
-        <w:spacing w:after="0" w:before="0" w:line="240" w:lineRule="auto"/>
-        <w:ind w:left="0" w:right="0" w:firstLine="0"/>
-        <w:contextualSpacing w:val="0"/>
-        <w:jc w:val="left"/>
-      </w:pPr>
-      <w:r>
-        <w:rPr>
-          <w:rFonts w:ascii="Arial" w:cs="Arial" w:eastAsia="Arial" w:hAnsi="Arial"/>
-          <w:b w:val="0"/>
-          <w:i w:val="0"/>
-          <w:smallCaps w:val="0"/>
-          <w:strike w:val="0"/>
-          <w:color w:val="000000"/>
-          <w:sz w:val="22"/>
-          <w:szCs w:val="22"/>
-          <w:u w:val="none"/>
-          <w:vertAlign w:val="baseline"/>
-          <w:rtl w:val="0"/>
-        </w:rPr>
-        <w:t xml:space="preserve">Die Änderungen von mir können natürlich geändert oder diskutiert werden. :)</w:t>
-      </w:r>
-    </w:p>
-  </w:comment>
-</w:comments>
+<file path=word/footer1.xml><?xml version="1.0" encoding="utf-8"?>
+<w:ftr xmlns:mc="http://schemas.openxmlformats.org/markup-compatibility/2006" xmlns:o="urn:schemas-microsoft-com:office:office" xmlns:r="http://schemas.openxmlformats.org/officeDocument/2006/relationships" xmlns:m="http://schemas.openxmlformats.org/officeDocument/2006/math" xmlns:v="urn:schemas-microsoft-com:vml" xmlns:wp="http://schemas.openxmlformats.org/drawingml/2006/wordprocessingDrawing" xmlns:w10="urn:schemas-microsoft-com:office:word" xmlns:w="http://schemas.openxmlformats.org/wordprocessingml/2006/main" xmlns:wne="http://schemas.microsoft.com/office/word/2006/wordml" xmlns:sl="http://schemas.openxmlformats.org/schemaLibrary/2006/main" xmlns:a="http://schemas.openxmlformats.org/drawingml/2006/main" xmlns:pic="http://schemas.openxmlformats.org/drawingml/2006/picture" xmlns:c="http://schemas.openxmlformats.org/drawingml/2006/chart" xmlns:lc="http://schemas.openxmlformats.org/drawingml/2006/lockedCanvas" xmlns:dgm="http://schemas.openxmlformats.org/drawingml/2006/diagram" xmlns:wps="http://schemas.microsoft.com/office/word/2010/wordprocessingShape" xmlns:wpg="http://schemas.microsoft.com/office/word/2010/wordprocessingGroup">
+  <w:p>
+    <w:pPr>
+      <w:contextualSpacing w:val="0"/>
+    </w:pPr>
+    <w:r>
+      <w:rPr>
+        <w:rtl w:val="0"/>
+      </w:rPr>
+    </w:r>
+  </w:p>
+</w:ftr>
 </file>
 
 <file path=word/numbering.xml><?xml version="1.0" encoding="utf-8"?>
 <w:numbering xmlns:mc="http://schemas.openxmlformats.org/markup-compatibility/2006" xmlns:o="urn:schemas-microsoft-com:office:office" xmlns:r="http://schemas.openxmlformats.org/officeDocument/2006/relationships" xmlns:m="http://schemas.openxmlformats.org/officeDocument/2006/math" xmlns:v="urn:schemas-microsoft-com:vml" xmlns:wp="http://schemas.openxmlformats.org/drawingml/2006/wordprocessingDrawing" xmlns:w10="urn:schemas-microsoft-com:office:word" xmlns:w="http://schemas.openxmlformats.org/wordprocessingml/2006/main" xmlns:wne="http://schemas.microsoft.com/office/word/2006/wordml" xmlns:sl="http://schemas.openxmlformats.org/schemaLibrary/2006/main" xmlns:a="http://schemas.openxmlformats.org/drawingml/2006/main" xmlns:pic="http://schemas.openxmlformats.org/drawingml/2006/picture" xmlns:c="http://schemas.openxmlformats.org/drawingml/2006/chart" xmlns:lc="http://schemas.openxmlformats.org/drawingml/2006/lockedCanvas" xmlns:dgm="http://schemas.openxmlformats.org/drawingml/2006/diagram" xmlns:wps="http://schemas.microsoft.com/office/word/2010/wordprocessingShape" xmlns:wpg="http://schemas.microsoft.com/office/word/2010/wordprocessingGroup">
   <w:abstractNum w:abstractNumId="1">
+    <w:lvl w:ilvl="0">
+      <w:start w:val="1"/>
+      <w:numFmt w:val="decimal"/>
+      <w:lvlText w:val="%1)"/>
+      <w:lvlJc w:val="left"/>
+      <w:pPr>
+        <w:ind w:left="720" w:firstLine="360"/>
+      </w:pPr>
+      <w:rPr>
+        <w:u w:val="none"/>
+      </w:rPr>
+    </w:lvl>
+    <w:lvl w:ilvl="1">
+      <w:start w:val="1"/>
+      <w:numFmt w:val="lowerLetter"/>
+      <w:lvlText w:val="%2)"/>
+      <w:lvlJc w:val="left"/>
+      <w:pPr>
+        <w:ind w:left="1440" w:firstLine="1080"/>
+      </w:pPr>
+      <w:rPr>
+        <w:u w:val="none"/>
+      </w:rPr>
+    </w:lvl>
+    <w:lvl w:ilvl="2">
+      <w:start w:val="1"/>
+      <w:numFmt w:val="lowerRoman"/>
+      <w:lvlText w:val="%3)"/>
+      <w:lvlJc w:val="right"/>
+      <w:pPr>
+        <w:ind w:left="2160" w:firstLine="1800"/>
+      </w:pPr>
+      <w:rPr>
+        <w:u w:val="none"/>
+      </w:rPr>
+    </w:lvl>
+    <w:lvl w:ilvl="3">
+      <w:start w:val="1"/>
+      <w:numFmt w:val="decimal"/>
+      <w:lvlText w:val="(%4)"/>
+      <w:lvlJc w:val="left"/>
+      <w:pPr>
+        <w:ind w:left="2880" w:firstLine="2520"/>
+      </w:pPr>
+      <w:rPr>
+        <w:u w:val="none"/>
+      </w:rPr>
+    </w:lvl>
+    <w:lvl w:ilvl="4">
+      <w:start w:val="1"/>
+      <w:numFmt w:val="lowerLetter"/>
+      <w:lvlText w:val="(%5)"/>
+      <w:lvlJc w:val="left"/>
+      <w:pPr>
+        <w:ind w:left="3600" w:firstLine="3240"/>
+      </w:pPr>
+      <w:rPr>
+        <w:u w:val="none"/>
+      </w:rPr>
+    </w:lvl>
+    <w:lvl w:ilvl="5">
+      <w:start w:val="1"/>
+      <w:numFmt w:val="lowerRoman"/>
+      <w:lvlText w:val="(%6)"/>
+      <w:lvlJc w:val="right"/>
+      <w:pPr>
+        <w:ind w:left="4320" w:firstLine="3960"/>
+      </w:pPr>
+      <w:rPr>
+        <w:u w:val="none"/>
+      </w:rPr>
+    </w:lvl>
+    <w:lvl w:ilvl="6">
+      <w:start w:val="1"/>
+      <w:numFmt w:val="decimal"/>
+      <w:lvlText w:val="%7."/>
+      <w:lvlJc w:val="left"/>
+      <w:pPr>
+        <w:ind w:left="5040" w:firstLine="4680"/>
+      </w:pPr>
+      <w:rPr>
+        <w:u w:val="none"/>
+      </w:rPr>
+    </w:lvl>
+    <w:lvl w:ilvl="7">
+      <w:start w:val="1"/>
+      <w:numFmt w:val="lowerLetter"/>
+      <w:lvlText w:val="%8."/>
+      <w:lvlJc w:val="left"/>
+      <w:pPr>
+        <w:ind w:left="5760" w:firstLine="5400"/>
+      </w:pPr>
+      <w:rPr>
+        <w:u w:val="none"/>
+      </w:rPr>
+    </w:lvl>
+    <w:lvl w:ilvl="8">
+      <w:start w:val="1"/>
+      <w:numFmt w:val="lowerRoman"/>
+      <w:lvlText w:val="%9."/>
+      <w:lvlJc w:val="right"/>
+      <w:pPr>
+        <w:ind w:left="6480" w:firstLine="6120"/>
+      </w:pPr>
+      <w:rPr>
+        <w:u w:val="none"/>
+      </w:rPr>
+    </w:lvl>
+  </w:abstractNum>
+  <w:abstractNum w:abstractNumId="2">
     <w:lvl w:ilvl="0">
       <w:start w:val="1"/>
       <w:numFmt w:val="bullet"/>
@@ -9563,116 +12130,6 @@
       <w:numFmt w:val="bullet"/>
       <w:lvlText w:val="■"/>
       <w:lvlJc w:val="left"/>
-      <w:pPr>
-        <w:ind w:left="6480" w:firstLine="6120"/>
-      </w:pPr>
-      <w:rPr>
-        <w:u w:val="none"/>
-      </w:rPr>
-    </w:lvl>
-  </w:abstractNum>
-  <w:abstractNum w:abstractNumId="2">
-    <w:lvl w:ilvl="0">
-      <w:start w:val="1"/>
-      <w:numFmt w:val="decimal"/>
-      <w:lvlText w:val="%1)"/>
-      <w:lvlJc w:val="left"/>
-      <w:pPr>
-        <w:ind w:left="720" w:firstLine="360"/>
-      </w:pPr>
-      <w:rPr>
-        <w:u w:val="none"/>
-      </w:rPr>
-    </w:lvl>
-    <w:lvl w:ilvl="1">
-      <w:start w:val="1"/>
-      <w:numFmt w:val="lowerLetter"/>
-      <w:lvlText w:val="%2)"/>
-      <w:lvlJc w:val="left"/>
-      <w:pPr>
-        <w:ind w:left="1440" w:firstLine="1080"/>
-      </w:pPr>
-      <w:rPr>
-        <w:u w:val="none"/>
-      </w:rPr>
-    </w:lvl>
-    <w:lvl w:ilvl="2">
-      <w:start w:val="1"/>
-      <w:numFmt w:val="lowerRoman"/>
-      <w:lvlText w:val="%3)"/>
-      <w:lvlJc w:val="right"/>
-      <w:pPr>
-        <w:ind w:left="2160" w:firstLine="1800"/>
-      </w:pPr>
-      <w:rPr>
-        <w:u w:val="none"/>
-      </w:rPr>
-    </w:lvl>
-    <w:lvl w:ilvl="3">
-      <w:start w:val="1"/>
-      <w:numFmt w:val="decimal"/>
-      <w:lvlText w:val="(%4)"/>
-      <w:lvlJc w:val="left"/>
-      <w:pPr>
-        <w:ind w:left="2880" w:firstLine="2520"/>
-      </w:pPr>
-      <w:rPr>
-        <w:u w:val="none"/>
-      </w:rPr>
-    </w:lvl>
-    <w:lvl w:ilvl="4">
-      <w:start w:val="1"/>
-      <w:numFmt w:val="lowerLetter"/>
-      <w:lvlText w:val="(%5)"/>
-      <w:lvlJc w:val="left"/>
-      <w:pPr>
-        <w:ind w:left="3600" w:firstLine="3240"/>
-      </w:pPr>
-      <w:rPr>
-        <w:u w:val="none"/>
-      </w:rPr>
-    </w:lvl>
-    <w:lvl w:ilvl="5">
-      <w:start w:val="1"/>
-      <w:numFmt w:val="lowerRoman"/>
-      <w:lvlText w:val="(%6)"/>
-      <w:lvlJc w:val="right"/>
-      <w:pPr>
-        <w:ind w:left="4320" w:firstLine="3960"/>
-      </w:pPr>
-      <w:rPr>
-        <w:u w:val="none"/>
-      </w:rPr>
-    </w:lvl>
-    <w:lvl w:ilvl="6">
-      <w:start w:val="1"/>
-      <w:numFmt w:val="decimal"/>
-      <w:lvlText w:val="%7."/>
-      <w:lvlJc w:val="left"/>
-      <w:pPr>
-        <w:ind w:left="5040" w:firstLine="4680"/>
-      </w:pPr>
-      <w:rPr>
-        <w:u w:val="none"/>
-      </w:rPr>
-    </w:lvl>
-    <w:lvl w:ilvl="7">
-      <w:start w:val="1"/>
-      <w:numFmt w:val="lowerLetter"/>
-      <w:lvlText w:val="%8."/>
-      <w:lvlJc w:val="left"/>
-      <w:pPr>
-        <w:ind w:left="5760" w:firstLine="5400"/>
-      </w:pPr>
-      <w:rPr>
-        <w:u w:val="none"/>
-      </w:rPr>
-    </w:lvl>
-    <w:lvl w:ilvl="8">
-      <w:start w:val="1"/>
-      <w:numFmt w:val="lowerRoman"/>
-      <w:lvlText w:val="%9."/>
-      <w:lvlJc w:val="right"/>
       <w:pPr>
         <w:ind w:left="6480" w:firstLine="6120"/>
       </w:pPr>
@@ -9795,7 +12252,7 @@
     <w:lvl w:ilvl="0">
       <w:start w:val="1"/>
       <w:numFmt w:val="decimal"/>
-      <w:lvlText w:val="%1."/>
+      <w:lvlText w:val="%1)"/>
       <w:lvlJc w:val="left"/>
       <w:pPr>
         <w:ind w:left="720" w:firstLine="360"/>
@@ -9807,7 +12264,7 @@
     <w:lvl w:ilvl="1">
       <w:start w:val="1"/>
       <w:numFmt w:val="lowerLetter"/>
-      <w:lvlText w:val="%2."/>
+      <w:lvlText w:val="%2)"/>
       <w:lvlJc w:val="left"/>
       <w:pPr>
         <w:ind w:left="1440" w:firstLine="1080"/>
@@ -9819,7 +12276,7 @@
     <w:lvl w:ilvl="2">
       <w:start w:val="1"/>
       <w:numFmt w:val="lowerRoman"/>
-      <w:lvlText w:val="%3."/>
+      <w:lvlText w:val="%3)"/>
       <w:lvlJc w:val="right"/>
       <w:pPr>
         <w:ind w:left="2160" w:firstLine="1800"/>
@@ -9831,7 +12288,7 @@
     <w:lvl w:ilvl="3">
       <w:start w:val="1"/>
       <w:numFmt w:val="decimal"/>
-      <w:lvlText w:val="%4."/>
+      <w:lvlText w:val="(%4)"/>
       <w:lvlJc w:val="left"/>
       <w:pPr>
         <w:ind w:left="2880" w:firstLine="2520"/>
@@ -9843,7 +12300,7 @@
     <w:lvl w:ilvl="4">
       <w:start w:val="1"/>
       <w:numFmt w:val="lowerLetter"/>
-      <w:lvlText w:val="%5."/>
+      <w:lvlText w:val="(%5)"/>
       <w:lvlJc w:val="left"/>
       <w:pPr>
         <w:ind w:left="3600" w:firstLine="3240"/>
@@ -9855,7 +12312,7 @@
     <w:lvl w:ilvl="5">
       <w:start w:val="1"/>
       <w:numFmt w:val="lowerRoman"/>
-      <w:lvlText w:val="%6."/>
+      <w:lvlText w:val="(%6)"/>
       <w:lvlJc w:val="right"/>
       <w:pPr>
         <w:ind w:left="4320" w:firstLine="3960"/>
@@ -10125,6 +12582,226 @@
     <w:lvl w:ilvl="0">
       <w:start w:val="1"/>
       <w:numFmt w:val="decimal"/>
+      <w:lvlText w:val="%1."/>
+      <w:lvlJc w:val="left"/>
+      <w:pPr>
+        <w:ind w:left="720" w:firstLine="360"/>
+      </w:pPr>
+      <w:rPr>
+        <w:u w:val="none"/>
+      </w:rPr>
+    </w:lvl>
+    <w:lvl w:ilvl="1">
+      <w:start w:val="1"/>
+      <w:numFmt w:val="lowerLetter"/>
+      <w:lvlText w:val="%2."/>
+      <w:lvlJc w:val="left"/>
+      <w:pPr>
+        <w:ind w:left="1440" w:firstLine="1080"/>
+      </w:pPr>
+      <w:rPr>
+        <w:u w:val="none"/>
+      </w:rPr>
+    </w:lvl>
+    <w:lvl w:ilvl="2">
+      <w:start w:val="1"/>
+      <w:numFmt w:val="lowerRoman"/>
+      <w:lvlText w:val="%3."/>
+      <w:lvlJc w:val="right"/>
+      <w:pPr>
+        <w:ind w:left="2160" w:firstLine="1800"/>
+      </w:pPr>
+      <w:rPr>
+        <w:u w:val="none"/>
+      </w:rPr>
+    </w:lvl>
+    <w:lvl w:ilvl="3">
+      <w:start w:val="1"/>
+      <w:numFmt w:val="decimal"/>
+      <w:lvlText w:val="%4."/>
+      <w:lvlJc w:val="left"/>
+      <w:pPr>
+        <w:ind w:left="2880" w:firstLine="2520"/>
+      </w:pPr>
+      <w:rPr>
+        <w:u w:val="none"/>
+      </w:rPr>
+    </w:lvl>
+    <w:lvl w:ilvl="4">
+      <w:start w:val="1"/>
+      <w:numFmt w:val="lowerLetter"/>
+      <w:lvlText w:val="%5."/>
+      <w:lvlJc w:val="left"/>
+      <w:pPr>
+        <w:ind w:left="3600" w:firstLine="3240"/>
+      </w:pPr>
+      <w:rPr>
+        <w:u w:val="none"/>
+      </w:rPr>
+    </w:lvl>
+    <w:lvl w:ilvl="5">
+      <w:start w:val="1"/>
+      <w:numFmt w:val="lowerRoman"/>
+      <w:lvlText w:val="%6."/>
+      <w:lvlJc w:val="right"/>
+      <w:pPr>
+        <w:ind w:left="4320" w:firstLine="3960"/>
+      </w:pPr>
+      <w:rPr>
+        <w:u w:val="none"/>
+      </w:rPr>
+    </w:lvl>
+    <w:lvl w:ilvl="6">
+      <w:start w:val="1"/>
+      <w:numFmt w:val="decimal"/>
+      <w:lvlText w:val="%7."/>
+      <w:lvlJc w:val="left"/>
+      <w:pPr>
+        <w:ind w:left="5040" w:firstLine="4680"/>
+      </w:pPr>
+      <w:rPr>
+        <w:u w:val="none"/>
+      </w:rPr>
+    </w:lvl>
+    <w:lvl w:ilvl="7">
+      <w:start w:val="1"/>
+      <w:numFmt w:val="lowerLetter"/>
+      <w:lvlText w:val="%8."/>
+      <w:lvlJc w:val="left"/>
+      <w:pPr>
+        <w:ind w:left="5760" w:firstLine="5400"/>
+      </w:pPr>
+      <w:rPr>
+        <w:u w:val="none"/>
+      </w:rPr>
+    </w:lvl>
+    <w:lvl w:ilvl="8">
+      <w:start w:val="1"/>
+      <w:numFmt w:val="lowerRoman"/>
+      <w:lvlText w:val="%9."/>
+      <w:lvlJc w:val="right"/>
+      <w:pPr>
+        <w:ind w:left="6480" w:firstLine="6120"/>
+      </w:pPr>
+      <w:rPr>
+        <w:u w:val="none"/>
+      </w:rPr>
+    </w:lvl>
+  </w:abstractNum>
+  <w:abstractNum w:abstractNumId="8">
+    <w:lvl w:ilvl="0">
+      <w:start w:val="1"/>
+      <w:numFmt w:val="lowerLetter"/>
+      <w:lvlText w:val="%1)"/>
+      <w:lvlJc w:val="left"/>
+      <w:pPr>
+        <w:ind w:left="1440" w:firstLine="1080"/>
+      </w:pPr>
+      <w:rPr>
+        <w:u w:val="none"/>
+      </w:rPr>
+    </w:lvl>
+    <w:lvl w:ilvl="1">
+      <w:start w:val="1"/>
+      <w:numFmt w:val="lowerRoman"/>
+      <w:lvlText w:val="%2)"/>
+      <w:lvlJc w:val="right"/>
+      <w:pPr>
+        <w:ind w:left="2160" w:firstLine="1800"/>
+      </w:pPr>
+      <w:rPr>
+        <w:u w:val="none"/>
+      </w:rPr>
+    </w:lvl>
+    <w:lvl w:ilvl="2">
+      <w:start w:val="1"/>
+      <w:numFmt w:val="decimal"/>
+      <w:lvlText w:val="%3)"/>
+      <w:lvlJc w:val="left"/>
+      <w:pPr>
+        <w:ind w:left="2880" w:firstLine="2520"/>
+      </w:pPr>
+      <w:rPr>
+        <w:u w:val="none"/>
+      </w:rPr>
+    </w:lvl>
+    <w:lvl w:ilvl="3">
+      <w:start w:val="1"/>
+      <w:numFmt w:val="lowerLetter"/>
+      <w:lvlText w:val="(%4)"/>
+      <w:lvlJc w:val="left"/>
+      <w:pPr>
+        <w:ind w:left="3600" w:firstLine="3240"/>
+      </w:pPr>
+      <w:rPr>
+        <w:u w:val="none"/>
+      </w:rPr>
+    </w:lvl>
+    <w:lvl w:ilvl="4">
+      <w:start w:val="1"/>
+      <w:numFmt w:val="lowerRoman"/>
+      <w:lvlText w:val="(%5)"/>
+      <w:lvlJc w:val="right"/>
+      <w:pPr>
+        <w:ind w:left="4320" w:firstLine="3960"/>
+      </w:pPr>
+      <w:rPr>
+        <w:u w:val="none"/>
+      </w:rPr>
+    </w:lvl>
+    <w:lvl w:ilvl="5">
+      <w:start w:val="1"/>
+      <w:numFmt w:val="decimal"/>
+      <w:lvlText w:val="(%6)"/>
+      <w:lvlJc w:val="left"/>
+      <w:pPr>
+        <w:ind w:left="5040" w:firstLine="4680"/>
+      </w:pPr>
+      <w:rPr>
+        <w:u w:val="none"/>
+      </w:rPr>
+    </w:lvl>
+    <w:lvl w:ilvl="6">
+      <w:start w:val="1"/>
+      <w:numFmt w:val="lowerLetter"/>
+      <w:lvlText w:val="%7."/>
+      <w:lvlJc w:val="left"/>
+      <w:pPr>
+        <w:ind w:left="5760" w:firstLine="5400"/>
+      </w:pPr>
+      <w:rPr>
+        <w:u w:val="none"/>
+      </w:rPr>
+    </w:lvl>
+    <w:lvl w:ilvl="7">
+      <w:start w:val="1"/>
+      <w:numFmt w:val="lowerRoman"/>
+      <w:lvlText w:val="%8."/>
+      <w:lvlJc w:val="right"/>
+      <w:pPr>
+        <w:ind w:left="6480" w:firstLine="6120"/>
+      </w:pPr>
+      <w:rPr>
+        <w:u w:val="none"/>
+      </w:rPr>
+    </w:lvl>
+    <w:lvl w:ilvl="8">
+      <w:start w:val="1"/>
+      <w:numFmt w:val="decimal"/>
+      <w:lvlText w:val="%9."/>
+      <w:lvlJc w:val="left"/>
+      <w:pPr>
+        <w:ind w:left="7200" w:firstLine="6840"/>
+      </w:pPr>
+      <w:rPr>
+        <w:u w:val="none"/>
+      </w:rPr>
+    </w:lvl>
+  </w:abstractNum>
+  <w:abstractNum w:abstractNumId="9">
+    <w:lvl w:ilvl="0">
+      <w:start w:val="1"/>
+      <w:numFmt w:val="decimal"/>
       <w:lvlText w:val="%1)"/>
       <w:lvlJc w:val="left"/>
       <w:pPr>
@@ -10231,7 +12908,227 @@
       </w:rPr>
     </w:lvl>
   </w:abstractNum>
-  <w:abstractNum w:abstractNumId="8">
+  <w:abstractNum w:abstractNumId="10">
+    <w:lvl w:ilvl="0">
+      <w:start w:val="1"/>
+      <w:numFmt w:val="decimal"/>
+      <w:lvlText w:val="%1)"/>
+      <w:lvlJc w:val="left"/>
+      <w:pPr>
+        <w:ind w:left="720" w:firstLine="360"/>
+      </w:pPr>
+      <w:rPr>
+        <w:u w:val="none"/>
+      </w:rPr>
+    </w:lvl>
+    <w:lvl w:ilvl="1">
+      <w:start w:val="1"/>
+      <w:numFmt w:val="lowerLetter"/>
+      <w:lvlText w:val="%2)"/>
+      <w:lvlJc w:val="left"/>
+      <w:pPr>
+        <w:ind w:left="1440" w:firstLine="1080"/>
+      </w:pPr>
+      <w:rPr>
+        <w:u w:val="none"/>
+      </w:rPr>
+    </w:lvl>
+    <w:lvl w:ilvl="2">
+      <w:start w:val="1"/>
+      <w:numFmt w:val="lowerRoman"/>
+      <w:lvlText w:val="%3)"/>
+      <w:lvlJc w:val="right"/>
+      <w:pPr>
+        <w:ind w:left="2160" w:firstLine="1800"/>
+      </w:pPr>
+      <w:rPr>
+        <w:u w:val="none"/>
+      </w:rPr>
+    </w:lvl>
+    <w:lvl w:ilvl="3">
+      <w:start w:val="1"/>
+      <w:numFmt w:val="decimal"/>
+      <w:lvlText w:val="(%4)"/>
+      <w:lvlJc w:val="left"/>
+      <w:pPr>
+        <w:ind w:left="2880" w:firstLine="2520"/>
+      </w:pPr>
+      <w:rPr>
+        <w:u w:val="none"/>
+      </w:rPr>
+    </w:lvl>
+    <w:lvl w:ilvl="4">
+      <w:start w:val="1"/>
+      <w:numFmt w:val="lowerLetter"/>
+      <w:lvlText w:val="(%5)"/>
+      <w:lvlJc w:val="left"/>
+      <w:pPr>
+        <w:ind w:left="3600" w:firstLine="3240"/>
+      </w:pPr>
+      <w:rPr>
+        <w:u w:val="none"/>
+      </w:rPr>
+    </w:lvl>
+    <w:lvl w:ilvl="5">
+      <w:start w:val="1"/>
+      <w:numFmt w:val="lowerRoman"/>
+      <w:lvlText w:val="(%6)"/>
+      <w:lvlJc w:val="right"/>
+      <w:pPr>
+        <w:ind w:left="4320" w:firstLine="3960"/>
+      </w:pPr>
+      <w:rPr>
+        <w:u w:val="none"/>
+      </w:rPr>
+    </w:lvl>
+    <w:lvl w:ilvl="6">
+      <w:start w:val="1"/>
+      <w:numFmt w:val="decimal"/>
+      <w:lvlText w:val="%7."/>
+      <w:lvlJc w:val="left"/>
+      <w:pPr>
+        <w:ind w:left="5040" w:firstLine="4680"/>
+      </w:pPr>
+      <w:rPr>
+        <w:u w:val="none"/>
+      </w:rPr>
+    </w:lvl>
+    <w:lvl w:ilvl="7">
+      <w:start w:val="1"/>
+      <w:numFmt w:val="lowerLetter"/>
+      <w:lvlText w:val="%8."/>
+      <w:lvlJc w:val="left"/>
+      <w:pPr>
+        <w:ind w:left="5760" w:firstLine="5400"/>
+      </w:pPr>
+      <w:rPr>
+        <w:u w:val="none"/>
+      </w:rPr>
+    </w:lvl>
+    <w:lvl w:ilvl="8">
+      <w:start w:val="1"/>
+      <w:numFmt w:val="lowerRoman"/>
+      <w:lvlText w:val="%9."/>
+      <w:lvlJc w:val="right"/>
+      <w:pPr>
+        <w:ind w:left="6480" w:firstLine="6120"/>
+      </w:pPr>
+      <w:rPr>
+        <w:u w:val="none"/>
+      </w:rPr>
+    </w:lvl>
+  </w:abstractNum>
+  <w:abstractNum w:abstractNumId="11">
+    <w:lvl w:ilvl="0">
+      <w:start w:val="1"/>
+      <w:numFmt w:val="decimal"/>
+      <w:lvlText w:val="%1)"/>
+      <w:lvlJc w:val="left"/>
+      <w:pPr>
+        <w:ind w:left="720" w:firstLine="360"/>
+      </w:pPr>
+      <w:rPr>
+        <w:u w:val="none"/>
+      </w:rPr>
+    </w:lvl>
+    <w:lvl w:ilvl="1">
+      <w:start w:val="1"/>
+      <w:numFmt w:val="lowerLetter"/>
+      <w:lvlText w:val="%2)"/>
+      <w:lvlJc w:val="left"/>
+      <w:pPr>
+        <w:ind w:left="1440" w:firstLine="1080"/>
+      </w:pPr>
+      <w:rPr>
+        <w:u w:val="none"/>
+      </w:rPr>
+    </w:lvl>
+    <w:lvl w:ilvl="2">
+      <w:start w:val="1"/>
+      <w:numFmt w:val="lowerRoman"/>
+      <w:lvlText w:val="%3)"/>
+      <w:lvlJc w:val="right"/>
+      <w:pPr>
+        <w:ind w:left="2160" w:firstLine="1800"/>
+      </w:pPr>
+      <w:rPr>
+        <w:u w:val="none"/>
+      </w:rPr>
+    </w:lvl>
+    <w:lvl w:ilvl="3">
+      <w:start w:val="1"/>
+      <w:numFmt w:val="decimal"/>
+      <w:lvlText w:val="(%4)"/>
+      <w:lvlJc w:val="left"/>
+      <w:pPr>
+        <w:ind w:left="2880" w:firstLine="2520"/>
+      </w:pPr>
+      <w:rPr>
+        <w:u w:val="none"/>
+      </w:rPr>
+    </w:lvl>
+    <w:lvl w:ilvl="4">
+      <w:start w:val="1"/>
+      <w:numFmt w:val="lowerLetter"/>
+      <w:lvlText w:val="(%5)"/>
+      <w:lvlJc w:val="left"/>
+      <w:pPr>
+        <w:ind w:left="3600" w:firstLine="3240"/>
+      </w:pPr>
+      <w:rPr>
+        <w:u w:val="none"/>
+      </w:rPr>
+    </w:lvl>
+    <w:lvl w:ilvl="5">
+      <w:start w:val="1"/>
+      <w:numFmt w:val="lowerRoman"/>
+      <w:lvlText w:val="(%6)"/>
+      <w:lvlJc w:val="right"/>
+      <w:pPr>
+        <w:ind w:left="4320" w:firstLine="3960"/>
+      </w:pPr>
+      <w:rPr>
+        <w:u w:val="none"/>
+      </w:rPr>
+    </w:lvl>
+    <w:lvl w:ilvl="6">
+      <w:start w:val="1"/>
+      <w:numFmt w:val="decimal"/>
+      <w:lvlText w:val="%7."/>
+      <w:lvlJc w:val="left"/>
+      <w:pPr>
+        <w:ind w:left="5040" w:firstLine="4680"/>
+      </w:pPr>
+      <w:rPr>
+        <w:u w:val="none"/>
+      </w:rPr>
+    </w:lvl>
+    <w:lvl w:ilvl="7">
+      <w:start w:val="1"/>
+      <w:numFmt w:val="lowerLetter"/>
+      <w:lvlText w:val="%8."/>
+      <w:lvlJc w:val="left"/>
+      <w:pPr>
+        <w:ind w:left="5760" w:firstLine="5400"/>
+      </w:pPr>
+      <w:rPr>
+        <w:u w:val="none"/>
+      </w:rPr>
+    </w:lvl>
+    <w:lvl w:ilvl="8">
+      <w:start w:val="1"/>
+      <w:numFmt w:val="lowerRoman"/>
+      <w:lvlText w:val="%9."/>
+      <w:lvlJc w:val="right"/>
+      <w:pPr>
+        <w:ind w:left="6480" w:firstLine="6120"/>
+      </w:pPr>
+      <w:rPr>
+        <w:u w:val="none"/>
+      </w:rPr>
+    </w:lvl>
+  </w:abstractNum>
+  <w:abstractNum w:abstractNumId="12">
     <w:lvl w:ilvl="0">
       <w:start w:val="1"/>
       <w:numFmt w:val="decimal"/>
@@ -10364,6 +13261,18 @@
   </w:num>
   <w:num w:numId="8">
     <w:abstractNumId w:val="8"/>
+  </w:num>
+  <w:num w:numId="9">
+    <w:abstractNumId w:val="9"/>
+  </w:num>
+  <w:num w:numId="10">
+    <w:abstractNumId w:val="10"/>
+  </w:num>
+  <w:num w:numId="11">
+    <w:abstractNumId w:val="11"/>
+  </w:num>
+  <w:num w:numId="12">
+    <w:abstractNumId w:val="12"/>
   </w:num>
 </w:numbering>
 </file>
@@ -10742,5 +13651,81 @@
     <w:tblStylePr w:type="seCell"/>
     <w:tblStylePr w:type="swCell"/>
   </w:style>
+  <w:style w:type="table" w:styleId="Table12">
+    <w:basedOn w:val="TableNormal"/>
+    <w:tblPr>
+      <w:tblStyleRowBandSize w:val="1"/>
+      <w:tblStyleColBandSize w:val="1"/>
+    </w:tblPr>
+    <w:tblStylePr w:type="band1Horz"/>
+    <w:tblStylePr w:type="band1Vert"/>
+    <w:tblStylePr w:type="band2Horz"/>
+    <w:tblStylePr w:type="band2Vert"/>
+    <w:tblStylePr w:type="firstCol"/>
+    <w:tblStylePr w:type="firstRow"/>
+    <w:tblStylePr w:type="lastCol"/>
+    <w:tblStylePr w:type="lastRow"/>
+    <w:tblStylePr w:type="neCell"/>
+    <w:tblStylePr w:type="nwCell"/>
+    <w:tblStylePr w:type="seCell"/>
+    <w:tblStylePr w:type="swCell"/>
+  </w:style>
+  <w:style w:type="table" w:styleId="Table13">
+    <w:basedOn w:val="TableNormal"/>
+    <w:tblPr>
+      <w:tblStyleRowBandSize w:val="1"/>
+      <w:tblStyleColBandSize w:val="1"/>
+    </w:tblPr>
+    <w:tblStylePr w:type="band1Horz"/>
+    <w:tblStylePr w:type="band1Vert"/>
+    <w:tblStylePr w:type="band2Horz"/>
+    <w:tblStylePr w:type="band2Vert"/>
+    <w:tblStylePr w:type="firstCol"/>
+    <w:tblStylePr w:type="firstRow"/>
+    <w:tblStylePr w:type="lastCol"/>
+    <w:tblStylePr w:type="lastRow"/>
+    <w:tblStylePr w:type="neCell"/>
+    <w:tblStylePr w:type="nwCell"/>
+    <w:tblStylePr w:type="seCell"/>
+    <w:tblStylePr w:type="swCell"/>
+  </w:style>
+  <w:style w:type="table" w:styleId="Table14">
+    <w:basedOn w:val="TableNormal"/>
+    <w:tblPr>
+      <w:tblStyleRowBandSize w:val="1"/>
+      <w:tblStyleColBandSize w:val="1"/>
+    </w:tblPr>
+    <w:tblStylePr w:type="band1Horz"/>
+    <w:tblStylePr w:type="band1Vert"/>
+    <w:tblStylePr w:type="band2Horz"/>
+    <w:tblStylePr w:type="band2Vert"/>
+    <w:tblStylePr w:type="firstCol"/>
+    <w:tblStylePr w:type="firstRow"/>
+    <w:tblStylePr w:type="lastCol"/>
+    <w:tblStylePr w:type="lastRow"/>
+    <w:tblStylePr w:type="neCell"/>
+    <w:tblStylePr w:type="nwCell"/>
+    <w:tblStylePr w:type="seCell"/>
+    <w:tblStylePr w:type="swCell"/>
+  </w:style>
+  <w:style w:type="table" w:styleId="Table15">
+    <w:basedOn w:val="TableNormal"/>
+    <w:tblPr>
+      <w:tblStyleRowBandSize w:val="1"/>
+      <w:tblStyleColBandSize w:val="1"/>
+    </w:tblPr>
+    <w:tblStylePr w:type="band1Horz"/>
+    <w:tblStylePr w:type="band1Vert"/>
+    <w:tblStylePr w:type="band2Horz"/>
+    <w:tblStylePr w:type="band2Vert"/>
+    <w:tblStylePr w:type="firstCol"/>
+    <w:tblStylePr w:type="firstRow"/>
+    <w:tblStylePr w:type="lastCol"/>
+    <w:tblStylePr w:type="lastRow"/>
+    <w:tblStylePr w:type="neCell"/>
+    <w:tblStylePr w:type="nwCell"/>
+    <w:tblStylePr w:type="seCell"/>
+    <w:tblStylePr w:type="swCell"/>
+  </w:style>
 </w:styles>
 </file>